--- a/Lab/4/Computer Vision Lab 04 Manual - Basic OpenCV Functions.docx
+++ b/Lab/4/Computer Vision Lab 04 Manual - Basic OpenCV Functions.docx
@@ -1,6 +1,6 @@
 
 <file path=word/document.xml><?xml version="1.0" encoding="utf-8"?>
-<w:document xmlns:wpc="http://schemas.microsoft.com/office/word/2010/wordprocessingCanvas" xmlns:cx="http://schemas.microsoft.com/office/drawing/2014/chartex" xmlns:cx1="http://schemas.microsoft.com/office/drawing/2015/9/8/chartex" xmlns:mc="http://schemas.openxmlformats.org/markup-compatibility/2006" xmlns:o="urn:schemas-microsoft-com:office:office" xmlns:r="http://schemas.openxmlformats.org/officeDocument/2006/relationships" xmlns:m="http://schemas.openxmlformats.org/officeDocument/2006/math" xmlns:v="urn:schemas-microsoft-com:vml" xmlns:wp14="http://schemas.microsoft.com/office/word/2010/wordprocessingDrawing" xmlns:wp="http://schemas.openxmlformats.org/drawingml/2006/wordprocessingDrawing" xmlns:w10="urn:schemas-microsoft-com:office:word" xmlns:w="http://schemas.openxmlformats.org/wordprocessingml/2006/main" xmlns:w14="http://schemas.microsoft.com/office/word/2010/wordml" xmlns:w15="http://schemas.microsoft.com/office/word/2012/wordml" xmlns:w16se="http://schemas.microsoft.com/office/word/2015/wordml/symex" xmlns:wpg="http://schemas.microsoft.com/office/word/2010/wordprocessingGroup" xmlns:wpi="http://schemas.microsoft.com/office/word/2010/wordprocessingInk" xmlns:wne="http://schemas.microsoft.com/office/word/2006/wordml" xmlns:wps="http://schemas.microsoft.com/office/word/2010/wordprocessingShape" mc:Ignorable="w14 w15 w16se wp14">
+<w:document xmlns:wpc="http://schemas.microsoft.com/office/word/2010/wordprocessingCanvas" xmlns:cx="http://schemas.microsoft.com/office/drawing/2014/chartex" xmlns:cx1="http://schemas.microsoft.com/office/drawing/2015/9/8/chartex" xmlns:cx2="http://schemas.microsoft.com/office/drawing/2015/10/21/chartex" xmlns:cx3="http://schemas.microsoft.com/office/drawing/2016/5/9/chartex" xmlns:cx4="http://schemas.microsoft.com/office/drawing/2016/5/10/chartex" xmlns:cx5="http://schemas.microsoft.com/office/drawing/2016/5/11/chartex" xmlns:cx6="http://schemas.microsoft.com/office/drawing/2016/5/12/chartex" xmlns:cx7="http://schemas.microsoft.com/office/drawing/2016/5/13/chartex" xmlns:cx8="http://schemas.microsoft.com/office/drawing/2016/5/14/chartex" xmlns:mc="http://schemas.openxmlformats.org/markup-compatibility/2006" xmlns:aink="http://schemas.microsoft.com/office/drawing/2016/ink" xmlns:am3d="http://schemas.microsoft.com/office/drawing/2017/model3d" xmlns:o="urn:schemas-microsoft-com:office:office" xmlns:oel="http://schemas.microsoft.com/office/2019/extlst" xmlns:r="http://schemas.openxmlformats.org/officeDocument/2006/relationships" xmlns:m="http://schemas.openxmlformats.org/officeDocument/2006/math" xmlns:v="urn:schemas-microsoft-com:vml" xmlns:wp14="http://schemas.microsoft.com/office/word/2010/wordprocessingDrawing" xmlns:wp="http://schemas.openxmlformats.org/drawingml/2006/wordprocessingDrawing" xmlns:w10="urn:schemas-microsoft-com:office:word" xmlns:w="http://schemas.openxmlformats.org/wordprocessingml/2006/main" xmlns:w14="http://schemas.microsoft.com/office/word/2010/wordml" xmlns:w15="http://schemas.microsoft.com/office/word/2012/wordml" xmlns:w16cex="http://schemas.microsoft.com/office/word/2018/wordml/cex" xmlns:w16cid="http://schemas.microsoft.com/office/word/2016/wordml/cid" xmlns:w16="http://schemas.microsoft.com/office/word/2018/wordml" xmlns:w16sdtdh="http://schemas.microsoft.com/office/word/2020/wordml/sdtdatahash" xmlns:w16se="http://schemas.microsoft.com/office/word/2015/wordml/symex" xmlns:wpg="http://schemas.microsoft.com/office/word/2010/wordprocessingGroup" xmlns:wpi="http://schemas.microsoft.com/office/word/2010/wordprocessingInk" xmlns:wne="http://schemas.microsoft.com/office/word/2006/wordml" xmlns:wps="http://schemas.microsoft.com/office/word/2010/wordprocessingShape" mc:Ignorable="w14 w15 w16se w16cid w16 w16cex w16sdtdh wp14">
   <w:body>
     <w:p>
       <w:pPr>
@@ -64,6 +64,13 @@
           <w:b/>
           <w:sz w:val="36"/>
         </w:rPr>
+        <w:t xml:space="preserve"> Munadi Sial</w:t>
+      </w:r>
+      <w:r>
+        <w:rPr>
+          <w:b/>
+          <w:sz w:val="36"/>
+        </w:rPr>
         <w:tab/>
         <w:t xml:space="preserve">            Date:</w:t>
       </w:r>
@@ -73,6 +80,12 @@
         </w:rPr>
         <w:t xml:space="preserve"> </w:t>
       </w:r>
+      <w:r>
+        <w:rPr>
+          <w:sz w:val="36"/>
+        </w:rPr>
+        <w:t>15 – 10 - 23</w:t>
+      </w:r>
     </w:p>
     <w:p>
       <w:pPr>
@@ -157,6 +170,13 @@
           <w:sz w:val="34"/>
         </w:rPr>
         <w:t>Group:</w:t>
+      </w:r>
+      <w:r>
+        <w:rPr>
+          <w:b/>
+          <w:sz w:val="34"/>
+        </w:rPr>
+        <w:t xml:space="preserve"> 3</w:t>
       </w:r>
     </w:p>
     <w:p>
@@ -281,8 +301,6 @@
         </w:rPr>
         <w:t xml:space="preserve"> in OpenCV</w:t>
       </w:r>
-      <w:bookmarkStart w:id="0" w:name="_GoBack"/>
-      <w:bookmarkEnd w:id="0"/>
     </w:p>
     <w:p>
       <w:pPr>
@@ -1062,10 +1080,18 @@
               <w:rPr>
                 <w:rFonts w:ascii="Arial" w:hAnsi="Arial" w:cs="Arial"/>
                 <w:b/>
+                <w:bCs/>
                 <w:sz w:val="22"/>
                 <w:szCs w:val="20"/>
               </w:rPr>
             </w:pPr>
+            <w:r>
+              <w:rPr>
+                <w:b/>
+                <w:bCs/>
+              </w:rPr>
+              <w:t xml:space="preserve">Ali Khalid </w:t>
+            </w:r>
           </w:p>
         </w:tc>
         <w:tc>
@@ -1091,6 +1117,9 @@
                 <w:szCs w:val="20"/>
               </w:rPr>
             </w:pPr>
+            <w:r>
+              <w:t>336676</w:t>
+            </w:r>
           </w:p>
         </w:tc>
         <w:tc>
@@ -1251,10 +1280,18 @@
               <w:rPr>
                 <w:rFonts w:ascii="Arial" w:hAnsi="Arial" w:cs="Arial"/>
                 <w:b/>
+                <w:bCs/>
                 <w:sz w:val="22"/>
                 <w:szCs w:val="20"/>
               </w:rPr>
             </w:pPr>
+            <w:r>
+              <w:rPr>
+                <w:b/>
+                <w:bCs/>
+              </w:rPr>
+              <w:t xml:space="preserve">Ayesha Binte Safi Ullah </w:t>
+            </w:r>
           </w:p>
         </w:tc>
         <w:tc>
@@ -1280,6 +1317,9 @@
                 <w:szCs w:val="20"/>
               </w:rPr>
             </w:pPr>
+            <w:r>
+              <w:t>343856</w:t>
+            </w:r>
           </w:p>
         </w:tc>
         <w:tc>
@@ -1440,10 +1480,18 @@
               <w:rPr>
                 <w:rFonts w:ascii="Arial" w:hAnsi="Arial" w:cs="Arial"/>
                 <w:b/>
+                <w:bCs/>
                 <w:sz w:val="22"/>
                 <w:szCs w:val="20"/>
               </w:rPr>
             </w:pPr>
+            <w:r>
+              <w:rPr>
+                <w:b/>
+                <w:bCs/>
+              </w:rPr>
+              <w:t xml:space="preserve">Maryam Shafiq </w:t>
+            </w:r>
           </w:p>
         </w:tc>
         <w:tc>
@@ -1469,6 +1517,9 @@
                 <w:szCs w:val="20"/>
               </w:rPr>
             </w:pPr>
+            <w:r>
+              <w:t>352203</w:t>
+            </w:r>
           </w:p>
         </w:tc>
         <w:tc>
@@ -1629,10 +1680,18 @@
               <w:rPr>
                 <w:rFonts w:ascii="Arial" w:hAnsi="Arial" w:cs="Arial"/>
                 <w:b/>
+                <w:bCs/>
                 <w:sz w:val="22"/>
                 <w:szCs w:val="20"/>
               </w:rPr>
             </w:pPr>
+            <w:r>
+              <w:rPr>
+                <w:b/>
+                <w:bCs/>
+              </w:rPr>
+              <w:t xml:space="preserve">Sehrish Kazmi </w:t>
+            </w:r>
           </w:p>
         </w:tc>
         <w:tc>
@@ -1658,6 +1717,9 @@
                 <w:szCs w:val="20"/>
               </w:rPr>
             </w:pPr>
+            <w:r>
+              <w:t>334099</w:t>
+            </w:r>
           </w:p>
         </w:tc>
         <w:tc>
@@ -1784,7 +1846,6 @@
         <w:jc w:val="left"/>
       </w:pPr>
       <w:r>
-        <w:lastRenderedPageBreak/>
         <w:t xml:space="preserve">Introduction </w:t>
       </w:r>
     </w:p>
@@ -1803,47 +1864,16 @@
         <w:t>focus on additional concepts pertaining to</w:t>
       </w:r>
       <w:r>
-        <w:t xml:space="preserve"> </w:t>
-      </w:r>
-      <w:proofErr w:type="spellStart"/>
-      <w:r>
-        <w:t>OpenCV</w:t>
-      </w:r>
-      <w:proofErr w:type="spellEnd"/>
-      <w:r>
-        <w:t xml:space="preserve"> which was introduced in the previous lab. </w:t>
-      </w:r>
-      <w:proofErr w:type="spellStart"/>
-      <w:r>
-        <w:t>OpenCV</w:t>
-      </w:r>
-      <w:proofErr w:type="spellEnd"/>
+        <w:t xml:space="preserve"> OpenCV</w:t>
+      </w:r>
+      <w:r>
+        <w:t xml:space="preserve"> which was introduced in the previous lab. OpenCV</w:t>
+      </w:r>
       <w:r>
         <w:t xml:space="preserve"> is a popular and widely used library for image processing and computer vision applications. </w:t>
       </w:r>
-      <w:proofErr w:type="spellStart"/>
-      <w:r>
-        <w:t>OpenCV</w:t>
-      </w:r>
-      <w:proofErr w:type="spellEnd"/>
-      <w:r>
-        <w:t xml:space="preserve"> contains a wide selection of functions for vision-based algorithms. These functions ranges from basic preprocessing such as blurring, edge-detection, </w:t>
-      </w:r>
-      <w:proofErr w:type="spellStart"/>
-      <w:r>
-        <w:t>thresholding</w:t>
-      </w:r>
-      <w:proofErr w:type="spellEnd"/>
-      <w:r>
-        <w:t xml:space="preserve"> </w:t>
-      </w:r>
-      <w:proofErr w:type="spellStart"/>
-      <w:r>
-        <w:t>etc</w:t>
-      </w:r>
-      <w:proofErr w:type="spellEnd"/>
-      <w:r>
-        <w:t xml:space="preserve"> to computer vision implementations such as image stitching, template matching and homogeneous transform etc.</w:t>
+      <w:r>
+        <w:t>OpenCV contains a wide selection of functions for vision-based algorithms. These functions ranges from basic preprocessing such as blurring, edge-detection, thresholding etc to computer vision implementations such as image stitching, template matching and homogeneous transform etc.</w:t>
       </w:r>
     </w:p>
     <w:p>
@@ -2082,7 +2112,6 @@
         <w:rPr>
           <w:b/>
         </w:rPr>
-        <w:lastRenderedPageBreak/>
         <w:t>Theory</w:t>
       </w:r>
     </w:p>
@@ -2091,21 +2120,8 @@
         <w:spacing w:after="316"/>
         <w:ind w:right="180"/>
       </w:pPr>
-      <w:proofErr w:type="spellStart"/>
-      <w:r>
-        <w:t>OpenCV</w:t>
-      </w:r>
-      <w:proofErr w:type="spellEnd"/>
-      <w:r>
-        <w:t xml:space="preserve"> is a library that focuses on image processing and computer vision. An image is an array of colored square called pixels. Each pixel has a certain location in the array and color values in BGR format. By referring to the array indices, the individual pixels or a range of pixels can be accessed and modified. </w:t>
-      </w:r>
-      <w:proofErr w:type="spellStart"/>
-      <w:r>
-        <w:t>OpenCV</w:t>
-      </w:r>
-      <w:proofErr w:type="spellEnd"/>
-      <w:r>
-        <w:t xml:space="preserve"> provides many functions for </w:t>
+      <w:r>
+        <w:t xml:space="preserve">OpenCV is a library that focuses on image processing and computer vision. An image is an array of colored square called pixels. Each pixel has a certain location in the array and color values in BGR format. By referring to the array indices, the individual pixels or a range of pixels can be accessed and modified. OpenCV provides many functions for </w:t>
       </w:r>
       <w:r>
         <w:t>blurring, edge detection, bitwise operations, centroid determination, color space changing, color range selection and perspective transformation.</w:t>
@@ -2134,19 +2150,11 @@
         <w:spacing w:after="0"/>
         <w:ind w:right="180"/>
       </w:pPr>
-      <w:proofErr w:type="gramStart"/>
-      <w:r>
-        <w:rPr>
-          <w:b/>
-        </w:rPr>
-        <w:t>print(</w:t>
-      </w:r>
-      <w:proofErr w:type="gramEnd"/>
-      <w:r>
-        <w:rPr>
-          <w:b/>
-        </w:rPr>
-        <w:t>)</w:t>
+      <w:r>
+        <w:rPr>
+          <w:b/>
+        </w:rPr>
+        <w:t>print()</w:t>
       </w:r>
       <w:r>
         <w:tab/>
@@ -2161,19 +2169,11 @@
         <w:spacing w:after="0"/>
         <w:ind w:right="180"/>
       </w:pPr>
-      <w:proofErr w:type="gramStart"/>
-      <w:r>
-        <w:rPr>
-          <w:b/>
-        </w:rPr>
-        <w:t>input(</w:t>
-      </w:r>
-      <w:proofErr w:type="gramEnd"/>
-      <w:r>
-        <w:rPr>
-          <w:b/>
-        </w:rPr>
-        <w:t>)</w:t>
+      <w:r>
+        <w:rPr>
+          <w:b/>
+        </w:rPr>
+        <w:t>input()</w:t>
       </w:r>
       <w:r>
         <w:t xml:space="preserve"> </w:t>
@@ -2191,19 +2191,11 @@
         <w:spacing w:after="0"/>
         <w:ind w:right="180"/>
       </w:pPr>
-      <w:proofErr w:type="gramStart"/>
-      <w:r>
-        <w:rPr>
-          <w:b/>
-        </w:rPr>
-        <w:t>range(</w:t>
-      </w:r>
-      <w:proofErr w:type="gramEnd"/>
-      <w:r>
-        <w:rPr>
-          <w:b/>
-        </w:rPr>
-        <w:t>)</w:t>
+      <w:r>
+        <w:rPr>
+          <w:b/>
+        </w:rPr>
+        <w:t>range()</w:t>
       </w:r>
       <w:r>
         <w:rPr>
@@ -2221,27 +2213,11 @@
         <w:spacing w:after="0"/>
         <w:ind w:right="180"/>
       </w:pPr>
-      <w:proofErr w:type="spellStart"/>
-      <w:proofErr w:type="gramStart"/>
-      <w:r>
-        <w:rPr>
-          <w:b/>
-        </w:rPr>
-        <w:t>len</w:t>
-      </w:r>
-      <w:proofErr w:type="spellEnd"/>
-      <w:r>
-        <w:rPr>
-          <w:b/>
-        </w:rPr>
-        <w:t>(</w:t>
-      </w:r>
-      <w:proofErr w:type="gramEnd"/>
-      <w:r>
-        <w:rPr>
-          <w:b/>
-        </w:rPr>
-        <w:t>)</w:t>
+      <w:r>
+        <w:rPr>
+          <w:b/>
+        </w:rPr>
+        <w:t>len()</w:t>
       </w:r>
       <w:r>
         <w:tab/>
@@ -2256,14 +2232,12 @@
         <w:spacing w:after="0"/>
         <w:ind w:right="180"/>
       </w:pPr>
-      <w:proofErr w:type="gramStart"/>
       <w:r>
         <w:rPr>
           <w:b/>
         </w:rPr>
         <w:t>if</w:t>
       </w:r>
-      <w:proofErr w:type="gramEnd"/>
       <w:r>
         <w:tab/>
       </w:r>
@@ -2280,14 +2254,12 @@
         <w:spacing w:after="0"/>
         <w:ind w:right="180"/>
       </w:pPr>
-      <w:proofErr w:type="gramStart"/>
       <w:r>
         <w:rPr>
           <w:b/>
         </w:rPr>
         <w:t>else</w:t>
       </w:r>
-      <w:proofErr w:type="gramEnd"/>
       <w:r>
         <w:tab/>
       </w:r>
@@ -2295,14 +2267,12 @@
         <w:tab/>
         <w:t xml:space="preserve">connects with </w:t>
       </w:r>
-      <w:proofErr w:type="spellStart"/>
       <w:r>
         <w:rPr>
           <w:b/>
         </w:rPr>
         <w:t>if</w:t>
       </w:r>
-      <w:proofErr w:type="spellEnd"/>
       <w:r>
         <w:rPr>
           <w:b/>
@@ -2312,14 +2282,12 @@
       <w:r>
         <w:t xml:space="preserve">and </w:t>
       </w:r>
-      <w:proofErr w:type="spellStart"/>
       <w:r>
         <w:rPr>
           <w:b/>
         </w:rPr>
         <w:t>elif</w:t>
       </w:r>
-      <w:proofErr w:type="spellEnd"/>
       <w:r>
         <w:t xml:space="preserve">, </w:t>
       </w:r>
@@ -2335,16 +2303,12 @@
           <w:b/>
         </w:rPr>
       </w:pPr>
-      <w:proofErr w:type="spellStart"/>
-      <w:proofErr w:type="gramStart"/>
       <w:r>
         <w:rPr>
           <w:b/>
         </w:rPr>
         <w:t>elif</w:t>
       </w:r>
-      <w:proofErr w:type="spellEnd"/>
-      <w:proofErr w:type="gramEnd"/>
       <w:r>
         <w:tab/>
       </w:r>
@@ -2364,14 +2328,12 @@
         <w:spacing w:after="0"/>
         <w:ind w:right="180"/>
       </w:pPr>
-      <w:proofErr w:type="gramStart"/>
       <w:r>
         <w:rPr>
           <w:b/>
         </w:rPr>
         <w:t>while</w:t>
       </w:r>
-      <w:proofErr w:type="gramEnd"/>
       <w:r>
         <w:tab/>
       </w:r>
@@ -2388,28 +2350,18 @@
           <w:b/>
         </w:rPr>
       </w:pPr>
-      <w:proofErr w:type="gramStart"/>
       <w:r>
         <w:rPr>
           <w:b/>
         </w:rPr>
         <w:t>for</w:t>
       </w:r>
-      <w:proofErr w:type="gramEnd"/>
       <w:r>
         <w:tab/>
       </w:r>
       <w:r>
         <w:tab/>
-        <w:t xml:space="preserve">loops code through a sequence of items in an </w:t>
-      </w:r>
-      <w:proofErr w:type="spellStart"/>
-      <w:r>
-        <w:t>iterable</w:t>
-      </w:r>
-      <w:proofErr w:type="spellEnd"/>
-      <w:r>
-        <w:t xml:space="preserve"> object</w:t>
+        <w:t>loops code through a sequence of items in an iterable object</w:t>
       </w:r>
     </w:p>
     <w:p>
@@ -2417,14 +2369,12 @@
         <w:spacing w:after="0"/>
         <w:ind w:right="180"/>
       </w:pPr>
-      <w:proofErr w:type="gramStart"/>
       <w:r>
         <w:rPr>
           <w:b/>
         </w:rPr>
         <w:t>break</w:t>
       </w:r>
-      <w:proofErr w:type="gramEnd"/>
       <w:r>
         <w:tab/>
       </w:r>
@@ -2441,14 +2391,12 @@
           <w:b/>
         </w:rPr>
       </w:pPr>
-      <w:proofErr w:type="gramStart"/>
       <w:r>
         <w:rPr>
           <w:b/>
         </w:rPr>
         <w:t>continue</w:t>
       </w:r>
-      <w:proofErr w:type="gramEnd"/>
       <w:r>
         <w:tab/>
         <w:t>jump to the next iteration of the loop</w:t>
@@ -2459,16 +2407,12 @@
         <w:spacing w:after="0"/>
         <w:ind w:right="180"/>
       </w:pPr>
-      <w:proofErr w:type="spellStart"/>
-      <w:proofErr w:type="gramStart"/>
       <w:r>
         <w:rPr>
           <w:b/>
         </w:rPr>
         <w:t>def</w:t>
       </w:r>
-      <w:proofErr w:type="spellEnd"/>
-      <w:proofErr w:type="gramEnd"/>
       <w:r>
         <w:tab/>
       </w:r>
@@ -2513,7 +2457,6 @@
         </w:rPr>
       </w:pPr>
       <w:r>
-        <w:lastRenderedPageBreak/>
         <w:t xml:space="preserve">In the </w:t>
       </w:r>
       <w:r>
@@ -2648,15 +2591,7 @@
         <w:t xml:space="preserve"> need to </w:t>
       </w:r>
       <w:r>
-        <w:t xml:space="preserve">apply </w:t>
-      </w:r>
-      <w:proofErr w:type="gramStart"/>
-      <w:r>
-        <w:t>Canny</w:t>
-      </w:r>
-      <w:proofErr w:type="gramEnd"/>
-      <w:r>
-        <w:t xml:space="preserve"> edge detection on the</w:t>
+        <w:t>apply Canny edge detection on the</w:t>
       </w:r>
       <w:r>
         <w:t xml:space="preserve"> original</w:t>
@@ -2735,11 +2670,529 @@
         <w:t>STARTS HERE ###</w:t>
       </w:r>
     </w:p>
+    <w:tbl>
+      <w:tblPr>
+        <w:tblStyle w:val="TableGrid0"/>
+        <w:tblW w:w="0" w:type="auto"/>
+        <w:tblInd w:w="86" w:type="dxa"/>
+        <w:tblLook w:val="04A0" w:firstRow="1" w:lastRow="0" w:firstColumn="1" w:lastColumn="0" w:noHBand="0" w:noVBand="1"/>
+      </w:tblPr>
+      <w:tblGrid>
+        <w:gridCol w:w="10077"/>
+      </w:tblGrid>
+      <w:tr>
+        <w:tc>
+          <w:tcPr>
+            <w:tcW w:w="10163" w:type="dxa"/>
+          </w:tcPr>
+          <w:p>
+            <w:pPr>
+              <w:spacing w:after="0"/>
+              <w:ind w:left="0" w:right="180" w:firstLine="0"/>
+              <w:jc w:val="left"/>
+              <w:rPr>
+                <w:bCs/>
+                <w:iCs/>
+                <w:color w:val="auto"/>
+              </w:rPr>
+            </w:pPr>
+          </w:p>
+          <w:p>
+            <w:pPr>
+              <w:spacing w:after="0"/>
+              <w:ind w:left="0" w:right="180" w:firstLine="0"/>
+              <w:jc w:val="left"/>
+              <w:rPr>
+                <w:bCs/>
+                <w:iCs/>
+                <w:color w:val="auto"/>
+              </w:rPr>
+            </w:pPr>
+            <w:r>
+              <w:rPr>
+                <w:bCs/>
+                <w:iCs/>
+                <w:color w:val="auto"/>
+              </w:rPr>
+              <w:t>import cv2</w:t>
+            </w:r>
+          </w:p>
+          <w:p>
+            <w:pPr>
+              <w:spacing w:after="0"/>
+              <w:ind w:left="0" w:right="180" w:firstLine="0"/>
+              <w:jc w:val="left"/>
+              <w:rPr>
+                <w:bCs/>
+                <w:iCs/>
+                <w:color w:val="auto"/>
+              </w:rPr>
+            </w:pPr>
+            <w:r>
+              <w:rPr>
+                <w:bCs/>
+                <w:iCs/>
+                <w:color w:val="auto"/>
+              </w:rPr>
+              <w:t>import numpy</w:t>
+            </w:r>
+          </w:p>
+          <w:p>
+            <w:pPr>
+              <w:spacing w:after="0"/>
+              <w:ind w:left="0" w:right="180" w:firstLine="0"/>
+              <w:jc w:val="left"/>
+              <w:rPr>
+                <w:bCs/>
+                <w:iCs/>
+                <w:color w:val="auto"/>
+              </w:rPr>
+            </w:pPr>
+            <w:r>
+              <w:rPr>
+                <w:bCs/>
+                <w:iCs/>
+                <w:color w:val="auto"/>
+              </w:rPr>
+              <w:t xml:space="preserve">  </w:t>
+            </w:r>
+          </w:p>
+          <w:p>
+            <w:pPr>
+              <w:spacing w:after="0"/>
+              <w:ind w:left="0" w:right="180" w:firstLine="0"/>
+              <w:jc w:val="left"/>
+              <w:rPr>
+                <w:bCs/>
+                <w:iCs/>
+                <w:color w:val="auto"/>
+              </w:rPr>
+            </w:pPr>
+            <w:r>
+              <w:rPr>
+                <w:bCs/>
+                <w:iCs/>
+                <w:color w:val="auto"/>
+              </w:rPr>
+              <w:t># read image</w:t>
+            </w:r>
+          </w:p>
+          <w:p>
+            <w:pPr>
+              <w:spacing w:after="0"/>
+              <w:ind w:left="0" w:right="180" w:firstLine="0"/>
+              <w:jc w:val="left"/>
+              <w:rPr>
+                <w:bCs/>
+                <w:iCs/>
+                <w:color w:val="auto"/>
+              </w:rPr>
+            </w:pPr>
+            <w:r>
+              <w:rPr>
+                <w:bCs/>
+                <w:iCs/>
+                <w:color w:val="auto"/>
+              </w:rPr>
+              <w:t>src = cv2.imread('lab4_house.jpg', cv2.IMREAD_UNCHANGED)</w:t>
+            </w:r>
+          </w:p>
+          <w:p>
+            <w:pPr>
+              <w:spacing w:after="0"/>
+              <w:ind w:left="0" w:right="180" w:firstLine="0"/>
+              <w:jc w:val="left"/>
+              <w:rPr>
+                <w:bCs/>
+                <w:iCs/>
+                <w:color w:val="auto"/>
+              </w:rPr>
+            </w:pPr>
+            <w:r>
+              <w:rPr>
+                <w:bCs/>
+                <w:iCs/>
+                <w:color w:val="auto"/>
+              </w:rPr>
+              <w:t xml:space="preserve"> </w:t>
+            </w:r>
+          </w:p>
+          <w:p>
+            <w:pPr>
+              <w:spacing w:after="0"/>
+              <w:ind w:left="0" w:right="180" w:firstLine="0"/>
+              <w:jc w:val="left"/>
+              <w:rPr>
+                <w:bCs/>
+                <w:iCs/>
+                <w:color w:val="auto"/>
+              </w:rPr>
+            </w:pPr>
+            <w:r>
+              <w:rPr>
+                <w:bCs/>
+                <w:iCs/>
+                <w:color w:val="auto"/>
+              </w:rPr>
+              <w:t># apply guassian blur on src image</w:t>
+            </w:r>
+          </w:p>
+          <w:p>
+            <w:pPr>
+              <w:spacing w:after="0"/>
+              <w:ind w:left="0" w:right="180" w:firstLine="0"/>
+              <w:jc w:val="left"/>
+              <w:rPr>
+                <w:bCs/>
+                <w:iCs/>
+                <w:color w:val="auto"/>
+              </w:rPr>
+            </w:pPr>
+            <w:r>
+              <w:rPr>
+                <w:bCs/>
+                <w:iCs/>
+                <w:color w:val="auto"/>
+              </w:rPr>
+              <w:t>dst = cv2.GaussianBlur(src,(15,15),cv2.BORDER_DEFAULT)</w:t>
+            </w:r>
+          </w:p>
+          <w:p>
+            <w:pPr>
+              <w:spacing w:after="0"/>
+              <w:ind w:left="0" w:right="180" w:firstLine="0"/>
+              <w:jc w:val="left"/>
+              <w:rPr>
+                <w:bCs/>
+                <w:iCs/>
+                <w:color w:val="auto"/>
+              </w:rPr>
+            </w:pPr>
+            <w:r>
+              <w:rPr>
+                <w:bCs/>
+                <w:iCs/>
+                <w:color w:val="auto"/>
+              </w:rPr>
+              <w:t xml:space="preserve"> </w:t>
+            </w:r>
+          </w:p>
+          <w:p>
+            <w:pPr>
+              <w:spacing w:after="0"/>
+              <w:ind w:left="0" w:right="180" w:firstLine="0"/>
+              <w:jc w:val="left"/>
+              <w:rPr>
+                <w:bCs/>
+                <w:iCs/>
+                <w:color w:val="auto"/>
+              </w:rPr>
+            </w:pPr>
+            <w:r>
+              <w:rPr>
+                <w:bCs/>
+                <w:iCs/>
+                <w:color w:val="auto"/>
+              </w:rPr>
+              <w:t># display input and output image</w:t>
+            </w:r>
+          </w:p>
+          <w:p>
+            <w:pPr>
+              <w:spacing w:after="0"/>
+              <w:ind w:left="0" w:right="180" w:firstLine="0"/>
+              <w:jc w:val="left"/>
+              <w:rPr>
+                <w:bCs/>
+                <w:iCs/>
+                <w:color w:val="auto"/>
+              </w:rPr>
+            </w:pPr>
+            <w:r>
+              <w:rPr>
+                <w:bCs/>
+                <w:iCs/>
+                <w:color w:val="auto"/>
+              </w:rPr>
+              <w:t>src_edge =  cv2.Canny(src,100,200)</w:t>
+            </w:r>
+          </w:p>
+          <w:p>
+            <w:pPr>
+              <w:spacing w:after="0"/>
+              <w:ind w:left="0" w:right="180" w:firstLine="0"/>
+              <w:jc w:val="left"/>
+              <w:rPr>
+                <w:bCs/>
+                <w:iCs/>
+                <w:color w:val="auto"/>
+              </w:rPr>
+            </w:pPr>
+            <w:r>
+              <w:rPr>
+                <w:bCs/>
+                <w:iCs/>
+                <w:color w:val="auto"/>
+              </w:rPr>
+              <w:t>dst_edge = cv2.Canny(dst,100,200)</w:t>
+            </w:r>
+          </w:p>
+          <w:p>
+            <w:pPr>
+              <w:spacing w:after="0"/>
+              <w:ind w:left="0" w:right="180" w:firstLine="0"/>
+              <w:jc w:val="left"/>
+              <w:rPr>
+                <w:bCs/>
+                <w:iCs/>
+                <w:color w:val="auto"/>
+              </w:rPr>
+            </w:pPr>
+          </w:p>
+          <w:p>
+            <w:pPr>
+              <w:spacing w:after="0"/>
+              <w:ind w:left="0" w:right="180" w:firstLine="0"/>
+              <w:jc w:val="left"/>
+              <w:rPr>
+                <w:bCs/>
+                <w:iCs/>
+                <w:color w:val="auto"/>
+              </w:rPr>
+            </w:pPr>
+          </w:p>
+          <w:p>
+            <w:pPr>
+              <w:spacing w:after="0"/>
+              <w:ind w:left="0" w:right="180" w:firstLine="0"/>
+              <w:jc w:val="left"/>
+              <w:rPr>
+                <w:bCs/>
+                <w:iCs/>
+                <w:color w:val="auto"/>
+              </w:rPr>
+            </w:pPr>
+            <w:r>
+              <w:rPr>
+                <w:bCs/>
+                <w:iCs/>
+                <w:color w:val="auto"/>
+              </w:rPr>
+              <w:t>non_edge_image = numpy.hstack((src,dst))</w:t>
+            </w:r>
+          </w:p>
+          <w:p>
+            <w:pPr>
+              <w:spacing w:after="0"/>
+              <w:ind w:left="0" w:right="180" w:firstLine="0"/>
+              <w:jc w:val="left"/>
+              <w:rPr>
+                <w:bCs/>
+                <w:iCs/>
+                <w:color w:val="auto"/>
+              </w:rPr>
+            </w:pPr>
+            <w:r>
+              <w:rPr>
+                <w:bCs/>
+                <w:iCs/>
+                <w:color w:val="auto"/>
+              </w:rPr>
+              <w:t>edge_image = numpy.hstack((src_edge,dst_edge))</w:t>
+            </w:r>
+          </w:p>
+          <w:p>
+            <w:pPr>
+              <w:spacing w:after="0"/>
+              <w:ind w:left="0" w:right="180" w:firstLine="0"/>
+              <w:jc w:val="left"/>
+              <w:rPr>
+                <w:bCs/>
+                <w:iCs/>
+                <w:color w:val="auto"/>
+              </w:rPr>
+            </w:pPr>
+          </w:p>
+          <w:p>
+            <w:pPr>
+              <w:spacing w:after="0"/>
+              <w:ind w:left="0" w:right="180" w:firstLine="0"/>
+              <w:jc w:val="left"/>
+              <w:rPr>
+                <w:bCs/>
+                <w:iCs/>
+                <w:color w:val="auto"/>
+              </w:rPr>
+            </w:pPr>
+          </w:p>
+          <w:p>
+            <w:pPr>
+              <w:spacing w:after="0"/>
+              <w:ind w:left="0" w:right="180" w:firstLine="0"/>
+              <w:jc w:val="left"/>
+              <w:rPr>
+                <w:bCs/>
+                <w:iCs/>
+                <w:color w:val="auto"/>
+              </w:rPr>
+            </w:pPr>
+          </w:p>
+          <w:p>
+            <w:pPr>
+              <w:spacing w:after="0"/>
+              <w:ind w:left="0" w:right="180" w:firstLine="0"/>
+              <w:jc w:val="left"/>
+              <w:rPr>
+                <w:bCs/>
+                <w:iCs/>
+                <w:color w:val="auto"/>
+              </w:rPr>
+            </w:pPr>
+            <w:r>
+              <w:rPr>
+                <w:bCs/>
+                <w:iCs/>
+                <w:color w:val="auto"/>
+              </w:rPr>
+              <w:t>cv2.imshow("Gaussian Smoothing",non_edge_image)</w:t>
+            </w:r>
+          </w:p>
+          <w:p>
+            <w:pPr>
+              <w:spacing w:after="0"/>
+              <w:ind w:left="0" w:right="180" w:firstLine="0"/>
+              <w:jc w:val="left"/>
+              <w:rPr>
+                <w:bCs/>
+                <w:iCs/>
+                <w:color w:val="auto"/>
+              </w:rPr>
+            </w:pPr>
+            <w:r>
+              <w:rPr>
+                <w:bCs/>
+                <w:iCs/>
+                <w:color w:val="auto"/>
+              </w:rPr>
+              <w:t>cv2.imshow("Edges",edge_image)</w:t>
+            </w:r>
+          </w:p>
+          <w:p>
+            <w:pPr>
+              <w:spacing w:after="0"/>
+              <w:ind w:left="0" w:right="180" w:firstLine="0"/>
+              <w:jc w:val="left"/>
+              <w:rPr>
+                <w:bCs/>
+                <w:iCs/>
+                <w:color w:val="auto"/>
+              </w:rPr>
+            </w:pPr>
+            <w:r>
+              <w:rPr>
+                <w:bCs/>
+                <w:iCs/>
+                <w:color w:val="auto"/>
+              </w:rPr>
+              <w:t>cv2.waitKey(0) # waits until a key is pressed</w:t>
+            </w:r>
+          </w:p>
+          <w:p>
+            <w:pPr>
+              <w:spacing w:after="0"/>
+              <w:ind w:left="0" w:right="180" w:firstLine="0"/>
+              <w:jc w:val="left"/>
+              <w:rPr>
+                <w:bCs/>
+                <w:iCs/>
+                <w:color w:val="auto"/>
+              </w:rPr>
+            </w:pPr>
+            <w:r>
+              <w:rPr>
+                <w:bCs/>
+                <w:iCs/>
+                <w:color w:val="auto"/>
+              </w:rPr>
+              <w:t>cv2.destroyAllWindows() # destroys the window showing image</w:t>
+            </w:r>
+          </w:p>
+          <w:p>
+            <w:pPr>
+              <w:spacing w:after="0"/>
+              <w:ind w:left="0" w:right="180" w:firstLine="0"/>
+              <w:jc w:val="left"/>
+              <w:rPr>
+                <w:bCs/>
+                <w:iCs/>
+                <w:color w:val="auto"/>
+              </w:rPr>
+            </w:pPr>
+          </w:p>
+          <w:p>
+            <w:pPr>
+              <w:spacing w:after="0"/>
+              <w:ind w:left="0" w:right="180" w:firstLine="0"/>
+              <w:jc w:val="left"/>
+              <w:rPr>
+                <w:bCs/>
+                <w:iCs/>
+                <w:color w:val="auto"/>
+              </w:rPr>
+            </w:pPr>
+          </w:p>
+          <w:p>
+            <w:pPr>
+              <w:spacing w:after="0"/>
+              <w:ind w:left="0" w:right="180" w:firstLine="0"/>
+              <w:jc w:val="left"/>
+              <w:rPr>
+                <w:bCs/>
+                <w:iCs/>
+                <w:color w:val="auto"/>
+              </w:rPr>
+            </w:pPr>
+          </w:p>
+          <w:p>
+            <w:pPr>
+              <w:spacing w:after="0"/>
+              <w:ind w:left="0" w:right="180" w:firstLine="0"/>
+              <w:jc w:val="left"/>
+              <w:rPr>
+                <w:b/>
+                <w:iCs/>
+                <w:color w:val="auto"/>
+              </w:rPr>
+            </w:pPr>
+            <w:r>
+              <w:rPr>
+                <w:bCs/>
+                <w:iCs/>
+                <w:color w:val="auto"/>
+              </w:rPr>
+              <w:t>#applying edge detection</w:t>
+            </w:r>
+          </w:p>
+        </w:tc>
+      </w:tr>
+    </w:tbl>
     <w:p>
       <w:pPr>
         <w:spacing w:after="0"/>
         <w:ind w:left="86" w:right="180" w:firstLine="0"/>
         <w:jc w:val="left"/>
+        <w:rPr>
+          <w:b/>
+          <w:iCs/>
+          <w:color w:val="auto"/>
+        </w:rPr>
+      </w:pPr>
+    </w:p>
+    <w:p>
+      <w:pPr>
+        <w:spacing w:after="0"/>
+        <w:ind w:left="86" w:right="180" w:firstLine="0"/>
+        <w:jc w:val="left"/>
       </w:pPr>
     </w:p>
     <w:p>
@@ -2815,6 +3268,61 @@
         <w:spacing w:after="0"/>
         <w:ind w:left="86" w:right="180" w:firstLine="0"/>
         <w:jc w:val="left"/>
+        <w:rPr>
+          <w:b/>
+          <w:i/>
+          <w:color w:val="00B050"/>
+        </w:rPr>
+      </w:pPr>
+      <w:r>
+        <w:rPr>
+          <w:b/>
+          <w:i/>
+          <w:noProof/>
+          <w:color w:val="00B050"/>
+        </w:rPr>
+        <w:drawing>
+          <wp:inline distT="0" distB="0" distL="0" distR="0" wp14:anchorId="75CA9E79" wp14:editId="792E77AC">
+            <wp:extent cx="10104996" cy="2888230"/>
+            <wp:effectExtent l="0" t="0" r="0" b="7620"/>
+            <wp:docPr id="1845870712" name="Picture 1"/>
+            <wp:cNvGraphicFramePr>
+              <a:graphicFrameLocks xmlns:a="http://schemas.openxmlformats.org/drawingml/2006/main" noChangeAspect="1"/>
+            </wp:cNvGraphicFramePr>
+            <a:graphic xmlns:a="http://schemas.openxmlformats.org/drawingml/2006/main">
+              <a:graphicData uri="http://schemas.openxmlformats.org/drawingml/2006/picture">
+                <pic:pic xmlns:pic="http://schemas.openxmlformats.org/drawingml/2006/picture">
+                  <pic:nvPicPr>
+                    <pic:cNvPr id="1845870712" name=""/>
+                    <pic:cNvPicPr/>
+                  </pic:nvPicPr>
+                  <pic:blipFill>
+                    <a:blip r:embed="rId8"/>
+                    <a:stretch>
+                      <a:fillRect/>
+                    </a:stretch>
+                  </pic:blipFill>
+                  <pic:spPr>
+                    <a:xfrm>
+                      <a:off x="0" y="0"/>
+                      <a:ext cx="10104996" cy="2888230"/>
+                    </a:xfrm>
+                    <a:prstGeom prst="rect">
+                      <a:avLst/>
+                    </a:prstGeom>
+                  </pic:spPr>
+                </pic:pic>
+              </a:graphicData>
+            </a:graphic>
+          </wp:inline>
+        </w:drawing>
+      </w:r>
+    </w:p>
+    <w:p>
+      <w:pPr>
+        <w:spacing w:after="0"/>
+        <w:ind w:left="86" w:right="180" w:firstLine="0"/>
+        <w:jc w:val="left"/>
       </w:pPr>
     </w:p>
     <w:p>
@@ -2875,6 +3383,46 @@
         <w:ind w:left="86" w:right="180" w:firstLine="0"/>
         <w:jc w:val="left"/>
       </w:pPr>
+      <w:r>
+        <w:rPr>
+          <w:noProof/>
+        </w:rPr>
+        <w:drawing>
+          <wp:inline distT="0" distB="0" distL="0" distR="0" wp14:anchorId="748F80AB" wp14:editId="40481037">
+            <wp:extent cx="5067739" cy="2865368"/>
+            <wp:effectExtent l="0" t="0" r="0" b="0"/>
+            <wp:docPr id="1676445337" name="Picture 1" descr="A house with a black background&#10;&#10;Description automatically generated"/>
+            <wp:cNvGraphicFramePr>
+              <a:graphicFrameLocks xmlns:a="http://schemas.openxmlformats.org/drawingml/2006/main" noChangeAspect="1"/>
+            </wp:cNvGraphicFramePr>
+            <a:graphic xmlns:a="http://schemas.openxmlformats.org/drawingml/2006/main">
+              <a:graphicData uri="http://schemas.openxmlformats.org/drawingml/2006/picture">
+                <pic:pic xmlns:pic="http://schemas.openxmlformats.org/drawingml/2006/picture">
+                  <pic:nvPicPr>
+                    <pic:cNvPr id="1676445337" name="Picture 1" descr="A house with a black background&#10;&#10;Description automatically generated"/>
+                    <pic:cNvPicPr/>
+                  </pic:nvPicPr>
+                  <pic:blipFill>
+                    <a:blip r:embed="rId9"/>
+                    <a:stretch>
+                      <a:fillRect/>
+                    </a:stretch>
+                  </pic:blipFill>
+                  <pic:spPr>
+                    <a:xfrm>
+                      <a:off x="0" y="0"/>
+                      <a:ext cx="5067739" cy="2865368"/>
+                    </a:xfrm>
+                    <a:prstGeom prst="rect">
+                      <a:avLst/>
+                    </a:prstGeom>
+                  </pic:spPr>
+                </pic:pic>
+              </a:graphicData>
+            </a:graphic>
+          </wp:inline>
+        </w:drawing>
+      </w:r>
     </w:p>
     <w:p>
       <w:pPr>
@@ -2937,6 +3485,53 @@
     </w:p>
     <w:p>
       <w:pPr>
+        <w:spacing w:after="0"/>
+        <w:ind w:left="86" w:right="180" w:firstLine="0"/>
+        <w:jc w:val="left"/>
+      </w:pPr>
+      <w:r>
+        <w:rPr>
+          <w:noProof/>
+        </w:rPr>
+        <w:drawing>
+          <wp:inline distT="0" distB="0" distL="0" distR="0" wp14:anchorId="2FE96D23" wp14:editId="290C978E">
+            <wp:extent cx="5044877" cy="2842506"/>
+            <wp:effectExtent l="0" t="0" r="3810" b="0"/>
+            <wp:docPr id="1280189246" name="Picture 1" descr="A black background with white lines&#10;&#10;Description automatically generated"/>
+            <wp:cNvGraphicFramePr>
+              <a:graphicFrameLocks xmlns:a="http://schemas.openxmlformats.org/drawingml/2006/main" noChangeAspect="1"/>
+            </wp:cNvGraphicFramePr>
+            <a:graphic xmlns:a="http://schemas.openxmlformats.org/drawingml/2006/main">
+              <a:graphicData uri="http://schemas.openxmlformats.org/drawingml/2006/picture">
+                <pic:pic xmlns:pic="http://schemas.openxmlformats.org/drawingml/2006/picture">
+                  <pic:nvPicPr>
+                    <pic:cNvPr id="1280189246" name="Picture 1" descr="A black background with white lines&#10;&#10;Description automatically generated"/>
+                    <pic:cNvPicPr/>
+                  </pic:nvPicPr>
+                  <pic:blipFill>
+                    <a:blip r:embed="rId10"/>
+                    <a:stretch>
+                      <a:fillRect/>
+                    </a:stretch>
+                  </pic:blipFill>
+                  <pic:spPr>
+                    <a:xfrm>
+                      <a:off x="0" y="0"/>
+                      <a:ext cx="5044877" cy="2842506"/>
+                    </a:xfrm>
+                    <a:prstGeom prst="rect">
+                      <a:avLst/>
+                    </a:prstGeom>
+                  </pic:spPr>
+                </pic:pic>
+              </a:graphicData>
+            </a:graphic>
+          </wp:inline>
+        </w:drawing>
+      </w:r>
+    </w:p>
+    <w:p>
+      <w:pPr>
         <w:spacing w:after="316"/>
         <w:ind w:left="86" w:right="180" w:firstLine="0"/>
         <w:jc w:val="left"/>
@@ -3014,7 +3609,6 @@
           <w:b/>
           <w:sz w:val="32"/>
         </w:rPr>
-        <w:lastRenderedPageBreak/>
         <w:t>Lab Task</w:t>
       </w:r>
       <w:r>
@@ -3156,11 +3750,345 @@
         <w:t xml:space="preserve"> CODE STARTS HERE ###</w:t>
       </w:r>
     </w:p>
+    <w:tbl>
+      <w:tblPr>
+        <w:tblStyle w:val="TableGrid0"/>
+        <w:tblW w:w="0" w:type="auto"/>
+        <w:tblInd w:w="86" w:type="dxa"/>
+        <w:tblLook w:val="04A0" w:firstRow="1" w:lastRow="0" w:firstColumn="1" w:lastColumn="0" w:noHBand="0" w:noVBand="1"/>
+      </w:tblPr>
+      <w:tblGrid>
+        <w:gridCol w:w="10077"/>
+      </w:tblGrid>
+      <w:tr>
+        <w:tc>
+          <w:tcPr>
+            <w:tcW w:w="10163" w:type="dxa"/>
+          </w:tcPr>
+          <w:p>
+            <w:pPr>
+              <w:spacing w:after="0"/>
+              <w:ind w:left="0" w:right="180" w:firstLine="0"/>
+              <w:jc w:val="left"/>
+              <w:rPr>
+                <w:bCs/>
+                <w:iCs/>
+                <w:color w:val="auto"/>
+              </w:rPr>
+            </w:pPr>
+            <w:r>
+              <w:rPr>
+                <w:bCs/>
+                <w:iCs/>
+                <w:color w:val="auto"/>
+              </w:rPr>
+              <w:t>import cv2</w:t>
+            </w:r>
+          </w:p>
+          <w:p>
+            <w:pPr>
+              <w:spacing w:after="0"/>
+              <w:ind w:left="0" w:right="180" w:firstLine="0"/>
+              <w:jc w:val="left"/>
+              <w:rPr>
+                <w:bCs/>
+                <w:iCs/>
+                <w:color w:val="auto"/>
+              </w:rPr>
+            </w:pPr>
+            <w:r>
+              <w:rPr>
+                <w:bCs/>
+                <w:iCs/>
+                <w:color w:val="auto"/>
+              </w:rPr>
+              <w:t>from google.colab.patches import cv2_imshow</w:t>
+            </w:r>
+          </w:p>
+          <w:p>
+            <w:pPr>
+              <w:spacing w:after="0"/>
+              <w:ind w:left="0" w:right="180" w:firstLine="0"/>
+              <w:jc w:val="left"/>
+              <w:rPr>
+                <w:bCs/>
+                <w:iCs/>
+                <w:color w:val="auto"/>
+              </w:rPr>
+            </w:pPr>
+            <w:r>
+              <w:rPr>
+                <w:bCs/>
+                <w:iCs/>
+                <w:color w:val="auto"/>
+              </w:rPr>
+              <w:t>import numpy as np</w:t>
+            </w:r>
+          </w:p>
+          <w:p>
+            <w:pPr>
+              <w:spacing w:after="0"/>
+              <w:ind w:left="0" w:right="180" w:firstLine="0"/>
+              <w:jc w:val="left"/>
+              <w:rPr>
+                <w:bCs/>
+                <w:iCs/>
+                <w:color w:val="auto"/>
+              </w:rPr>
+            </w:pPr>
+            <w:r>
+              <w:rPr>
+                <w:bCs/>
+                <w:iCs/>
+                <w:color w:val="auto"/>
+              </w:rPr>
+              <w:t>square1 = cv2.imread("/content/drive/MyDrive/Colab Notebooks/Computer Vision/Labs/CV-Lab 04/lab4_square1.jpg")</w:t>
+            </w:r>
+          </w:p>
+          <w:p>
+            <w:pPr>
+              <w:spacing w:after="0"/>
+              <w:ind w:left="0" w:right="180" w:firstLine="0"/>
+              <w:jc w:val="left"/>
+              <w:rPr>
+                <w:bCs/>
+                <w:iCs/>
+                <w:color w:val="auto"/>
+              </w:rPr>
+            </w:pPr>
+            <w:r>
+              <w:rPr>
+                <w:bCs/>
+                <w:iCs/>
+                <w:color w:val="auto"/>
+              </w:rPr>
+              <w:t>square2 = cv2.imread("/content/drive/MyDrive/Colab Notebooks/Computer Vision/Labs/CV-Lab 04/lab4_square2.jpg")</w:t>
+            </w:r>
+          </w:p>
+          <w:p>
+            <w:pPr>
+              <w:spacing w:after="0"/>
+              <w:ind w:left="0" w:right="180" w:firstLine="0"/>
+              <w:jc w:val="left"/>
+              <w:rPr>
+                <w:bCs/>
+                <w:iCs/>
+                <w:color w:val="auto"/>
+              </w:rPr>
+            </w:pPr>
+          </w:p>
+          <w:p>
+            <w:pPr>
+              <w:spacing w:after="0"/>
+              <w:ind w:left="0" w:right="180" w:firstLine="0"/>
+              <w:jc w:val="left"/>
+              <w:rPr>
+                <w:bCs/>
+                <w:iCs/>
+                <w:color w:val="auto"/>
+              </w:rPr>
+            </w:pPr>
+            <w:r>
+              <w:rPr>
+                <w:bCs/>
+                <w:iCs/>
+                <w:color w:val="auto"/>
+              </w:rPr>
+              <w:t># Octagon</w:t>
+            </w:r>
+          </w:p>
+          <w:p>
+            <w:pPr>
+              <w:spacing w:after="0"/>
+              <w:ind w:left="0" w:right="180" w:firstLine="0"/>
+              <w:jc w:val="left"/>
+              <w:rPr>
+                <w:bCs/>
+                <w:iCs/>
+                <w:color w:val="auto"/>
+              </w:rPr>
+            </w:pPr>
+            <w:r>
+              <w:rPr>
+                <w:bCs/>
+                <w:iCs/>
+                <w:color w:val="auto"/>
+              </w:rPr>
+              <w:t>oct1 = cv2.bitwise_or(square1, square2)</w:t>
+            </w:r>
+          </w:p>
+          <w:p>
+            <w:pPr>
+              <w:spacing w:after="0"/>
+              <w:ind w:left="0" w:right="180" w:firstLine="0"/>
+              <w:jc w:val="left"/>
+              <w:rPr>
+                <w:bCs/>
+                <w:iCs/>
+                <w:color w:val="auto"/>
+              </w:rPr>
+            </w:pPr>
+            <w:r>
+              <w:rPr>
+                <w:bCs/>
+                <w:iCs/>
+                <w:color w:val="auto"/>
+              </w:rPr>
+              <w:t>oct2 = cv2.bitwise_xor(square1,oct1)</w:t>
+            </w:r>
+          </w:p>
+          <w:p>
+            <w:pPr>
+              <w:spacing w:after="0"/>
+              <w:ind w:left="0" w:right="180" w:firstLine="0"/>
+              <w:jc w:val="left"/>
+              <w:rPr>
+                <w:bCs/>
+                <w:iCs/>
+                <w:color w:val="auto"/>
+              </w:rPr>
+            </w:pPr>
+            <w:r>
+              <w:rPr>
+                <w:bCs/>
+                <w:iCs/>
+                <w:color w:val="auto"/>
+              </w:rPr>
+              <w:t># oct2 = cv2.bitwise_and(oc1)</w:t>
+            </w:r>
+          </w:p>
+          <w:p>
+            <w:pPr>
+              <w:spacing w:after="0"/>
+              <w:ind w:left="0" w:right="180" w:firstLine="0"/>
+              <w:jc w:val="left"/>
+              <w:rPr>
+                <w:bCs/>
+                <w:iCs/>
+                <w:color w:val="auto"/>
+              </w:rPr>
+            </w:pPr>
+            <w:r>
+              <w:rPr>
+                <w:bCs/>
+                <w:iCs/>
+                <w:color w:val="auto"/>
+              </w:rPr>
+              <w:t>cv2_imshow(oct2)</w:t>
+            </w:r>
+          </w:p>
+          <w:p>
+            <w:pPr>
+              <w:spacing w:after="0"/>
+              <w:ind w:left="0" w:right="180" w:firstLine="0"/>
+              <w:jc w:val="left"/>
+              <w:rPr>
+                <w:bCs/>
+                <w:iCs/>
+                <w:color w:val="auto"/>
+              </w:rPr>
+            </w:pPr>
+          </w:p>
+          <w:p>
+            <w:pPr>
+              <w:spacing w:after="0"/>
+              <w:ind w:left="0" w:right="180" w:firstLine="0"/>
+              <w:jc w:val="left"/>
+              <w:rPr>
+                <w:bCs/>
+                <w:iCs/>
+                <w:color w:val="auto"/>
+              </w:rPr>
+            </w:pPr>
+            <w:r>
+              <w:rPr>
+                <w:bCs/>
+                <w:iCs/>
+                <w:color w:val="auto"/>
+              </w:rPr>
+              <w:t># 8 point star</w:t>
+            </w:r>
+          </w:p>
+          <w:p>
+            <w:pPr>
+              <w:spacing w:after="0"/>
+              <w:ind w:left="0" w:right="180" w:firstLine="0"/>
+              <w:jc w:val="left"/>
+              <w:rPr>
+                <w:bCs/>
+                <w:iCs/>
+                <w:color w:val="auto"/>
+              </w:rPr>
+            </w:pPr>
+            <w:r>
+              <w:rPr>
+                <w:bCs/>
+                <w:iCs/>
+                <w:color w:val="auto"/>
+              </w:rPr>
+              <w:t>star1 = cv2.bitwise_xor(square1,square2)</w:t>
+            </w:r>
+          </w:p>
+          <w:p>
+            <w:pPr>
+              <w:spacing w:after="0"/>
+              <w:ind w:left="0" w:right="180" w:firstLine="0"/>
+              <w:jc w:val="left"/>
+              <w:rPr>
+                <w:bCs/>
+                <w:iCs/>
+                <w:color w:val="auto"/>
+              </w:rPr>
+            </w:pPr>
+            <w:r>
+              <w:rPr>
+                <w:bCs/>
+                <w:iCs/>
+                <w:color w:val="auto"/>
+              </w:rPr>
+              <w:t>star2 = cv2.bitwise_and(square1,star1)</w:t>
+            </w:r>
+          </w:p>
+          <w:p>
+            <w:pPr>
+              <w:spacing w:after="0"/>
+              <w:ind w:left="0" w:right="180" w:firstLine="0"/>
+              <w:jc w:val="left"/>
+              <w:rPr>
+                <w:bCs/>
+                <w:iCs/>
+                <w:color w:val="auto"/>
+              </w:rPr>
+            </w:pPr>
+            <w:r>
+              <w:rPr>
+                <w:bCs/>
+                <w:iCs/>
+                <w:color w:val="auto"/>
+              </w:rPr>
+              <w:t>cv2_imshow(star2)</w:t>
+            </w:r>
+          </w:p>
+        </w:tc>
+      </w:tr>
+    </w:tbl>
     <w:p>
       <w:pPr>
         <w:spacing w:after="0"/>
         <w:ind w:left="86" w:right="180" w:firstLine="0"/>
         <w:jc w:val="left"/>
+        <w:rPr>
+          <w:b/>
+          <w:i/>
+          <w:color w:val="FF0000"/>
+        </w:rPr>
+      </w:pPr>
+    </w:p>
+    <w:p>
+      <w:pPr>
+        <w:spacing w:after="0"/>
+        <w:ind w:left="86" w:right="180" w:firstLine="0"/>
+        <w:jc w:val="left"/>
       </w:pPr>
     </w:p>
     <w:p>
@@ -3251,6 +4179,46 @@
         <w:ind w:left="86" w:right="180" w:firstLine="0"/>
         <w:jc w:val="left"/>
       </w:pPr>
+      <w:r>
+        <w:rPr>
+          <w:noProof/>
+        </w:rPr>
+        <w:drawing>
+          <wp:inline distT="0" distB="0" distL="0" distR="0" wp14:anchorId="38979CDC" wp14:editId="2B697EE3">
+            <wp:extent cx="2962275" cy="2962275"/>
+            <wp:effectExtent l="0" t="0" r="9525" b="9525"/>
+            <wp:docPr id="2005844946" name="Picture 1" descr="A white octagon on a black background&#10;&#10;Description automatically generated"/>
+            <wp:cNvGraphicFramePr>
+              <a:graphicFrameLocks xmlns:a="http://schemas.openxmlformats.org/drawingml/2006/main" noChangeAspect="1"/>
+            </wp:cNvGraphicFramePr>
+            <a:graphic xmlns:a="http://schemas.openxmlformats.org/drawingml/2006/main">
+              <a:graphicData uri="http://schemas.openxmlformats.org/drawingml/2006/picture">
+                <pic:pic xmlns:pic="http://schemas.openxmlformats.org/drawingml/2006/picture">
+                  <pic:nvPicPr>
+                    <pic:cNvPr id="2005844946" name="Picture 1" descr="A white octagon on a black background&#10;&#10;Description automatically generated"/>
+                    <pic:cNvPicPr/>
+                  </pic:nvPicPr>
+                  <pic:blipFill>
+                    <a:blip r:embed="rId11"/>
+                    <a:stretch>
+                      <a:fillRect/>
+                    </a:stretch>
+                  </pic:blipFill>
+                  <pic:spPr>
+                    <a:xfrm>
+                      <a:off x="0" y="0"/>
+                      <a:ext cx="2962275" cy="2962275"/>
+                    </a:xfrm>
+                    <a:prstGeom prst="rect">
+                      <a:avLst/>
+                    </a:prstGeom>
+                  </pic:spPr>
+                </pic:pic>
+              </a:graphicData>
+            </a:graphic>
+          </wp:inline>
+        </w:drawing>
+      </w:r>
     </w:p>
     <w:p>
       <w:pPr>
@@ -3322,9 +4290,506 @@
     </w:p>
     <w:p>
       <w:pPr>
+        <w:spacing w:after="316"/>
+        <w:ind w:left="86" w:right="180" w:firstLine="0"/>
+        <w:jc w:val="left"/>
+        <w:rPr>
+          <w:i/>
+          <w:color w:val="00B050"/>
+        </w:rPr>
+      </w:pPr>
+      <w:r>
+        <w:rPr>
+          <w:noProof/>
+        </w:rPr>
+        <w:drawing>
+          <wp:inline distT="0" distB="0" distL="0" distR="0" wp14:anchorId="41CE802C" wp14:editId="2A17EFA7">
+            <wp:extent cx="2962275" cy="2962275"/>
+            <wp:effectExtent l="0" t="0" r="9525" b="9525"/>
+            <wp:docPr id="1574414132" name="Picture 1" descr="A black and white logo&#10;&#10;Description automatically generated"/>
+            <wp:cNvGraphicFramePr>
+              <a:graphicFrameLocks xmlns:a="http://schemas.openxmlformats.org/drawingml/2006/main" noChangeAspect="1"/>
+            </wp:cNvGraphicFramePr>
+            <a:graphic xmlns:a="http://schemas.openxmlformats.org/drawingml/2006/main">
+              <a:graphicData uri="http://schemas.openxmlformats.org/drawingml/2006/picture">
+                <pic:pic xmlns:pic="http://schemas.openxmlformats.org/drawingml/2006/picture">
+                  <pic:nvPicPr>
+                    <pic:cNvPr id="1574414132" name="Picture 1" descr="A black and white logo&#10;&#10;Description automatically generated"/>
+                    <pic:cNvPicPr/>
+                  </pic:nvPicPr>
+                  <pic:blipFill>
+                    <a:blip r:embed="rId12"/>
+                    <a:stretch>
+                      <a:fillRect/>
+                    </a:stretch>
+                  </pic:blipFill>
+                  <pic:spPr>
+                    <a:xfrm>
+                      <a:off x="0" y="0"/>
+                      <a:ext cx="2962275" cy="2962275"/>
+                    </a:xfrm>
+                    <a:prstGeom prst="rect">
+                      <a:avLst/>
+                    </a:prstGeom>
+                  </pic:spPr>
+                </pic:pic>
+              </a:graphicData>
+            </a:graphic>
+          </wp:inline>
+        </w:drawing>
+      </w:r>
+    </w:p>
+    <w:p>
+      <w:pPr>
+        <w:spacing w:after="316"/>
+        <w:ind w:left="86" w:right="180" w:firstLine="0"/>
+        <w:jc w:val="left"/>
+        <w:rPr>
+          <w:i/>
+          <w:color w:val="00B050"/>
+        </w:rPr>
+      </w:pPr>
+      <w:r>
+        <w:rPr>
+          <w:i/>
+          <w:color w:val="00B050"/>
+        </w:rPr>
+        <w:t xml:space="preserve">### </w:t>
+      </w:r>
+      <w:r>
+        <w:rPr>
+          <w:i/>
+          <w:color w:val="00B050"/>
+        </w:rPr>
+        <w:t>STAR</w:t>
+      </w:r>
+      <w:r>
+        <w:rPr>
+          <w:i/>
+          <w:color w:val="00B050"/>
+        </w:rPr>
+        <w:t xml:space="preserve"> SCREENSHOT ENDS HERE ###</w:t>
+      </w:r>
+    </w:p>
+    <w:p>
+      <w:pPr>
+        <w:spacing w:after="316"/>
+        <w:ind w:left="86" w:right="180" w:firstLine="0"/>
+        <w:jc w:val="left"/>
+        <w:rPr>
+          <w:i/>
+          <w:color w:val="00B050"/>
+        </w:rPr>
+      </w:pPr>
+    </w:p>
+    <w:p>
+      <w:pPr>
+        <w:spacing w:after="19" w:line="360" w:lineRule="auto"/>
+        <w:ind w:left="86" w:right="0"/>
+        <w:jc w:val="left"/>
+        <w:rPr>
+          <w:b/>
+        </w:rPr>
+      </w:pPr>
+      <w:r>
+        <w:rPr>
+          <w:b/>
+          <w:sz w:val="32"/>
+        </w:rPr>
+        <w:t>Lab Task</w:t>
+      </w:r>
+      <w:r>
+        <w:rPr>
+          <w:b/>
+          <w:sz w:val="32"/>
+        </w:rPr>
+        <w:t xml:space="preserve"> </w:t>
+      </w:r>
+      <w:r>
+        <w:rPr>
+          <w:b/>
+          <w:sz w:val="32"/>
+        </w:rPr>
+        <w:t>3</w:t>
+      </w:r>
+      <w:r>
+        <w:rPr>
+          <w:b/>
+          <w:sz w:val="32"/>
+        </w:rPr>
+        <w:t xml:space="preserve"> – </w:t>
+      </w:r>
+      <w:r>
+        <w:rPr>
+          <w:b/>
+          <w:sz w:val="32"/>
+        </w:rPr>
+        <w:t>HSV Color Space and InRange Function</w:t>
+      </w:r>
+      <w:r>
+        <w:rPr>
+          <w:b/>
+          <w:sz w:val="32"/>
+        </w:rPr>
+        <w:tab/>
+      </w:r>
+      <w:r>
+        <w:rPr>
+          <w:b/>
+        </w:rPr>
+        <w:tab/>
+      </w:r>
+      <w:r>
+        <w:rPr>
+          <w:b/>
+        </w:rPr>
+        <w:tab/>
+        <w:t xml:space="preserve">      [</w:t>
+      </w:r>
+      <w:r>
+        <w:rPr>
+          <w:b/>
+        </w:rPr>
+        <w:t>2</w:t>
+      </w:r>
+      <w:r>
+        <w:rPr>
+          <w:b/>
+        </w:rPr>
+        <w:t>]</w:t>
+      </w:r>
+    </w:p>
+    <w:p>
+      <w:pPr>
+        <w:spacing w:after="19" w:line="240" w:lineRule="auto"/>
+        <w:ind w:left="86" w:right="0"/>
+      </w:pPr>
+      <w:r>
+        <w:t>Load the shapes.bmp image and change its color space to HSV (Hue, Saturation, Value). Then, use the inRange function to isolate each shape separately:</w:t>
+      </w:r>
+    </w:p>
+    <w:p>
+      <w:pPr>
+        <w:spacing w:after="19" w:line="240" w:lineRule="auto"/>
+        <w:ind w:left="0" w:right="0" w:firstLine="0"/>
+        <w:rPr>
+          <w:rFonts w:ascii="Courier New" w:hAnsi="Courier New" w:cs="Courier New"/>
+          <w:b/>
+          <w:color w:val="2E74B5" w:themeColor="accent1" w:themeShade="BF"/>
+        </w:rPr>
+      </w:pPr>
+      <w:r>
+        <w:rPr>
+          <w:rFonts w:ascii="Courier New" w:hAnsi="Courier New" w:cs="Courier New"/>
+          <w:b/>
+          <w:color w:val="2E74B5" w:themeColor="accent1" w:themeShade="BF"/>
+        </w:rPr>
+        <w:t xml:space="preserve"> </w:t>
+      </w:r>
+      <w:r>
+        <w:rPr>
+          <w:rFonts w:ascii="Courier New" w:hAnsi="Courier New" w:cs="Courier New"/>
+          <w:b/>
+          <w:color w:val="2E74B5" w:themeColor="accent1" w:themeShade="BF"/>
+          <w:sz w:val="24"/>
+        </w:rPr>
+        <w:t>cv2.inRange(hsv,np.array([hmin,smin,vmin]),np.array([hmax,smax,vmax]))</w:t>
+      </w:r>
+    </w:p>
+    <w:p>
+      <w:pPr>
+        <w:spacing w:after="19" w:line="240" w:lineRule="auto"/>
+        <w:ind w:left="86" w:right="0"/>
+      </w:pPr>
+    </w:p>
+    <w:p>
+      <w:pPr>
+        <w:spacing w:after="19" w:line="240" w:lineRule="auto"/>
+        <w:ind w:left="86" w:right="0"/>
+      </w:pPr>
+      <w:r>
+        <w:t>You must manually determine the v</w:t>
+      </w:r>
+      <w:r>
+        <w:t xml:space="preserve"> </w:t>
+      </w:r>
+      <w:r>
+        <w:t>alues for the above 6 parameters. H values go from 0 to 179. S and V values go from 0 to 255. Display all four results (black and white images) in four windows. Then, take a screenshot</w:t>
+      </w:r>
+    </w:p>
+    <w:p>
+      <w:pPr>
+        <w:spacing w:after="19" w:line="240" w:lineRule="auto"/>
+        <w:ind w:left="86" w:right="0"/>
+      </w:pPr>
+    </w:p>
+    <w:p>
+      <w:pPr>
+        <w:spacing w:after="19" w:line="240" w:lineRule="auto"/>
+        <w:ind w:left="86" w:right="0"/>
+      </w:pPr>
+      <w:r>
+        <w:t>Hint: Experiment with V values first to remove the background white color.</w:t>
+      </w:r>
+    </w:p>
+    <w:p>
+      <w:pPr>
+        <w:spacing w:after="19" w:line="240" w:lineRule="auto"/>
+        <w:ind w:left="0" w:right="0" w:firstLine="0"/>
+        <w:jc w:val="left"/>
+        <w:rPr>
+          <w:b/>
+        </w:rPr>
+      </w:pPr>
+    </w:p>
+    <w:p>
+      <w:pPr>
         <w:spacing w:after="0"/>
         <w:ind w:left="86" w:right="180" w:firstLine="0"/>
         <w:jc w:val="left"/>
+        <w:rPr>
+          <w:i/>
+          <w:color w:val="FF0000"/>
+        </w:rPr>
+      </w:pPr>
+    </w:p>
+    <w:p>
+      <w:pPr>
+        <w:spacing w:after="0"/>
+        <w:ind w:left="86" w:right="180" w:firstLine="0"/>
+        <w:jc w:val="left"/>
+        <w:rPr>
+          <w:b/>
+          <w:i/>
+          <w:color w:val="FF0000"/>
+        </w:rPr>
+      </w:pPr>
+      <w:r>
+        <w:rPr>
+          <w:b/>
+          <w:i/>
+          <w:color w:val="FF0000"/>
+        </w:rPr>
+        <w:t xml:space="preserve">### TASK </w:t>
+      </w:r>
+      <w:r>
+        <w:rPr>
+          <w:b/>
+          <w:i/>
+          <w:color w:val="FF0000"/>
+        </w:rPr>
+        <w:t>3</w:t>
+      </w:r>
+      <w:r>
+        <w:rPr>
+          <w:b/>
+          <w:i/>
+          <w:color w:val="FF0000"/>
+        </w:rPr>
+        <w:t xml:space="preserve"> </w:t>
+      </w:r>
+      <w:r>
+        <w:rPr>
+          <w:b/>
+          <w:i/>
+          <w:color w:val="FF0000"/>
+        </w:rPr>
+        <w:t>CODE STARTS HERE ###</w:t>
+      </w:r>
+    </w:p>
+    <w:tbl>
+      <w:tblPr>
+        <w:tblStyle w:val="TableGrid0"/>
+        <w:tblW w:w="0" w:type="auto"/>
+        <w:tblInd w:w="86" w:type="dxa"/>
+        <w:tblLook w:val="04A0" w:firstRow="1" w:lastRow="0" w:firstColumn="1" w:lastColumn="0" w:noHBand="0" w:noVBand="1"/>
+      </w:tblPr>
+      <w:tblGrid>
+        <w:gridCol w:w="10077"/>
+      </w:tblGrid>
+      <w:tr>
+        <w:tc>
+          <w:tcPr>
+            <w:tcW w:w="10163" w:type="dxa"/>
+          </w:tcPr>
+          <w:p>
+            <w:pPr>
+              <w:spacing w:after="0"/>
+              <w:ind w:left="0" w:right="180" w:firstLine="0"/>
+              <w:jc w:val="left"/>
+            </w:pPr>
+            <w:r>
+              <w:t>import cv2</w:t>
+            </w:r>
+          </w:p>
+          <w:p>
+            <w:pPr>
+              <w:spacing w:after="0"/>
+              <w:ind w:left="0" w:right="180" w:firstLine="0"/>
+              <w:jc w:val="left"/>
+            </w:pPr>
+            <w:r>
+              <w:t>from google.colab.patches import cv2_imshow</w:t>
+            </w:r>
+          </w:p>
+          <w:p>
+            <w:pPr>
+              <w:spacing w:after="0"/>
+              <w:ind w:left="0" w:right="180" w:firstLine="0"/>
+              <w:jc w:val="left"/>
+            </w:pPr>
+            <w:r>
+              <w:t>import numpy as np</w:t>
+            </w:r>
+          </w:p>
+          <w:p>
+            <w:pPr>
+              <w:spacing w:after="0"/>
+              <w:ind w:left="0" w:right="180" w:firstLine="0"/>
+              <w:jc w:val="left"/>
+            </w:pPr>
+            <w:r>
+              <w:t>shapes = cv2.imread("/content/drive/MyDrive/Colab Notebooks/Computer Vision/Labs/CV-Lab 04/lab4_shapes.bmp")</w:t>
+            </w:r>
+          </w:p>
+          <w:p>
+            <w:pPr>
+              <w:spacing w:after="0"/>
+              <w:ind w:left="0" w:right="180" w:firstLine="0"/>
+              <w:jc w:val="left"/>
+            </w:pPr>
+            <w:r>
+              <w:t># cv2_imshow(shapes)</w:t>
+            </w:r>
+          </w:p>
+          <w:p>
+            <w:pPr>
+              <w:spacing w:after="0"/>
+              <w:ind w:left="0" w:right="180" w:firstLine="0"/>
+              <w:jc w:val="left"/>
+            </w:pPr>
+            <w:r>
+              <w:t>shapes_hsv = cv2.cvtColor(shapes,cv2.COLOR_BGR2HSV)</w:t>
+            </w:r>
+          </w:p>
+          <w:p>
+            <w:pPr>
+              <w:spacing w:after="0"/>
+              <w:ind w:left="0" w:right="180" w:firstLine="0"/>
+              <w:jc w:val="left"/>
+            </w:pPr>
+            <w:r>
+              <w:t># cv2_imshow(shapes_hsv)</w:t>
+            </w:r>
+          </w:p>
+          <w:p>
+            <w:pPr>
+              <w:spacing w:after="0"/>
+              <w:ind w:left="0" w:right="180" w:firstLine="0"/>
+              <w:jc w:val="left"/>
+            </w:pPr>
+            <w:r>
+              <w:t>rectangle = cv2.inRange(shapes_hsv, np.array([150,50,50]), np.array([179,255,255]))</w:t>
+            </w:r>
+          </w:p>
+          <w:p>
+            <w:pPr>
+              <w:spacing w:after="0"/>
+              <w:ind w:left="0" w:right="180" w:firstLine="0"/>
+              <w:jc w:val="left"/>
+            </w:pPr>
+            <w:r>
+              <w:t>circle = cv2.inRange(shapes_hsv, np.array([100,50,50]),np.array([120,255,255]))</w:t>
+            </w:r>
+          </w:p>
+          <w:p>
+            <w:pPr>
+              <w:spacing w:after="0"/>
+              <w:ind w:left="0" w:right="180" w:firstLine="0"/>
+              <w:jc w:val="left"/>
+            </w:pPr>
+            <w:r>
+              <w:t>octagon = cv2.inRange(shapes_hsv, np.array([90,50,50]), np.array([100,255,255]))</w:t>
+            </w:r>
+          </w:p>
+          <w:p>
+            <w:pPr>
+              <w:spacing w:after="0"/>
+              <w:ind w:left="0" w:right="180" w:firstLine="0"/>
+              <w:jc w:val="left"/>
+            </w:pPr>
+            <w:r>
+              <w:t xml:space="preserve">triangle = cv2.inRange(shapes_hsv, np.array([30,50,50]), np.array([70,255,255])) </w:t>
+            </w:r>
+          </w:p>
+          <w:p>
+            <w:pPr>
+              <w:spacing w:after="0"/>
+              <w:ind w:left="0" w:right="180" w:firstLine="0"/>
+              <w:jc w:val="left"/>
+            </w:pPr>
+            <w:r>
+              <w:t>cv2_imshow(rectangle)</w:t>
+            </w:r>
+          </w:p>
+          <w:p>
+            <w:pPr>
+              <w:spacing w:after="0"/>
+              <w:ind w:left="0" w:right="180" w:firstLine="0"/>
+              <w:jc w:val="left"/>
+            </w:pPr>
+            <w:r>
+              <w:t>cv2_imshow(circle)</w:t>
+            </w:r>
+          </w:p>
+          <w:p>
+            <w:pPr>
+              <w:spacing w:after="0"/>
+              <w:ind w:left="0" w:right="180" w:firstLine="0"/>
+              <w:jc w:val="left"/>
+            </w:pPr>
+            <w:r>
+              <w:t>cv2_imshow(octagon)</w:t>
+            </w:r>
+          </w:p>
+          <w:p>
+            <w:pPr>
+              <w:spacing w:after="0"/>
+              <w:ind w:left="0" w:right="180" w:firstLine="0"/>
+              <w:jc w:val="left"/>
+            </w:pPr>
+            <w:r>
+              <w:t>cv2_imshow(triangle)</w:t>
+            </w:r>
+          </w:p>
+          <w:p>
+            <w:pPr>
+              <w:spacing w:after="0"/>
+              <w:ind w:left="0" w:right="180" w:firstLine="0"/>
+              <w:jc w:val="left"/>
+            </w:pPr>
+            <w:r>
+              <w:t>all_shapes = rectangle + circle + octagon + triangle</w:t>
+            </w:r>
+          </w:p>
+          <w:p>
+            <w:pPr>
+              <w:spacing w:after="0"/>
+              <w:ind w:left="0" w:right="180" w:firstLine="0"/>
+              <w:jc w:val="left"/>
+            </w:pPr>
+            <w:r>
+              <w:t>cv2_imshow(all_shapes)</w:t>
+            </w:r>
+          </w:p>
+        </w:tc>
+      </w:tr>
+    </w:tbl>
+    <w:p>
+      <w:pPr>
+        <w:spacing w:after="0"/>
+        <w:ind w:left="86" w:right="180" w:firstLine="0"/>
+        <w:jc w:val="left"/>
       </w:pPr>
     </w:p>
     <w:p>
@@ -3334,29 +4799,319 @@
         <w:jc w:val="left"/>
         <w:rPr>
           <w:i/>
-          <w:color w:val="00B050"/>
-        </w:rPr>
-      </w:pPr>
-      <w:r>
-        <w:rPr>
+          <w:color w:val="FF0000"/>
+        </w:rPr>
+      </w:pPr>
+      <w:r>
+        <w:rPr>
+          <w:i/>
+          <w:color w:val="FF0000"/>
+        </w:rPr>
+        <w:t xml:space="preserve">### </w:t>
+      </w:r>
+      <w:r>
+        <w:rPr>
+          <w:i/>
+          <w:color w:val="FF0000"/>
+        </w:rPr>
+        <w:t xml:space="preserve">TASK </w:t>
+      </w:r>
+      <w:r>
+        <w:rPr>
+          <w:i/>
+          <w:color w:val="FF0000"/>
+        </w:rPr>
+        <w:t>3</w:t>
+      </w:r>
+      <w:r>
+        <w:rPr>
+          <w:i/>
+          <w:color w:val="FF0000"/>
+        </w:rPr>
+        <w:t xml:space="preserve"> CODE </w:t>
+      </w:r>
+      <w:r>
+        <w:rPr>
+          <w:i/>
+          <w:color w:val="FF0000"/>
+        </w:rPr>
+        <w:t>ENDS HERE ###</w:t>
+      </w:r>
+    </w:p>
+    <w:p>
+      <w:pPr>
+        <w:spacing w:after="0"/>
+        <w:ind w:left="86" w:right="180" w:firstLine="0"/>
+        <w:jc w:val="left"/>
+        <w:rPr>
+          <w:b/>
           <w:i/>
           <w:color w:val="00B050"/>
         </w:rPr>
-        <w:t xml:space="preserve">### </w:t>
-      </w:r>
-      <w:r>
-        <w:rPr>
+      </w:pPr>
+      <w:r>
+        <w:rPr>
+          <w:b/>
           <w:i/>
           <w:color w:val="00B050"/>
         </w:rPr>
-        <w:t>STAR</w:t>
-      </w:r>
-      <w:r>
-        <w:rPr>
+        <w:t xml:space="preserve">### TASK </w:t>
+      </w:r>
+      <w:r>
+        <w:rPr>
+          <w:b/>
           <w:i/>
           <w:color w:val="00B050"/>
         </w:rPr>
-        <w:t xml:space="preserve"> SCREENSHOT ENDS HERE ###</w:t>
+        <w:t>3</w:t>
+      </w:r>
+      <w:r>
+        <w:rPr>
+          <w:b/>
+          <w:i/>
+          <w:color w:val="00B050"/>
+        </w:rPr>
+        <w:t xml:space="preserve"> SCREENSHOT STARTS HERE ###</w:t>
+      </w:r>
+    </w:p>
+    <w:p>
+      <w:pPr>
+        <w:spacing w:after="0"/>
+        <w:ind w:left="86" w:right="180" w:firstLine="0"/>
+        <w:jc w:val="left"/>
+      </w:pPr>
+      <w:r>
+        <w:rPr>
+          <w:noProof/>
+        </w:rPr>
+        <w:drawing>
+          <wp:inline distT="0" distB="0" distL="0" distR="0" wp14:anchorId="3153C383" wp14:editId="7301B5CA">
+            <wp:extent cx="5257800" cy="3855720"/>
+            <wp:effectExtent l="0" t="0" r="0" b="0"/>
+            <wp:docPr id="230549914" name="Picture 1" descr="A white circle in black background&#10;&#10;Description automatically generated"/>
+            <wp:cNvGraphicFramePr>
+              <a:graphicFrameLocks xmlns:a="http://schemas.openxmlformats.org/drawingml/2006/main" noChangeAspect="1"/>
+            </wp:cNvGraphicFramePr>
+            <a:graphic xmlns:a="http://schemas.openxmlformats.org/drawingml/2006/main">
+              <a:graphicData uri="http://schemas.openxmlformats.org/drawingml/2006/picture">
+                <pic:pic xmlns:pic="http://schemas.openxmlformats.org/drawingml/2006/picture">
+                  <pic:nvPicPr>
+                    <pic:cNvPr id="230549914" name="Picture 1" descr="A white circle in black background&#10;&#10;Description automatically generated"/>
+                    <pic:cNvPicPr>
+                      <a:picLocks noChangeAspect="1" noChangeArrowheads="1"/>
+                    </pic:cNvPicPr>
+                  </pic:nvPicPr>
+                  <pic:blipFill>
+                    <a:blip r:embed="rId13">
+                      <a:extLst>
+                        <a:ext uri="{28A0092B-C50C-407E-A947-70E740481C1C}">
+                          <a14:useLocalDpi xmlns:a14="http://schemas.microsoft.com/office/drawing/2010/main" val="0"/>
+                        </a:ext>
+                      </a:extLst>
+                    </a:blip>
+                    <a:srcRect/>
+                    <a:stretch>
+                      <a:fillRect/>
+                    </a:stretch>
+                  </pic:blipFill>
+                  <pic:spPr bwMode="auto">
+                    <a:xfrm>
+                      <a:off x="0" y="0"/>
+                      <a:ext cx="5257800" cy="3855720"/>
+                    </a:xfrm>
+                    <a:prstGeom prst="rect">
+                      <a:avLst/>
+                    </a:prstGeom>
+                    <a:noFill/>
+                    <a:ln>
+                      <a:noFill/>
+                    </a:ln>
+                  </pic:spPr>
+                </pic:pic>
+              </a:graphicData>
+            </a:graphic>
+          </wp:inline>
+        </w:drawing>
+      </w:r>
+    </w:p>
+    <w:p>
+      <w:pPr>
+        <w:spacing w:after="0"/>
+        <w:ind w:left="86" w:right="180" w:firstLine="0"/>
+        <w:jc w:val="left"/>
+      </w:pPr>
+      <w:r>
+        <w:rPr>
+          <w:noProof/>
+        </w:rPr>
+        <w:drawing>
+          <wp:inline distT="0" distB="0" distL="0" distR="0" wp14:anchorId="6CD5C53C" wp14:editId="5D4C0172">
+            <wp:extent cx="5151120" cy="3756660"/>
+            <wp:effectExtent l="0" t="0" r="0" b="0"/>
+            <wp:docPr id="1076115368" name="Picture 2" descr="A black and white flag&#10;&#10;Description automatically generated"/>
+            <wp:cNvGraphicFramePr>
+              <a:graphicFrameLocks xmlns:a="http://schemas.openxmlformats.org/drawingml/2006/main" noChangeAspect="1"/>
+            </wp:cNvGraphicFramePr>
+            <a:graphic xmlns:a="http://schemas.openxmlformats.org/drawingml/2006/main">
+              <a:graphicData uri="http://schemas.openxmlformats.org/drawingml/2006/picture">
+                <pic:pic xmlns:pic="http://schemas.openxmlformats.org/drawingml/2006/picture">
+                  <pic:nvPicPr>
+                    <pic:cNvPr id="1076115368" name="Picture 2" descr="A black and white flag&#10;&#10;Description automatically generated"/>
+                    <pic:cNvPicPr>
+                      <a:picLocks noChangeAspect="1" noChangeArrowheads="1"/>
+                    </pic:cNvPicPr>
+                  </pic:nvPicPr>
+                  <pic:blipFill>
+                    <a:blip r:embed="rId14">
+                      <a:extLst>
+                        <a:ext uri="{28A0092B-C50C-407E-A947-70E740481C1C}">
+                          <a14:useLocalDpi xmlns:a14="http://schemas.microsoft.com/office/drawing/2010/main" val="0"/>
+                        </a:ext>
+                      </a:extLst>
+                    </a:blip>
+                    <a:srcRect/>
+                    <a:stretch>
+                      <a:fillRect/>
+                    </a:stretch>
+                  </pic:blipFill>
+                  <pic:spPr bwMode="auto">
+                    <a:xfrm>
+                      <a:off x="0" y="0"/>
+                      <a:ext cx="5151120" cy="3756660"/>
+                    </a:xfrm>
+                    <a:prstGeom prst="rect">
+                      <a:avLst/>
+                    </a:prstGeom>
+                    <a:noFill/>
+                    <a:ln>
+                      <a:noFill/>
+                    </a:ln>
+                  </pic:spPr>
+                </pic:pic>
+              </a:graphicData>
+            </a:graphic>
+          </wp:inline>
+        </w:drawing>
+      </w:r>
+    </w:p>
+    <w:p>
+      <w:pPr>
+        <w:spacing w:after="0"/>
+        <w:ind w:left="86" w:right="180" w:firstLine="0"/>
+        <w:jc w:val="left"/>
+      </w:pPr>
+      <w:r>
+        <w:rPr>
+          <w:noProof/>
+        </w:rPr>
+        <w:drawing>
+          <wp:inline distT="0" distB="0" distL="0" distR="0" wp14:anchorId="76843D9D" wp14:editId="7FFC5176">
+            <wp:extent cx="5250180" cy="3817620"/>
+            <wp:effectExtent l="0" t="0" r="7620" b="0"/>
+            <wp:docPr id="1916456049" name="Picture 3" descr="A white hexagon on a black background&#10;&#10;Description automatically generated"/>
+            <wp:cNvGraphicFramePr>
+              <a:graphicFrameLocks xmlns:a="http://schemas.openxmlformats.org/drawingml/2006/main" noChangeAspect="1"/>
+            </wp:cNvGraphicFramePr>
+            <a:graphic xmlns:a="http://schemas.openxmlformats.org/drawingml/2006/main">
+              <a:graphicData uri="http://schemas.openxmlformats.org/drawingml/2006/picture">
+                <pic:pic xmlns:pic="http://schemas.openxmlformats.org/drawingml/2006/picture">
+                  <pic:nvPicPr>
+                    <pic:cNvPr id="1916456049" name="Picture 3" descr="A white hexagon on a black background&#10;&#10;Description automatically generated"/>
+                    <pic:cNvPicPr>
+                      <a:picLocks noChangeAspect="1" noChangeArrowheads="1"/>
+                    </pic:cNvPicPr>
+                  </pic:nvPicPr>
+                  <pic:blipFill>
+                    <a:blip r:embed="rId15">
+                      <a:extLst>
+                        <a:ext uri="{28A0092B-C50C-407E-A947-70E740481C1C}">
+                          <a14:useLocalDpi xmlns:a14="http://schemas.microsoft.com/office/drawing/2010/main" val="0"/>
+                        </a:ext>
+                      </a:extLst>
+                    </a:blip>
+                    <a:srcRect/>
+                    <a:stretch>
+                      <a:fillRect/>
+                    </a:stretch>
+                  </pic:blipFill>
+                  <pic:spPr bwMode="auto">
+                    <a:xfrm>
+                      <a:off x="0" y="0"/>
+                      <a:ext cx="5250180" cy="3817620"/>
+                    </a:xfrm>
+                    <a:prstGeom prst="rect">
+                      <a:avLst/>
+                    </a:prstGeom>
+                    <a:noFill/>
+                    <a:ln>
+                      <a:noFill/>
+                    </a:ln>
+                  </pic:spPr>
+                </pic:pic>
+              </a:graphicData>
+            </a:graphic>
+          </wp:inline>
+        </w:drawing>
+      </w:r>
+    </w:p>
+    <w:p>
+      <w:pPr>
+        <w:spacing w:after="0"/>
+        <w:ind w:left="86" w:right="180" w:firstLine="0"/>
+        <w:jc w:val="left"/>
+      </w:pPr>
+      <w:r>
+        <w:rPr>
+          <w:noProof/>
+        </w:rPr>
+        <w:drawing>
+          <wp:inline distT="0" distB="0" distL="0" distR="0" wp14:anchorId="150F1892" wp14:editId="18A27B1C">
+            <wp:extent cx="5219700" cy="3771900"/>
+            <wp:effectExtent l="0" t="0" r="0" b="0"/>
+            <wp:docPr id="1032601316" name="Picture 4" descr="A white triangle on a black background&#10;&#10;Description automatically generated"/>
+            <wp:cNvGraphicFramePr>
+              <a:graphicFrameLocks xmlns:a="http://schemas.openxmlformats.org/drawingml/2006/main" noChangeAspect="1"/>
+            </wp:cNvGraphicFramePr>
+            <a:graphic xmlns:a="http://schemas.openxmlformats.org/drawingml/2006/main">
+              <a:graphicData uri="http://schemas.openxmlformats.org/drawingml/2006/picture">
+                <pic:pic xmlns:pic="http://schemas.openxmlformats.org/drawingml/2006/picture">
+                  <pic:nvPicPr>
+                    <pic:cNvPr id="1032601316" name="Picture 4" descr="A white triangle on a black background&#10;&#10;Description automatically generated"/>
+                    <pic:cNvPicPr>
+                      <a:picLocks noChangeAspect="1" noChangeArrowheads="1"/>
+                    </pic:cNvPicPr>
+                  </pic:nvPicPr>
+                  <pic:blipFill>
+                    <a:blip r:embed="rId16">
+                      <a:extLst>
+                        <a:ext uri="{28A0092B-C50C-407E-A947-70E740481C1C}">
+                          <a14:useLocalDpi xmlns:a14="http://schemas.microsoft.com/office/drawing/2010/main" val="0"/>
+                        </a:ext>
+                      </a:extLst>
+                    </a:blip>
+                    <a:srcRect/>
+                    <a:stretch>
+                      <a:fillRect/>
+                    </a:stretch>
+                  </pic:blipFill>
+                  <pic:spPr bwMode="auto">
+                    <a:xfrm>
+                      <a:off x="0" y="0"/>
+                      <a:ext cx="5219700" cy="3771900"/>
+                    </a:xfrm>
+                    <a:prstGeom prst="rect">
+                      <a:avLst/>
+                    </a:prstGeom>
+                    <a:noFill/>
+                    <a:ln>
+                      <a:noFill/>
+                    </a:ln>
+                  </pic:spPr>
+                </pic:pic>
+              </a:graphicData>
+            </a:graphic>
+          </wp:inline>
+        </w:drawing>
       </w:r>
     </w:p>
     <w:p>
@@ -3369,6 +5124,38 @@
           <w:color w:val="00B050"/>
         </w:rPr>
       </w:pPr>
+      <w:r>
+        <w:rPr>
+          <w:i/>
+          <w:color w:val="00B050"/>
+        </w:rPr>
+        <w:t xml:space="preserve">### TASK </w:t>
+      </w:r>
+      <w:r>
+        <w:rPr>
+          <w:i/>
+          <w:color w:val="00B050"/>
+        </w:rPr>
+        <w:t>3</w:t>
+      </w:r>
+      <w:r>
+        <w:rPr>
+          <w:i/>
+          <w:color w:val="00B050"/>
+        </w:rPr>
+        <w:t xml:space="preserve"> SCREENSHOT ENDS HERE ###</w:t>
+      </w:r>
+    </w:p>
+    <w:p>
+      <w:pPr>
+        <w:spacing w:after="316"/>
+        <w:ind w:left="86" w:right="180" w:firstLine="0"/>
+        <w:jc w:val="left"/>
+        <w:rPr>
+          <w:i/>
+          <w:color w:val="00B050"/>
+        </w:rPr>
+      </w:pPr>
     </w:p>
     <w:p>
       <w:pPr>
@@ -3391,49 +5178,52 @@
           <w:b/>
           <w:sz w:val="32"/>
         </w:rPr>
+        <w:t xml:space="preserve"> 4 – </w:t>
+      </w:r>
+      <w:r>
+        <w:rPr>
+          <w:b/>
+          <w:sz w:val="32"/>
+        </w:rPr>
+        <w:t>Centroids</w:t>
+      </w:r>
+      <w:r>
+        <w:rPr>
+          <w:b/>
+          <w:sz w:val="32"/>
+        </w:rPr>
+        <w:tab/>
+      </w:r>
+      <w:r>
+        <w:rPr>
+          <w:b/>
+          <w:sz w:val="32"/>
+        </w:rPr>
+        <w:tab/>
+      </w:r>
+      <w:r>
+        <w:rPr>
+          <w:b/>
+          <w:sz w:val="32"/>
+        </w:rPr>
+        <w:tab/>
+      </w:r>
+      <w:r>
+        <w:rPr>
+          <w:b/>
+          <w:sz w:val="32"/>
+        </w:rPr>
+        <w:tab/>
+      </w:r>
+      <w:r>
+        <w:rPr>
+          <w:b/>
+        </w:rPr>
         <w:t xml:space="preserve"> </w:t>
       </w:r>
       <w:r>
         <w:rPr>
           <w:b/>
-          <w:sz w:val="32"/>
-        </w:rPr>
-        <w:t>3</w:t>
-      </w:r>
-      <w:r>
-        <w:rPr>
-          <w:b/>
-          <w:sz w:val="32"/>
-        </w:rPr>
-        <w:t xml:space="preserve"> – </w:t>
-      </w:r>
-      <w:r>
-        <w:rPr>
-          <w:b/>
-          <w:sz w:val="32"/>
-        </w:rPr>
-        <w:t xml:space="preserve">HSV Color Space and </w:t>
-      </w:r>
-      <w:proofErr w:type="spellStart"/>
-      <w:r>
-        <w:rPr>
-          <w:b/>
-          <w:sz w:val="32"/>
-        </w:rPr>
-        <w:t>InRange</w:t>
-      </w:r>
-      <w:proofErr w:type="spellEnd"/>
-      <w:r>
-        <w:rPr>
-          <w:b/>
-          <w:sz w:val="32"/>
-        </w:rPr>
-        <w:t xml:space="preserve"> Function</w:t>
-      </w:r>
-      <w:r>
-        <w:rPr>
-          <w:b/>
-          <w:sz w:val="32"/>
         </w:rPr>
         <w:tab/>
       </w:r>
@@ -3448,19 +5238,19 @@
           <w:b/>
         </w:rPr>
         <w:tab/>
-        <w:t xml:space="preserve">      [</w:t>
-      </w:r>
-      <w:r>
-        <w:rPr>
-          <w:b/>
-        </w:rPr>
-        <w:t>2</w:t>
-      </w:r>
-      <w:r>
-        <w:rPr>
-          <w:b/>
-        </w:rPr>
-        <w:t>]</w:t>
+      </w:r>
+      <w:r>
+        <w:rPr>
+          <w:b/>
+        </w:rPr>
+        <w:tab/>
+      </w:r>
+      <w:r>
+        <w:rPr>
+          <w:b/>
+        </w:rPr>
+        <w:tab/>
+        <w:t xml:space="preserve">      [1]</w:t>
       </w:r>
     </w:p>
     <w:p>
@@ -3469,62 +5259,7 @@
         <w:ind w:left="86" w:right="0"/>
       </w:pPr>
       <w:r>
-        <w:t xml:space="preserve">Load the shapes.bmp image and change its color space to HSV (Hue, Saturation, </w:t>
-      </w:r>
-      <w:proofErr w:type="gramStart"/>
-      <w:r>
-        <w:t>Value</w:t>
-      </w:r>
-      <w:proofErr w:type="gramEnd"/>
-      <w:r>
-        <w:t xml:space="preserve">). Then, use the </w:t>
-      </w:r>
-      <w:proofErr w:type="spellStart"/>
-      <w:r>
-        <w:t>inRange</w:t>
-      </w:r>
-      <w:proofErr w:type="spellEnd"/>
-      <w:r>
-        <w:t xml:space="preserve"> function to isolate each shape separately:</w:t>
-      </w:r>
-    </w:p>
-    <w:p>
-      <w:pPr>
-        <w:spacing w:after="19" w:line="240" w:lineRule="auto"/>
-        <w:ind w:left="0" w:right="0" w:firstLine="0"/>
-        <w:rPr>
-          <w:rFonts w:ascii="Courier New" w:hAnsi="Courier New" w:cs="Courier New"/>
-          <w:b/>
-          <w:color w:val="2E74B5" w:themeColor="accent1" w:themeShade="BF"/>
-        </w:rPr>
-      </w:pPr>
-      <w:r>
-        <w:rPr>
-          <w:rFonts w:ascii="Courier New" w:hAnsi="Courier New" w:cs="Courier New"/>
-          <w:b/>
-          <w:color w:val="2E74B5" w:themeColor="accent1" w:themeShade="BF"/>
-        </w:rPr>
-        <w:t xml:space="preserve"> </w:t>
-      </w:r>
-      <w:proofErr w:type="gramStart"/>
-      <w:r>
-        <w:rPr>
-          <w:rFonts w:ascii="Courier New" w:hAnsi="Courier New" w:cs="Courier New"/>
-          <w:b/>
-          <w:color w:val="2E74B5" w:themeColor="accent1" w:themeShade="BF"/>
-          <w:sz w:val="24"/>
-        </w:rPr>
-        <w:t>cv2.inRange(</w:t>
-      </w:r>
-      <w:proofErr w:type="gramEnd"/>
-      <w:r>
-        <w:rPr>
-          <w:rFonts w:ascii="Courier New" w:hAnsi="Courier New" w:cs="Courier New"/>
-          <w:b/>
-          <w:color w:val="2E74B5" w:themeColor="accent1" w:themeShade="BF"/>
-          <w:sz w:val="24"/>
-        </w:rPr>
-        <w:t>hsv,np.array([hmin,smin,vmin]),np.array([hmax,smax,vmax]))</w:t>
+        <w:t>In the previous task, you acquired binary "masks" for each shape. In this task, you will determine the center of each shape. Using the code from the previous task, place a yellow circle at the center point of all shapes in the shapes.jpg image. Your screenshot must show a single image (shapes.jpg) with the center points marked.</w:t>
       </w:r>
     </w:p>
     <w:p>
@@ -3539,7 +5274,13 @@
         <w:ind w:left="86" w:right="0"/>
       </w:pPr>
       <w:r>
-        <w:t>You must manually determine the values for the above 6 parameters. H values go from 0 to 179. S and V values go from 0 to 255. Display all four results (black and white images) in four windows. Then, take a screenshot</w:t>
+        <w:t xml:space="preserve">To find the center point (cx, cy) in an image (img), use the moments function as shown in the </w:t>
+      </w:r>
+      <w:r>
+        <w:t xml:space="preserve">code </w:t>
+      </w:r>
+      <w:r>
+        <w:t>example:</w:t>
       </w:r>
     </w:p>
     <w:p>
@@ -3551,10 +5292,99 @@
     <w:p>
       <w:pPr>
         <w:spacing w:after="19" w:line="240" w:lineRule="auto"/>
-        <w:ind w:left="86" w:right="0"/>
-      </w:pPr>
-      <w:r>
-        <w:t>Hint: Experiment with V values first to remove the background white color.</w:t>
+        <w:ind w:left="376" w:right="0"/>
+        <w:rPr>
+          <w:rFonts w:ascii="Courier New" w:hAnsi="Courier New" w:cs="Courier New"/>
+          <w:color w:val="2E74B5" w:themeColor="accent1" w:themeShade="BF"/>
+        </w:rPr>
+      </w:pPr>
+      <w:r>
+        <w:rPr>
+          <w:rFonts w:ascii="Courier New" w:hAnsi="Courier New" w:cs="Courier New"/>
+          <w:color w:val="2E74B5" w:themeColor="accent1" w:themeShade="BF"/>
+        </w:rPr>
+        <w:t>M = cv2.moments</w:t>
+      </w:r>
+      <w:r>
+        <w:rPr>
+          <w:rFonts w:ascii="Courier New" w:hAnsi="Courier New" w:cs="Courier New"/>
+          <w:color w:val="2E74B5" w:themeColor="accent1" w:themeShade="BF"/>
+        </w:rPr>
+        <w:t xml:space="preserve"> </w:t>
+      </w:r>
+      <w:r>
+        <w:rPr>
+          <w:rFonts w:ascii="Courier New" w:hAnsi="Courier New" w:cs="Courier New"/>
+          <w:color w:val="2E74B5" w:themeColor="accent1" w:themeShade="BF"/>
+        </w:rPr>
+        <w:t>(img)</w:t>
+      </w:r>
+    </w:p>
+    <w:p>
+      <w:pPr>
+        <w:spacing w:after="19" w:line="240" w:lineRule="auto"/>
+        <w:ind w:left="376" w:right="0"/>
+        <w:rPr>
+          <w:rFonts w:ascii="Courier New" w:hAnsi="Courier New" w:cs="Courier New"/>
+          <w:color w:val="2E74B5" w:themeColor="accent1" w:themeShade="BF"/>
+        </w:rPr>
+      </w:pPr>
+      <w:r>
+        <w:rPr>
+          <w:rFonts w:ascii="Courier New" w:hAnsi="Courier New" w:cs="Courier New"/>
+          <w:color w:val="2E74B5" w:themeColor="accent1" w:themeShade="BF"/>
+        </w:rPr>
+        <w:t>if M['m00'] &gt; 0:</w:t>
+      </w:r>
+    </w:p>
+    <w:p>
+      <w:pPr>
+        <w:spacing w:after="19" w:line="240" w:lineRule="auto"/>
+        <w:ind w:left="376" w:right="0"/>
+        <w:rPr>
+          <w:rFonts w:ascii="Courier New" w:hAnsi="Courier New" w:cs="Courier New"/>
+          <w:color w:val="2E74B5" w:themeColor="accent1" w:themeShade="BF"/>
+        </w:rPr>
+      </w:pPr>
+      <w:r>
+        <w:rPr>
+          <w:rFonts w:ascii="Courier New" w:hAnsi="Courier New" w:cs="Courier New"/>
+          <w:color w:val="2E74B5" w:themeColor="accent1" w:themeShade="BF"/>
+        </w:rPr>
+        <w:t xml:space="preserve">   </w:t>
+      </w:r>
+      <w:r>
+        <w:rPr>
+          <w:rFonts w:ascii="Courier New" w:hAnsi="Courier New" w:cs="Courier New"/>
+          <w:color w:val="2E74B5" w:themeColor="accent1" w:themeShade="BF"/>
+        </w:rPr>
+        <w:tab/>
+        <w:t>cx = int(M['m10']/M['m00'])</w:t>
+      </w:r>
+    </w:p>
+    <w:p>
+      <w:pPr>
+        <w:spacing w:after="19" w:line="240" w:lineRule="auto"/>
+        <w:ind w:left="376" w:right="0"/>
+        <w:rPr>
+          <w:rFonts w:ascii="Courier New" w:hAnsi="Courier New" w:cs="Courier New"/>
+          <w:color w:val="2E74B5" w:themeColor="accent1" w:themeShade="BF"/>
+        </w:rPr>
+      </w:pPr>
+      <w:r>
+        <w:rPr>
+          <w:rFonts w:ascii="Courier New" w:hAnsi="Courier New" w:cs="Courier New"/>
+          <w:color w:val="2E74B5" w:themeColor="accent1" w:themeShade="BF"/>
+        </w:rPr>
+        <w:t xml:space="preserve">   </w:t>
+      </w:r>
+      <w:r>
+        <w:rPr>
+          <w:rFonts w:ascii="Courier New" w:hAnsi="Courier New" w:cs="Courier New"/>
+          <w:color w:val="2E74B5" w:themeColor="accent1" w:themeShade="BF"/>
+        </w:rPr>
+        <w:tab/>
+        <w:t>cy = int(M['m01']/M['m00'])</w:t>
       </w:r>
     </w:p>
     <w:p>
@@ -3573,11 +5403,734 @@
         <w:ind w:left="86" w:right="180" w:firstLine="0"/>
         <w:jc w:val="left"/>
         <w:rPr>
+          <w:b/>
           <w:i/>
           <w:color w:val="FF0000"/>
         </w:rPr>
       </w:pPr>
-    </w:p>
+      <w:r>
+        <w:rPr>
+          <w:b/>
+          <w:i/>
+          <w:color w:val="FF0000"/>
+        </w:rPr>
+        <w:t>### TASK 4 CODE STARTS HERE ###</w:t>
+      </w:r>
+    </w:p>
+    <w:tbl>
+      <w:tblPr>
+        <w:tblStyle w:val="TableGrid0"/>
+        <w:tblW w:w="0" w:type="auto"/>
+        <w:tblInd w:w="86" w:type="dxa"/>
+        <w:tblLook w:val="04A0" w:firstRow="1" w:lastRow="0" w:firstColumn="1" w:lastColumn="0" w:noHBand="0" w:noVBand="1"/>
+      </w:tblPr>
+      <w:tblGrid>
+        <w:gridCol w:w="10077"/>
+      </w:tblGrid>
+      <w:tr>
+        <w:tc>
+          <w:tcPr>
+            <w:tcW w:w="10163" w:type="dxa"/>
+          </w:tcPr>
+          <w:p>
+            <w:pPr>
+              <w:spacing w:after="0"/>
+              <w:ind w:left="0" w:right="180" w:firstLine="0"/>
+              <w:jc w:val="left"/>
+              <w:rPr>
+                <w:bCs/>
+                <w:iCs/>
+                <w:color w:val="auto"/>
+              </w:rPr>
+            </w:pPr>
+            <w:r>
+              <w:rPr>
+                <w:bCs/>
+                <w:iCs/>
+                <w:color w:val="auto"/>
+              </w:rPr>
+              <w:t># lab4 task4</w:t>
+            </w:r>
+          </w:p>
+          <w:p>
+            <w:pPr>
+              <w:spacing w:after="0"/>
+              <w:ind w:left="0" w:right="180" w:firstLine="0"/>
+              <w:jc w:val="left"/>
+              <w:rPr>
+                <w:bCs/>
+                <w:iCs/>
+                <w:color w:val="auto"/>
+              </w:rPr>
+            </w:pPr>
+            <w:r>
+              <w:rPr>
+                <w:bCs/>
+                <w:iCs/>
+                <w:color w:val="auto"/>
+              </w:rPr>
+              <w:t># rectangle</w:t>
+            </w:r>
+          </w:p>
+          <w:p>
+            <w:pPr>
+              <w:spacing w:after="0"/>
+              <w:ind w:left="0" w:right="180" w:firstLine="0"/>
+              <w:jc w:val="left"/>
+              <w:rPr>
+                <w:bCs/>
+                <w:iCs/>
+                <w:color w:val="auto"/>
+              </w:rPr>
+            </w:pPr>
+            <w:r>
+              <w:rPr>
+                <w:bCs/>
+                <w:iCs/>
+                <w:color w:val="auto"/>
+              </w:rPr>
+              <w:t>M = cv2.moments (rectangle)</w:t>
+            </w:r>
+          </w:p>
+          <w:p>
+            <w:pPr>
+              <w:spacing w:after="0"/>
+              <w:ind w:left="0" w:right="180" w:firstLine="0"/>
+              <w:jc w:val="left"/>
+              <w:rPr>
+                <w:bCs/>
+                <w:iCs/>
+                <w:color w:val="auto"/>
+              </w:rPr>
+            </w:pPr>
+            <w:r>
+              <w:rPr>
+                <w:bCs/>
+                <w:iCs/>
+                <w:color w:val="auto"/>
+              </w:rPr>
+              <w:t>if M['m00'] &gt; 0:</w:t>
+            </w:r>
+          </w:p>
+          <w:p>
+            <w:pPr>
+              <w:spacing w:after="0"/>
+              <w:ind w:left="0" w:right="180" w:firstLine="0"/>
+              <w:jc w:val="left"/>
+              <w:rPr>
+                <w:bCs/>
+                <w:iCs/>
+                <w:color w:val="auto"/>
+              </w:rPr>
+            </w:pPr>
+            <w:r>
+              <w:rPr>
+                <w:bCs/>
+                <w:iCs/>
+                <w:color w:val="auto"/>
+              </w:rPr>
+              <w:t xml:space="preserve">  cx = int(M['m10']/M['m00'])</w:t>
+            </w:r>
+          </w:p>
+          <w:p>
+            <w:pPr>
+              <w:spacing w:after="0"/>
+              <w:ind w:left="0" w:right="180" w:firstLine="0"/>
+              <w:jc w:val="left"/>
+              <w:rPr>
+                <w:bCs/>
+                <w:iCs/>
+                <w:color w:val="auto"/>
+              </w:rPr>
+            </w:pPr>
+            <w:r>
+              <w:rPr>
+                <w:bCs/>
+                <w:iCs/>
+                <w:color w:val="auto"/>
+              </w:rPr>
+              <w:t xml:space="preserve">  cy = int(M['m01']/M['m00'])</w:t>
+            </w:r>
+          </w:p>
+          <w:p>
+            <w:pPr>
+              <w:spacing w:after="0"/>
+              <w:ind w:left="0" w:right="180" w:firstLine="0"/>
+              <w:jc w:val="left"/>
+              <w:rPr>
+                <w:bCs/>
+                <w:iCs/>
+                <w:color w:val="auto"/>
+              </w:rPr>
+            </w:pPr>
+            <w:r>
+              <w:rPr>
+                <w:bCs/>
+                <w:iCs/>
+                <w:color w:val="auto"/>
+              </w:rPr>
+              <w:t>cv2.circle(rectangle, (cx, cy), 5, (0, 255, 255), -1)</w:t>
+            </w:r>
+          </w:p>
+          <w:p>
+            <w:pPr>
+              <w:spacing w:after="0"/>
+              <w:ind w:left="0" w:right="180" w:firstLine="0"/>
+              <w:jc w:val="left"/>
+              <w:rPr>
+                <w:bCs/>
+                <w:iCs/>
+                <w:color w:val="auto"/>
+              </w:rPr>
+            </w:pPr>
+            <w:r>
+              <w:rPr>
+                <w:bCs/>
+                <w:iCs/>
+                <w:color w:val="auto"/>
+              </w:rPr>
+              <w:t>cv2.putText(rectangle, "centroid", (cx - 25, cy - 25),cv2.FONT_HERSHEY_SIMPLEX, 0.5, (0, 255, 255), 2)</w:t>
+            </w:r>
+          </w:p>
+          <w:p>
+            <w:pPr>
+              <w:spacing w:after="0"/>
+              <w:ind w:left="0" w:right="180" w:firstLine="0"/>
+              <w:jc w:val="left"/>
+              <w:rPr>
+                <w:bCs/>
+                <w:iCs/>
+                <w:color w:val="auto"/>
+              </w:rPr>
+            </w:pPr>
+            <w:r>
+              <w:rPr>
+                <w:bCs/>
+                <w:iCs/>
+                <w:color w:val="auto"/>
+              </w:rPr>
+              <w:t>cv2_imshow(rectangle)</w:t>
+            </w:r>
+          </w:p>
+          <w:p>
+            <w:pPr>
+              <w:spacing w:after="0"/>
+              <w:ind w:left="0" w:right="180" w:firstLine="0"/>
+              <w:jc w:val="left"/>
+              <w:rPr>
+                <w:bCs/>
+                <w:iCs/>
+                <w:color w:val="auto"/>
+              </w:rPr>
+            </w:pPr>
+          </w:p>
+          <w:p>
+            <w:pPr>
+              <w:spacing w:after="0"/>
+              <w:ind w:left="0" w:right="180" w:firstLine="0"/>
+              <w:jc w:val="left"/>
+              <w:rPr>
+                <w:bCs/>
+                <w:iCs/>
+                <w:color w:val="auto"/>
+              </w:rPr>
+            </w:pPr>
+            <w:r>
+              <w:rPr>
+                <w:bCs/>
+                <w:iCs/>
+                <w:color w:val="auto"/>
+              </w:rPr>
+              <w:t># circle</w:t>
+            </w:r>
+          </w:p>
+          <w:p>
+            <w:pPr>
+              <w:spacing w:after="0"/>
+              <w:ind w:left="0" w:right="180" w:firstLine="0"/>
+              <w:jc w:val="left"/>
+              <w:rPr>
+                <w:bCs/>
+                <w:iCs/>
+                <w:color w:val="auto"/>
+              </w:rPr>
+            </w:pPr>
+            <w:r>
+              <w:rPr>
+                <w:bCs/>
+                <w:iCs/>
+                <w:color w:val="auto"/>
+              </w:rPr>
+              <w:t>M = cv2.moments (circle)</w:t>
+            </w:r>
+          </w:p>
+          <w:p>
+            <w:pPr>
+              <w:spacing w:after="0"/>
+              <w:ind w:left="0" w:right="180" w:firstLine="0"/>
+              <w:jc w:val="left"/>
+              <w:rPr>
+                <w:bCs/>
+                <w:iCs/>
+                <w:color w:val="auto"/>
+              </w:rPr>
+            </w:pPr>
+            <w:r>
+              <w:rPr>
+                <w:bCs/>
+                <w:iCs/>
+                <w:color w:val="auto"/>
+              </w:rPr>
+              <w:t>if M['m00'] &gt; 0:</w:t>
+            </w:r>
+          </w:p>
+          <w:p>
+            <w:pPr>
+              <w:spacing w:after="0"/>
+              <w:ind w:left="0" w:right="180" w:firstLine="0"/>
+              <w:jc w:val="left"/>
+              <w:rPr>
+                <w:bCs/>
+                <w:iCs/>
+                <w:color w:val="auto"/>
+              </w:rPr>
+            </w:pPr>
+            <w:r>
+              <w:rPr>
+                <w:bCs/>
+                <w:iCs/>
+                <w:color w:val="auto"/>
+              </w:rPr>
+              <w:t xml:space="preserve">  cx = int(M['m10']/M['m00'])</w:t>
+            </w:r>
+          </w:p>
+          <w:p>
+            <w:pPr>
+              <w:spacing w:after="0"/>
+              <w:ind w:left="0" w:right="180" w:firstLine="0"/>
+              <w:jc w:val="left"/>
+              <w:rPr>
+                <w:bCs/>
+                <w:iCs/>
+                <w:color w:val="auto"/>
+              </w:rPr>
+            </w:pPr>
+            <w:r>
+              <w:rPr>
+                <w:bCs/>
+                <w:iCs/>
+                <w:color w:val="auto"/>
+              </w:rPr>
+              <w:t xml:space="preserve">  cy = int(M['m01']/M['m00'])</w:t>
+            </w:r>
+          </w:p>
+          <w:p>
+            <w:pPr>
+              <w:spacing w:after="0"/>
+              <w:ind w:left="0" w:right="180" w:firstLine="0"/>
+              <w:jc w:val="left"/>
+              <w:rPr>
+                <w:bCs/>
+                <w:iCs/>
+                <w:color w:val="auto"/>
+              </w:rPr>
+            </w:pPr>
+            <w:r>
+              <w:rPr>
+                <w:bCs/>
+                <w:iCs/>
+                <w:color w:val="auto"/>
+              </w:rPr>
+              <w:t>cv2.circle(circle, (cx, cy), 5, (0, 255, 255), -1)</w:t>
+            </w:r>
+          </w:p>
+          <w:p>
+            <w:pPr>
+              <w:spacing w:after="0"/>
+              <w:ind w:left="0" w:right="180" w:firstLine="0"/>
+              <w:jc w:val="left"/>
+              <w:rPr>
+                <w:bCs/>
+                <w:iCs/>
+                <w:color w:val="auto"/>
+              </w:rPr>
+            </w:pPr>
+            <w:r>
+              <w:rPr>
+                <w:bCs/>
+                <w:iCs/>
+                <w:color w:val="auto"/>
+              </w:rPr>
+              <w:t>cv2.putText(circle, "centroid", (cx - 25, cy - 25),cv2.FONT_HERSHEY_SIMPLEX, 0.5, (0, 255, 255), 2)</w:t>
+            </w:r>
+          </w:p>
+          <w:p>
+            <w:pPr>
+              <w:spacing w:after="0"/>
+              <w:ind w:left="0" w:right="180" w:firstLine="0"/>
+              <w:jc w:val="left"/>
+              <w:rPr>
+                <w:bCs/>
+                <w:iCs/>
+                <w:color w:val="auto"/>
+              </w:rPr>
+            </w:pPr>
+            <w:r>
+              <w:rPr>
+                <w:bCs/>
+                <w:iCs/>
+                <w:color w:val="auto"/>
+              </w:rPr>
+              <w:t>cv2_imshow(circle)</w:t>
+            </w:r>
+          </w:p>
+          <w:p>
+            <w:pPr>
+              <w:spacing w:after="0"/>
+              <w:ind w:left="0" w:right="180" w:firstLine="0"/>
+              <w:jc w:val="left"/>
+              <w:rPr>
+                <w:bCs/>
+                <w:iCs/>
+                <w:color w:val="auto"/>
+              </w:rPr>
+            </w:pPr>
+          </w:p>
+          <w:p>
+            <w:pPr>
+              <w:spacing w:after="0"/>
+              <w:ind w:left="0" w:right="180" w:firstLine="0"/>
+              <w:jc w:val="left"/>
+              <w:rPr>
+                <w:bCs/>
+                <w:iCs/>
+                <w:color w:val="auto"/>
+              </w:rPr>
+            </w:pPr>
+            <w:r>
+              <w:rPr>
+                <w:bCs/>
+                <w:iCs/>
+                <w:color w:val="auto"/>
+              </w:rPr>
+              <w:t># octagon</w:t>
+            </w:r>
+          </w:p>
+          <w:p>
+            <w:pPr>
+              <w:spacing w:after="0"/>
+              <w:ind w:left="0" w:right="180" w:firstLine="0"/>
+              <w:jc w:val="left"/>
+              <w:rPr>
+                <w:bCs/>
+                <w:iCs/>
+                <w:color w:val="auto"/>
+              </w:rPr>
+            </w:pPr>
+            <w:r>
+              <w:rPr>
+                <w:bCs/>
+                <w:iCs/>
+                <w:color w:val="auto"/>
+              </w:rPr>
+              <w:t>M = cv2.moments (octagon)</w:t>
+            </w:r>
+          </w:p>
+          <w:p>
+            <w:pPr>
+              <w:spacing w:after="0"/>
+              <w:ind w:left="0" w:right="180" w:firstLine="0"/>
+              <w:jc w:val="left"/>
+              <w:rPr>
+                <w:bCs/>
+                <w:iCs/>
+                <w:color w:val="auto"/>
+              </w:rPr>
+            </w:pPr>
+            <w:r>
+              <w:rPr>
+                <w:bCs/>
+                <w:iCs/>
+                <w:color w:val="auto"/>
+              </w:rPr>
+              <w:t>if M['m00'] &gt; 0:</w:t>
+            </w:r>
+          </w:p>
+          <w:p>
+            <w:pPr>
+              <w:spacing w:after="0"/>
+              <w:ind w:left="0" w:right="180" w:firstLine="0"/>
+              <w:jc w:val="left"/>
+              <w:rPr>
+                <w:bCs/>
+                <w:iCs/>
+                <w:color w:val="auto"/>
+              </w:rPr>
+            </w:pPr>
+            <w:r>
+              <w:rPr>
+                <w:bCs/>
+                <w:iCs/>
+                <w:color w:val="auto"/>
+              </w:rPr>
+              <w:t xml:space="preserve">  cx = int(M['m10']/M['m00'])</w:t>
+            </w:r>
+          </w:p>
+          <w:p>
+            <w:pPr>
+              <w:spacing w:after="0"/>
+              <w:ind w:left="0" w:right="180" w:firstLine="0"/>
+              <w:jc w:val="left"/>
+              <w:rPr>
+                <w:bCs/>
+                <w:iCs/>
+                <w:color w:val="auto"/>
+              </w:rPr>
+            </w:pPr>
+            <w:r>
+              <w:rPr>
+                <w:bCs/>
+                <w:iCs/>
+                <w:color w:val="auto"/>
+              </w:rPr>
+              <w:t xml:space="preserve">  cy = int(M['m01']/M['m00'])</w:t>
+            </w:r>
+          </w:p>
+          <w:p>
+            <w:pPr>
+              <w:spacing w:after="0"/>
+              <w:ind w:left="0" w:right="180" w:firstLine="0"/>
+              <w:jc w:val="left"/>
+              <w:rPr>
+                <w:bCs/>
+                <w:iCs/>
+                <w:color w:val="auto"/>
+              </w:rPr>
+            </w:pPr>
+            <w:r>
+              <w:rPr>
+                <w:bCs/>
+                <w:iCs/>
+                <w:color w:val="auto"/>
+              </w:rPr>
+              <w:t>cv2.circle(octagon, (cx, cy), 5, (0, 255, 255), -1)</w:t>
+            </w:r>
+          </w:p>
+          <w:p>
+            <w:pPr>
+              <w:spacing w:after="0"/>
+              <w:ind w:left="0" w:right="180" w:firstLine="0"/>
+              <w:jc w:val="left"/>
+              <w:rPr>
+                <w:bCs/>
+                <w:iCs/>
+                <w:color w:val="auto"/>
+              </w:rPr>
+            </w:pPr>
+            <w:r>
+              <w:rPr>
+                <w:bCs/>
+                <w:iCs/>
+                <w:color w:val="auto"/>
+              </w:rPr>
+              <w:t>cv2.putText(octagon, "centroid", (cx - 25, cy - 25),cv2.FONT_HERSHEY_SIMPLEX, 0.5, (0, 255, 255), 2)</w:t>
+            </w:r>
+          </w:p>
+          <w:p>
+            <w:pPr>
+              <w:spacing w:after="0"/>
+              <w:ind w:left="0" w:right="180" w:firstLine="0"/>
+              <w:jc w:val="left"/>
+              <w:rPr>
+                <w:bCs/>
+                <w:iCs/>
+                <w:color w:val="auto"/>
+              </w:rPr>
+            </w:pPr>
+            <w:r>
+              <w:rPr>
+                <w:bCs/>
+                <w:iCs/>
+                <w:color w:val="auto"/>
+              </w:rPr>
+              <w:t>cv2_imshow(octagon)</w:t>
+            </w:r>
+          </w:p>
+          <w:p>
+            <w:pPr>
+              <w:spacing w:after="0"/>
+              <w:ind w:left="0" w:right="180" w:firstLine="0"/>
+              <w:jc w:val="left"/>
+              <w:rPr>
+                <w:bCs/>
+                <w:iCs/>
+                <w:color w:val="auto"/>
+              </w:rPr>
+            </w:pPr>
+          </w:p>
+          <w:p>
+            <w:pPr>
+              <w:spacing w:after="0"/>
+              <w:ind w:left="0" w:right="180" w:firstLine="0"/>
+              <w:jc w:val="left"/>
+              <w:rPr>
+                <w:bCs/>
+                <w:iCs/>
+                <w:color w:val="auto"/>
+              </w:rPr>
+            </w:pPr>
+            <w:r>
+              <w:rPr>
+                <w:bCs/>
+                <w:iCs/>
+                <w:color w:val="auto"/>
+              </w:rPr>
+              <w:t># triangle</w:t>
+            </w:r>
+          </w:p>
+          <w:p>
+            <w:pPr>
+              <w:spacing w:after="0"/>
+              <w:ind w:left="0" w:right="180" w:firstLine="0"/>
+              <w:jc w:val="left"/>
+              <w:rPr>
+                <w:bCs/>
+                <w:iCs/>
+                <w:color w:val="auto"/>
+              </w:rPr>
+            </w:pPr>
+            <w:r>
+              <w:rPr>
+                <w:bCs/>
+                <w:iCs/>
+                <w:color w:val="auto"/>
+              </w:rPr>
+              <w:t>M = cv2.moments (triangle)</w:t>
+            </w:r>
+          </w:p>
+          <w:p>
+            <w:pPr>
+              <w:spacing w:after="0"/>
+              <w:ind w:left="0" w:right="180" w:firstLine="0"/>
+              <w:jc w:val="left"/>
+              <w:rPr>
+                <w:bCs/>
+                <w:iCs/>
+                <w:color w:val="auto"/>
+              </w:rPr>
+            </w:pPr>
+            <w:r>
+              <w:rPr>
+                <w:bCs/>
+                <w:iCs/>
+                <w:color w:val="auto"/>
+              </w:rPr>
+              <w:t>if M['m00'] &gt; 0:</w:t>
+            </w:r>
+          </w:p>
+          <w:p>
+            <w:pPr>
+              <w:spacing w:after="0"/>
+              <w:ind w:left="0" w:right="180" w:firstLine="0"/>
+              <w:jc w:val="left"/>
+              <w:rPr>
+                <w:bCs/>
+                <w:iCs/>
+                <w:color w:val="auto"/>
+              </w:rPr>
+            </w:pPr>
+            <w:r>
+              <w:rPr>
+                <w:bCs/>
+                <w:iCs/>
+                <w:color w:val="auto"/>
+              </w:rPr>
+              <w:t xml:space="preserve">  cx = int(M['m10']/M['m00'])</w:t>
+            </w:r>
+          </w:p>
+          <w:p>
+            <w:pPr>
+              <w:spacing w:after="0"/>
+              <w:ind w:left="0" w:right="180" w:firstLine="0"/>
+              <w:jc w:val="left"/>
+              <w:rPr>
+                <w:bCs/>
+                <w:iCs/>
+                <w:color w:val="auto"/>
+              </w:rPr>
+            </w:pPr>
+            <w:r>
+              <w:rPr>
+                <w:bCs/>
+                <w:iCs/>
+                <w:color w:val="auto"/>
+              </w:rPr>
+              <w:t xml:space="preserve">  cy = int(M['m01']/M['m00'])</w:t>
+            </w:r>
+          </w:p>
+          <w:p>
+            <w:pPr>
+              <w:spacing w:after="0"/>
+              <w:ind w:left="0" w:right="180" w:firstLine="0"/>
+              <w:jc w:val="left"/>
+              <w:rPr>
+                <w:bCs/>
+                <w:iCs/>
+                <w:color w:val="auto"/>
+              </w:rPr>
+            </w:pPr>
+            <w:r>
+              <w:rPr>
+                <w:bCs/>
+                <w:iCs/>
+                <w:color w:val="auto"/>
+              </w:rPr>
+              <w:t>cv2.circle(triangle, (cx, cy), 5, (0, 255, 255), -1)</w:t>
+            </w:r>
+          </w:p>
+          <w:p>
+            <w:pPr>
+              <w:spacing w:after="0"/>
+              <w:ind w:left="0" w:right="180" w:firstLine="0"/>
+              <w:jc w:val="left"/>
+              <w:rPr>
+                <w:bCs/>
+                <w:iCs/>
+                <w:color w:val="auto"/>
+              </w:rPr>
+            </w:pPr>
+            <w:r>
+              <w:rPr>
+                <w:bCs/>
+                <w:iCs/>
+                <w:color w:val="auto"/>
+              </w:rPr>
+              <w:t>cv2.putText(triangle, "centroid", (cx - 25, cy - 25),cv2.FONT_HERSHEY_SIMPLEX, 0.5, (0, 255, 255), 2)</w:t>
+            </w:r>
+          </w:p>
+          <w:p>
+            <w:pPr>
+              <w:spacing w:after="0"/>
+              <w:ind w:left="0" w:right="180" w:firstLine="0"/>
+              <w:jc w:val="left"/>
+              <w:rPr>
+                <w:bCs/>
+                <w:iCs/>
+                <w:color w:val="auto"/>
+              </w:rPr>
+            </w:pPr>
+            <w:r>
+              <w:rPr>
+                <w:bCs/>
+                <w:iCs/>
+                <w:color w:val="auto"/>
+              </w:rPr>
+              <w:t>cv2_imshow(triangle)</w:t>
+            </w:r>
+          </w:p>
+        </w:tc>
+      </w:tr>
+    </w:tbl>
     <w:p>
       <w:pPr>
         <w:spacing w:after="0"/>
@@ -3589,39 +6142,6 @@
           <w:color w:val="FF0000"/>
         </w:rPr>
       </w:pPr>
-      <w:r>
-        <w:rPr>
-          <w:b/>
-          <w:i/>
-          <w:color w:val="FF0000"/>
-        </w:rPr>
-        <w:lastRenderedPageBreak/>
-        <w:t xml:space="preserve">### TASK </w:t>
-      </w:r>
-      <w:r>
-        <w:rPr>
-          <w:b/>
-          <w:i/>
-          <w:color w:val="FF0000"/>
-        </w:rPr>
-        <w:t>3</w:t>
-      </w:r>
-      <w:r>
-        <w:rPr>
-          <w:b/>
-          <w:i/>
-          <w:color w:val="FF0000"/>
-        </w:rPr>
-        <w:t xml:space="preserve"> </w:t>
-      </w:r>
-      <w:r>
-        <w:rPr>
-          <w:b/>
-          <w:i/>
-          <w:color w:val="FF0000"/>
-        </w:rPr>
-        <w:t>CODE STARTS HERE ###</w:t>
-      </w:r>
     </w:p>
     <w:p>
       <w:pPr>
@@ -3652,21 +6172,7 @@
           <w:i/>
           <w:color w:val="FF0000"/>
         </w:rPr>
-        <w:t xml:space="preserve">TASK </w:t>
-      </w:r>
-      <w:r>
-        <w:rPr>
-          <w:i/>
-          <w:color w:val="FF0000"/>
-        </w:rPr>
-        <w:t>3</w:t>
-      </w:r>
-      <w:r>
-        <w:rPr>
-          <w:i/>
-          <w:color w:val="FF0000"/>
-        </w:rPr>
-        <w:t xml:space="preserve"> CODE </w:t>
+        <w:t xml:space="preserve">TASK 4 CODE </w:t>
       </w:r>
       <w:r>
         <w:rPr>
@@ -3693,23 +6199,7 @@
           <w:i/>
           <w:color w:val="00B050"/>
         </w:rPr>
-        <w:t xml:space="preserve">### TASK </w:t>
-      </w:r>
-      <w:r>
-        <w:rPr>
-          <w:b/>
-          <w:i/>
-          <w:color w:val="00B050"/>
-        </w:rPr>
-        <w:t>3</w:t>
-      </w:r>
-      <w:r>
-        <w:rPr>
-          <w:b/>
-          <w:i/>
-          <w:color w:val="00B050"/>
-        </w:rPr>
-        <w:t xml:space="preserve"> SCREENSHOT STARTS HERE ###</w:t>
+        <w:t>### TASK 4 SCREENSHOT STARTS HERE ###</w:t>
       </w:r>
     </w:p>
     <w:p>
@@ -3718,6 +6208,46 @@
         <w:ind w:left="86" w:right="180" w:firstLine="0"/>
         <w:jc w:val="left"/>
       </w:pPr>
+      <w:r>
+        <w:rPr>
+          <w:noProof/>
+        </w:rPr>
+        <w:drawing>
+          <wp:inline distT="0" distB="0" distL="0" distR="0" wp14:anchorId="5EC9BE9F" wp14:editId="7CA2B88B">
+            <wp:extent cx="5182049" cy="3718882"/>
+            <wp:effectExtent l="0" t="0" r="0" b="0"/>
+            <wp:docPr id="1988178662" name="Picture 1"/>
+            <wp:cNvGraphicFramePr>
+              <a:graphicFrameLocks xmlns:a="http://schemas.openxmlformats.org/drawingml/2006/main" noChangeAspect="1"/>
+            </wp:cNvGraphicFramePr>
+            <a:graphic xmlns:a="http://schemas.openxmlformats.org/drawingml/2006/main">
+              <a:graphicData uri="http://schemas.openxmlformats.org/drawingml/2006/picture">
+                <pic:pic xmlns:pic="http://schemas.openxmlformats.org/drawingml/2006/picture">
+                  <pic:nvPicPr>
+                    <pic:cNvPr id="1988178662" name=""/>
+                    <pic:cNvPicPr/>
+                  </pic:nvPicPr>
+                  <pic:blipFill>
+                    <a:blip r:embed="rId17"/>
+                    <a:stretch>
+                      <a:fillRect/>
+                    </a:stretch>
+                  </pic:blipFill>
+                  <pic:spPr>
+                    <a:xfrm>
+                      <a:off x="0" y="0"/>
+                      <a:ext cx="5182049" cy="3718882"/>
+                    </a:xfrm>
+                    <a:prstGeom prst="rect">
+                      <a:avLst/>
+                    </a:prstGeom>
+                  </pic:spPr>
+                </pic:pic>
+              </a:graphicData>
+            </a:graphic>
+          </wp:inline>
+        </w:drawing>
+      </w:r>
     </w:p>
     <w:p>
       <w:pPr>
@@ -3741,7 +6271,7 @@
           <w:i/>
           <w:color w:val="00B050"/>
         </w:rPr>
-        <w:t>3</w:t>
+        <w:t>4</w:t>
       </w:r>
       <w:r>
         <w:rPr>
@@ -3750,6 +6280,627 @@
         </w:rPr>
         <w:t xml:space="preserve"> SCREENSHOT ENDS HERE ###</w:t>
       </w:r>
+    </w:p>
+    <w:p>
+      <w:pPr>
+        <w:spacing w:after="19" w:line="360" w:lineRule="auto"/>
+        <w:ind w:left="86" w:right="0"/>
+        <w:jc w:val="left"/>
+        <w:rPr>
+          <w:b/>
+        </w:rPr>
+      </w:pPr>
+      <w:r>
+        <w:rPr>
+          <w:b/>
+          <w:sz w:val="32"/>
+        </w:rPr>
+        <w:t>Lab Task</w:t>
+      </w:r>
+      <w:r>
+        <w:rPr>
+          <w:b/>
+          <w:sz w:val="32"/>
+        </w:rPr>
+        <w:t xml:space="preserve"> 5 –</w:t>
+      </w:r>
+      <w:r>
+        <w:rPr>
+          <w:b/>
+          <w:sz w:val="32"/>
+        </w:rPr>
+        <w:t xml:space="preserve"> </w:t>
+      </w:r>
+      <w:r>
+        <w:rPr>
+          <w:b/>
+          <w:sz w:val="32"/>
+        </w:rPr>
+        <w:t>Perspective Transformation</w:t>
+      </w:r>
+      <w:r>
+        <w:rPr>
+          <w:b/>
+          <w:sz w:val="32"/>
+        </w:rPr>
+        <w:tab/>
+      </w:r>
+      <w:r>
+        <w:rPr>
+          <w:b/>
+        </w:rPr>
+        <w:t xml:space="preserve"> </w:t>
+      </w:r>
+      <w:r>
+        <w:rPr>
+          <w:b/>
+        </w:rPr>
+        <w:tab/>
+      </w:r>
+      <w:r>
+        <w:rPr>
+          <w:b/>
+        </w:rPr>
+        <w:tab/>
+      </w:r>
+      <w:r>
+        <w:rPr>
+          <w:b/>
+        </w:rPr>
+        <w:tab/>
+      </w:r>
+      <w:r>
+        <w:rPr>
+          <w:b/>
+        </w:rPr>
+        <w:tab/>
+        <w:t xml:space="preserve">      [</w:t>
+      </w:r>
+      <w:r>
+        <w:rPr>
+          <w:b/>
+        </w:rPr>
+        <w:t>2</w:t>
+      </w:r>
+      <w:r>
+        <w:rPr>
+          <w:b/>
+        </w:rPr>
+        <w:t>]</w:t>
+      </w:r>
+    </w:p>
+    <w:p>
+      <w:pPr>
+        <w:spacing w:after="19" w:line="240" w:lineRule="auto"/>
+        <w:ind w:left="86" w:right="0"/>
+      </w:pPr>
+      <w:r>
+        <w:t>Load the persp.jpg file for this task. Apply perspective transformation by using the four corners in the quadrilateral and map them to the four outer corners of the image file. The final result should be a flat, rectangular image (</w:t>
+      </w:r>
+      <w:r>
+        <w:t xml:space="preserve">the </w:t>
+      </w:r>
+      <w:r>
+        <w:t xml:space="preserve">width/height </w:t>
+      </w:r>
+      <w:r>
+        <w:t xml:space="preserve">ratio </w:t>
+      </w:r>
+      <w:r>
+        <w:t>in the</w:t>
+      </w:r>
+      <w:r>
+        <w:t xml:space="preserve"> final image is </w:t>
+      </w:r>
+      <w:r>
+        <w:t>3/4</w:t>
+      </w:r>
+      <w:r>
+        <w:t>)</w:t>
+      </w:r>
+    </w:p>
+    <w:p>
+      <w:pPr>
+        <w:spacing w:after="19" w:line="240" w:lineRule="auto"/>
+        <w:ind w:left="0" w:right="0" w:firstLine="0"/>
+        <w:jc w:val="left"/>
+        <w:rPr>
+          <w:b/>
+        </w:rPr>
+      </w:pPr>
+    </w:p>
+    <w:p>
+      <w:pPr>
+        <w:spacing w:after="0"/>
+        <w:ind w:left="86" w:right="180" w:firstLine="0"/>
+        <w:jc w:val="left"/>
+        <w:rPr>
+          <w:b/>
+          <w:i/>
+          <w:color w:val="FF0000"/>
+        </w:rPr>
+      </w:pPr>
+      <w:r>
+        <w:rPr>
+          <w:b/>
+          <w:i/>
+          <w:color w:val="FF0000"/>
+        </w:rPr>
+        <w:t xml:space="preserve">### TASK </w:t>
+      </w:r>
+      <w:r>
+        <w:rPr>
+          <w:b/>
+          <w:i/>
+          <w:color w:val="FF0000"/>
+        </w:rPr>
+        <w:t>5</w:t>
+      </w:r>
+      <w:r>
+        <w:rPr>
+          <w:b/>
+          <w:i/>
+          <w:color w:val="FF0000"/>
+        </w:rPr>
+        <w:t xml:space="preserve"> CODE STARTS HERE ###</w:t>
+      </w:r>
+    </w:p>
+    <w:tbl>
+      <w:tblPr>
+        <w:tblStyle w:val="TableGrid0"/>
+        <w:tblW w:w="0" w:type="auto"/>
+        <w:tblInd w:w="86" w:type="dxa"/>
+        <w:tblLook w:val="04A0" w:firstRow="1" w:lastRow="0" w:firstColumn="1" w:lastColumn="0" w:noHBand="0" w:noVBand="1"/>
+      </w:tblPr>
+      <w:tblGrid>
+        <w:gridCol w:w="10077"/>
+      </w:tblGrid>
+      <w:tr>
+        <w:tc>
+          <w:tcPr>
+            <w:tcW w:w="10163" w:type="dxa"/>
+          </w:tcPr>
+          <w:p>
+            <w:pPr>
+              <w:spacing w:after="0"/>
+              <w:ind w:left="0" w:right="180" w:firstLine="0"/>
+              <w:jc w:val="left"/>
+              <w:rPr>
+                <w:bCs/>
+                <w:iCs/>
+                <w:color w:val="auto"/>
+              </w:rPr>
+            </w:pPr>
+            <w:r>
+              <w:rPr>
+                <w:bCs/>
+                <w:iCs/>
+                <w:color w:val="auto"/>
+              </w:rPr>
+              <w:t xml:space="preserve">import cv2 </w:t>
+            </w:r>
+          </w:p>
+          <w:p>
+            <w:pPr>
+              <w:spacing w:after="0"/>
+              <w:ind w:left="0" w:right="180" w:firstLine="0"/>
+              <w:jc w:val="left"/>
+              <w:rPr>
+                <w:bCs/>
+                <w:iCs/>
+                <w:color w:val="auto"/>
+              </w:rPr>
+            </w:pPr>
+            <w:r>
+              <w:rPr>
+                <w:bCs/>
+                <w:iCs/>
+                <w:color w:val="auto"/>
+              </w:rPr>
+              <w:t>import numpy as np</w:t>
+            </w:r>
+          </w:p>
+          <w:p>
+            <w:pPr>
+              <w:spacing w:after="0"/>
+              <w:ind w:left="0" w:right="180" w:firstLine="0"/>
+              <w:jc w:val="left"/>
+              <w:rPr>
+                <w:bCs/>
+                <w:iCs/>
+                <w:color w:val="auto"/>
+              </w:rPr>
+            </w:pPr>
+            <w:r>
+              <w:rPr>
+                <w:bCs/>
+                <w:iCs/>
+                <w:color w:val="auto"/>
+              </w:rPr>
+              <w:t>img = cv2.imread("lab4_persp.jpg")</w:t>
+            </w:r>
+          </w:p>
+          <w:p>
+            <w:pPr>
+              <w:spacing w:after="0"/>
+              <w:ind w:left="0" w:right="180" w:firstLine="0"/>
+              <w:jc w:val="left"/>
+              <w:rPr>
+                <w:bCs/>
+                <w:iCs/>
+                <w:color w:val="auto"/>
+              </w:rPr>
+            </w:pPr>
+          </w:p>
+          <w:p>
+            <w:pPr>
+              <w:spacing w:after="0"/>
+              <w:ind w:left="0" w:right="180" w:firstLine="0"/>
+              <w:jc w:val="left"/>
+              <w:rPr>
+                <w:bCs/>
+                <w:iCs/>
+                <w:color w:val="auto"/>
+              </w:rPr>
+            </w:pPr>
+            <w:r>
+              <w:rPr>
+                <w:bCs/>
+                <w:iCs/>
+                <w:color w:val="auto"/>
+              </w:rPr>
+              <w:t>height, width = img.shape[:2]</w:t>
+            </w:r>
+          </w:p>
+          <w:p>
+            <w:pPr>
+              <w:spacing w:after="0"/>
+              <w:ind w:left="0" w:right="180" w:firstLine="0"/>
+              <w:jc w:val="left"/>
+              <w:rPr>
+                <w:bCs/>
+                <w:iCs/>
+                <w:color w:val="auto"/>
+              </w:rPr>
+            </w:pPr>
+          </w:p>
+          <w:p>
+            <w:pPr>
+              <w:spacing w:after="0"/>
+              <w:ind w:left="0" w:right="180" w:firstLine="0"/>
+              <w:jc w:val="left"/>
+              <w:rPr>
+                <w:bCs/>
+                <w:iCs/>
+                <w:color w:val="auto"/>
+              </w:rPr>
+            </w:pPr>
+            <w:r>
+              <w:rPr>
+                <w:bCs/>
+                <w:iCs/>
+                <w:color w:val="auto"/>
+              </w:rPr>
+              <w:t>original_image_coords = np.float32([[35,19],[217,547],[281,61],[400,280]])</w:t>
+            </w:r>
+          </w:p>
+          <w:p>
+            <w:pPr>
+              <w:spacing w:after="0"/>
+              <w:ind w:left="0" w:right="180" w:firstLine="0"/>
+              <w:jc w:val="left"/>
+              <w:rPr>
+                <w:bCs/>
+                <w:iCs/>
+                <w:color w:val="auto"/>
+              </w:rPr>
+            </w:pPr>
+          </w:p>
+          <w:p>
+            <w:pPr>
+              <w:spacing w:after="0"/>
+              <w:ind w:left="0" w:right="180" w:firstLine="0"/>
+              <w:jc w:val="left"/>
+              <w:rPr>
+                <w:bCs/>
+                <w:iCs/>
+                <w:color w:val="auto"/>
+              </w:rPr>
+            </w:pPr>
+            <w:r>
+              <w:rPr>
+                <w:bCs/>
+                <w:iCs/>
+                <w:color w:val="auto"/>
+              </w:rPr>
+              <w:t>transform_image_coords = np.float32([[0,0],[0,560],[420,0],[560,420]])</w:t>
+            </w:r>
+          </w:p>
+          <w:p>
+            <w:pPr>
+              <w:spacing w:after="0"/>
+              <w:ind w:left="0" w:right="180" w:firstLine="0"/>
+              <w:jc w:val="left"/>
+              <w:rPr>
+                <w:bCs/>
+                <w:iCs/>
+                <w:color w:val="auto"/>
+              </w:rPr>
+            </w:pPr>
+          </w:p>
+          <w:p>
+            <w:pPr>
+              <w:spacing w:after="0"/>
+              <w:ind w:left="0" w:right="180" w:firstLine="0"/>
+              <w:jc w:val="left"/>
+              <w:rPr>
+                <w:bCs/>
+                <w:iCs/>
+                <w:color w:val="auto"/>
+              </w:rPr>
+            </w:pPr>
+          </w:p>
+          <w:p>
+            <w:pPr>
+              <w:spacing w:after="0"/>
+              <w:ind w:left="0" w:right="180" w:firstLine="0"/>
+              <w:jc w:val="left"/>
+              <w:rPr>
+                <w:bCs/>
+                <w:iCs/>
+                <w:color w:val="auto"/>
+              </w:rPr>
+            </w:pPr>
+            <w:r>
+              <w:rPr>
+                <w:bCs/>
+                <w:iCs/>
+                <w:color w:val="auto"/>
+              </w:rPr>
+              <w:t># Calculate the perspective transformation matrix</w:t>
+            </w:r>
+          </w:p>
+          <w:p>
+            <w:pPr>
+              <w:spacing w:after="0"/>
+              <w:ind w:left="0" w:right="180" w:firstLine="0"/>
+              <w:jc w:val="left"/>
+              <w:rPr>
+                <w:bCs/>
+                <w:iCs/>
+                <w:color w:val="auto"/>
+              </w:rPr>
+            </w:pPr>
+            <w:r>
+              <w:rPr>
+                <w:bCs/>
+                <w:iCs/>
+                <w:color w:val="auto"/>
+              </w:rPr>
+              <w:t>M = cv2.getPerspectiveTransform(original_image_coords, transform_image_coords)</w:t>
+            </w:r>
+          </w:p>
+          <w:p>
+            <w:pPr>
+              <w:spacing w:after="0"/>
+              <w:ind w:left="0" w:right="180" w:firstLine="0"/>
+              <w:jc w:val="left"/>
+              <w:rPr>
+                <w:bCs/>
+                <w:iCs/>
+                <w:color w:val="auto"/>
+              </w:rPr>
+            </w:pPr>
+          </w:p>
+          <w:p>
+            <w:pPr>
+              <w:spacing w:after="0"/>
+              <w:ind w:left="0" w:right="180" w:firstLine="0"/>
+              <w:jc w:val="left"/>
+              <w:rPr>
+                <w:bCs/>
+                <w:iCs/>
+                <w:color w:val="auto"/>
+              </w:rPr>
+            </w:pPr>
+            <w:r>
+              <w:rPr>
+                <w:bCs/>
+                <w:iCs/>
+                <w:color w:val="auto"/>
+              </w:rPr>
+              <w:t># Apply the perspective transformation to the image</w:t>
+            </w:r>
+          </w:p>
+          <w:p>
+            <w:pPr>
+              <w:spacing w:after="0"/>
+              <w:ind w:left="0" w:right="180" w:firstLine="0"/>
+              <w:jc w:val="left"/>
+              <w:rPr>
+                <w:bCs/>
+                <w:iCs/>
+                <w:color w:val="auto"/>
+              </w:rPr>
+            </w:pPr>
+            <w:r>
+              <w:rPr>
+                <w:bCs/>
+                <w:iCs/>
+                <w:color w:val="auto"/>
+              </w:rPr>
+              <w:t>warped_image = cv2.warpPerspective(img, M, (width, height))</w:t>
+            </w:r>
+          </w:p>
+          <w:p>
+            <w:pPr>
+              <w:spacing w:after="0"/>
+              <w:ind w:left="0" w:right="180" w:firstLine="0"/>
+              <w:jc w:val="left"/>
+              <w:rPr>
+                <w:bCs/>
+                <w:iCs/>
+                <w:color w:val="auto"/>
+              </w:rPr>
+            </w:pPr>
+          </w:p>
+          <w:p>
+            <w:pPr>
+              <w:spacing w:after="0"/>
+              <w:ind w:left="0" w:right="180" w:firstLine="0"/>
+              <w:jc w:val="left"/>
+              <w:rPr>
+                <w:bCs/>
+                <w:iCs/>
+                <w:color w:val="auto"/>
+              </w:rPr>
+            </w:pPr>
+          </w:p>
+          <w:p>
+            <w:pPr>
+              <w:spacing w:after="0"/>
+              <w:ind w:left="0" w:right="180" w:firstLine="0"/>
+              <w:jc w:val="left"/>
+              <w:rPr>
+                <w:bCs/>
+                <w:iCs/>
+                <w:color w:val="auto"/>
+              </w:rPr>
+            </w:pPr>
+            <w:r>
+              <w:rPr>
+                <w:bCs/>
+                <w:iCs/>
+                <w:color w:val="auto"/>
+              </w:rPr>
+              <w:t>print(height,width)</w:t>
+            </w:r>
+          </w:p>
+          <w:p>
+            <w:pPr>
+              <w:spacing w:after="0"/>
+              <w:ind w:left="0" w:right="180" w:firstLine="0"/>
+              <w:jc w:val="left"/>
+              <w:rPr>
+                <w:bCs/>
+                <w:iCs/>
+                <w:color w:val="auto"/>
+              </w:rPr>
+            </w:pPr>
+            <w:r>
+              <w:rPr>
+                <w:bCs/>
+                <w:iCs/>
+                <w:color w:val="auto"/>
+              </w:rPr>
+              <w:t>cv2.imshow("image",warped_image)</w:t>
+            </w:r>
+          </w:p>
+          <w:p>
+            <w:pPr>
+              <w:spacing w:after="0"/>
+              <w:ind w:left="0" w:right="180" w:firstLine="0"/>
+              <w:jc w:val="left"/>
+              <w:rPr>
+                <w:bCs/>
+                <w:iCs/>
+                <w:color w:val="auto"/>
+              </w:rPr>
+            </w:pPr>
+            <w:r>
+              <w:rPr>
+                <w:bCs/>
+                <w:iCs/>
+                <w:color w:val="auto"/>
+              </w:rPr>
+              <w:t>cv2.imwrite("saved.jpg",warped_image)</w:t>
+            </w:r>
+          </w:p>
+          <w:p>
+            <w:pPr>
+              <w:spacing w:after="0"/>
+              <w:ind w:left="0" w:right="180" w:firstLine="0"/>
+              <w:jc w:val="left"/>
+              <w:rPr>
+                <w:bCs/>
+                <w:iCs/>
+                <w:color w:val="auto"/>
+              </w:rPr>
+            </w:pPr>
+          </w:p>
+          <w:p>
+            <w:pPr>
+              <w:spacing w:after="0"/>
+              <w:ind w:left="0" w:right="180" w:firstLine="0"/>
+              <w:jc w:val="left"/>
+              <w:rPr>
+                <w:bCs/>
+                <w:iCs/>
+                <w:color w:val="auto"/>
+              </w:rPr>
+            </w:pPr>
+          </w:p>
+          <w:p>
+            <w:pPr>
+              <w:spacing w:after="0"/>
+              <w:ind w:left="0" w:right="180" w:firstLine="0"/>
+              <w:jc w:val="left"/>
+              <w:rPr>
+                <w:bCs/>
+                <w:iCs/>
+                <w:color w:val="auto"/>
+              </w:rPr>
+            </w:pPr>
+            <w:r>
+              <w:rPr>
+                <w:bCs/>
+                <w:iCs/>
+                <w:color w:val="auto"/>
+              </w:rPr>
+              <w:t>cv2.waitKey(0) # waits until a key is pressed</w:t>
+            </w:r>
+          </w:p>
+          <w:p>
+            <w:pPr>
+              <w:spacing w:after="0"/>
+              <w:ind w:left="0" w:right="180" w:firstLine="0"/>
+              <w:jc w:val="left"/>
+              <w:rPr>
+                <w:b/>
+                <w:i/>
+                <w:color w:val="FF0000"/>
+              </w:rPr>
+            </w:pPr>
+            <w:r>
+              <w:rPr>
+                <w:bCs/>
+                <w:iCs/>
+                <w:color w:val="auto"/>
+              </w:rPr>
+              <w:t>cv2.destroyAllWindows() # destroys the window showing image</w:t>
+            </w:r>
+          </w:p>
+        </w:tc>
+      </w:tr>
+    </w:tbl>
+    <w:p>
+      <w:pPr>
+        <w:spacing w:after="0"/>
+        <w:ind w:left="86" w:right="180" w:firstLine="0"/>
+        <w:jc w:val="left"/>
+        <w:rPr>
+          <w:b/>
+          <w:i/>
+          <w:color w:val="FF0000"/>
+        </w:rPr>
+      </w:pPr>
+    </w:p>
+    <w:p>
+      <w:pPr>
+        <w:spacing w:after="0"/>
+        <w:ind w:left="86" w:right="180" w:firstLine="0"/>
+        <w:jc w:val="left"/>
+      </w:pPr>
     </w:p>
     <w:p>
       <w:pPr>
@@ -3758,6 +6909,167 @@
         <w:jc w:val="left"/>
         <w:rPr>
           <w:i/>
+          <w:color w:val="FF0000"/>
+        </w:rPr>
+      </w:pPr>
+      <w:r>
+        <w:rPr>
+          <w:i/>
+          <w:color w:val="FF0000"/>
+        </w:rPr>
+        <w:t xml:space="preserve">### </w:t>
+      </w:r>
+      <w:r>
+        <w:rPr>
+          <w:i/>
+          <w:color w:val="FF0000"/>
+        </w:rPr>
+        <w:t xml:space="preserve">TASK </w:t>
+      </w:r>
+      <w:r>
+        <w:rPr>
+          <w:i/>
+          <w:color w:val="FF0000"/>
+        </w:rPr>
+        <w:t>5</w:t>
+      </w:r>
+      <w:r>
+        <w:rPr>
+          <w:i/>
+          <w:color w:val="FF0000"/>
+        </w:rPr>
+        <w:t xml:space="preserve"> CODE </w:t>
+      </w:r>
+      <w:r>
+        <w:rPr>
+          <w:i/>
+          <w:color w:val="FF0000"/>
+        </w:rPr>
+        <w:t>ENDS HERE ###</w:t>
+      </w:r>
+    </w:p>
+    <w:p>
+      <w:pPr>
+        <w:spacing w:after="0"/>
+        <w:ind w:left="86" w:right="180" w:firstLine="0"/>
+        <w:jc w:val="left"/>
+        <w:rPr>
+          <w:b/>
+          <w:i/>
+          <w:color w:val="00B050"/>
+        </w:rPr>
+      </w:pPr>
+      <w:r>
+        <w:rPr>
+          <w:b/>
+          <w:i/>
+          <w:color w:val="00B050"/>
+        </w:rPr>
+        <w:t xml:space="preserve">### TASK </w:t>
+      </w:r>
+      <w:r>
+        <w:rPr>
+          <w:b/>
+          <w:i/>
+          <w:color w:val="00B050"/>
+        </w:rPr>
+        <w:t>5</w:t>
+      </w:r>
+      <w:r>
+        <w:rPr>
+          <w:b/>
+          <w:i/>
+          <w:color w:val="00B050"/>
+        </w:rPr>
+        <w:t xml:space="preserve"> SCREENSHOT STARTS HERE ###</w:t>
+      </w:r>
+    </w:p>
+    <w:p>
+      <w:pPr>
+        <w:spacing w:after="0"/>
+        <w:ind w:left="86" w:right="180" w:firstLine="0"/>
+        <w:jc w:val="left"/>
+      </w:pPr>
+      <w:r>
+        <w:rPr>
+          <w:noProof/>
+        </w:rPr>
+        <w:drawing>
+          <wp:inline distT="0" distB="0" distL="0" distR="0" wp14:anchorId="0F690337" wp14:editId="4AAD18DD">
+            <wp:extent cx="4000500" cy="5334000"/>
+            <wp:effectExtent l="0" t="0" r="0" b="0"/>
+            <wp:docPr id="1996668875" name="Picture 1"/>
+            <wp:cNvGraphicFramePr>
+              <a:graphicFrameLocks xmlns:a="http://schemas.openxmlformats.org/drawingml/2006/main" noChangeAspect="1"/>
+            </wp:cNvGraphicFramePr>
+            <a:graphic xmlns:a="http://schemas.openxmlformats.org/drawingml/2006/main">
+              <a:graphicData uri="http://schemas.openxmlformats.org/drawingml/2006/picture">
+                <pic:pic xmlns:pic="http://schemas.openxmlformats.org/drawingml/2006/picture">
+                  <pic:nvPicPr>
+                    <pic:cNvPr id="1996668875" name=""/>
+                    <pic:cNvPicPr/>
+                  </pic:nvPicPr>
+                  <pic:blipFill>
+                    <a:blip r:embed="rId18"/>
+                    <a:stretch>
+                      <a:fillRect/>
+                    </a:stretch>
+                  </pic:blipFill>
+                  <pic:spPr>
+                    <a:xfrm>
+                      <a:off x="0" y="0"/>
+                      <a:ext cx="4000500" cy="5334000"/>
+                    </a:xfrm>
+                    <a:prstGeom prst="rect">
+                      <a:avLst/>
+                    </a:prstGeom>
+                  </pic:spPr>
+                </pic:pic>
+              </a:graphicData>
+            </a:graphic>
+          </wp:inline>
+        </w:drawing>
+      </w:r>
+    </w:p>
+    <w:p>
+      <w:pPr>
+        <w:spacing w:after="316"/>
+        <w:ind w:left="86" w:right="180" w:firstLine="0"/>
+        <w:jc w:val="left"/>
+        <w:rPr>
+          <w:i/>
+          <w:color w:val="00B050"/>
+        </w:rPr>
+      </w:pPr>
+      <w:r>
+        <w:rPr>
+          <w:i/>
+          <w:color w:val="00B050"/>
+        </w:rPr>
+        <w:t xml:space="preserve">### TASK </w:t>
+      </w:r>
+      <w:r>
+        <w:rPr>
+          <w:i/>
+          <w:color w:val="00B050"/>
+        </w:rPr>
+        <w:t>5</w:t>
+      </w:r>
+      <w:r>
+        <w:rPr>
+          <w:i/>
+          <w:color w:val="00B050"/>
+        </w:rPr>
+        <w:t xml:space="preserve"> SCREENSHOT ENDS HERE ###</w:t>
+      </w:r>
+    </w:p>
+    <w:p>
+      <w:pPr>
+        <w:spacing w:after="316"/>
+        <w:ind w:left="86" w:right="180" w:firstLine="0"/>
+        <w:jc w:val="left"/>
+        <w:rPr>
+          <w:i/>
           <w:color w:val="00B050"/>
         </w:rPr>
       </w:pPr>
@@ -3783,28 +7095,28 @@
           <w:b/>
           <w:sz w:val="32"/>
         </w:rPr>
-        <w:t xml:space="preserve"> 4 – </w:t>
+        <w:t xml:space="preserve"> </w:t>
       </w:r>
       <w:r>
         <w:rPr>
           <w:b/>
           <w:sz w:val="32"/>
         </w:rPr>
-        <w:t>Centroids</w:t>
+        <w:t>6</w:t>
       </w:r>
       <w:r>
         <w:rPr>
           <w:b/>
           <w:sz w:val="32"/>
         </w:rPr>
-        <w:tab/>
+        <w:t xml:space="preserve"> – </w:t>
       </w:r>
       <w:r>
         <w:rPr>
           <w:b/>
           <w:sz w:val="32"/>
         </w:rPr>
-        <w:tab/>
+        <w:t>Pixel Replacement</w:t>
       </w:r>
       <w:r>
         <w:rPr>
@@ -3864,780 +7176,7 @@
         <w:ind w:left="86" w:right="0"/>
       </w:pPr>
       <w:r>
-        <w:t>In the previous task, you acquired binary "masks" for each shape. In this task, you will determine the center of each shape. Using the code from the previous task, place a yellow circle at the center point of all shapes in the shapes.jpg image. Your screenshot must show a single image (shapes.jpg) with the center points marked.</w:t>
-      </w:r>
-    </w:p>
-    <w:p>
-      <w:pPr>
-        <w:spacing w:after="19" w:line="240" w:lineRule="auto"/>
-        <w:ind w:left="86" w:right="0"/>
-      </w:pPr>
-    </w:p>
-    <w:p>
-      <w:pPr>
-        <w:spacing w:after="19" w:line="240" w:lineRule="auto"/>
-        <w:ind w:left="86" w:right="0"/>
-      </w:pPr>
-      <w:r>
-        <w:t xml:space="preserve">To find the center point (cx, </w:t>
-      </w:r>
-      <w:proofErr w:type="gramStart"/>
-      <w:r>
-        <w:t>cy</w:t>
-      </w:r>
-      <w:proofErr w:type="gramEnd"/>
-      <w:r>
-        <w:t>) in an image (</w:t>
-      </w:r>
-      <w:proofErr w:type="spellStart"/>
-      <w:r>
-        <w:t>img</w:t>
-      </w:r>
-      <w:proofErr w:type="spellEnd"/>
-      <w:r>
-        <w:t xml:space="preserve">), use the moments function as shown in the </w:t>
-      </w:r>
-      <w:r>
-        <w:t xml:space="preserve">code </w:t>
-      </w:r>
-      <w:r>
-        <w:t>example:</w:t>
-      </w:r>
-    </w:p>
-    <w:p>
-      <w:pPr>
-        <w:spacing w:after="19" w:line="240" w:lineRule="auto"/>
-        <w:ind w:left="86" w:right="0"/>
-      </w:pPr>
-    </w:p>
-    <w:p>
-      <w:pPr>
-        <w:spacing w:after="19" w:line="240" w:lineRule="auto"/>
-        <w:ind w:left="376" w:right="0"/>
-        <w:rPr>
-          <w:rFonts w:ascii="Courier New" w:hAnsi="Courier New" w:cs="Courier New"/>
-          <w:color w:val="2E74B5" w:themeColor="accent1" w:themeShade="BF"/>
-        </w:rPr>
-      </w:pPr>
-      <w:r>
-        <w:rPr>
-          <w:rFonts w:ascii="Courier New" w:hAnsi="Courier New" w:cs="Courier New"/>
-          <w:color w:val="2E74B5" w:themeColor="accent1" w:themeShade="BF"/>
-        </w:rPr>
-        <w:t>M = cv2.moments</w:t>
-      </w:r>
-      <w:r>
-        <w:rPr>
-          <w:rFonts w:ascii="Courier New" w:hAnsi="Courier New" w:cs="Courier New"/>
-          <w:color w:val="2E74B5" w:themeColor="accent1" w:themeShade="BF"/>
-        </w:rPr>
-        <w:t xml:space="preserve"> </w:t>
-      </w:r>
-      <w:r>
-        <w:rPr>
-          <w:rFonts w:ascii="Courier New" w:hAnsi="Courier New" w:cs="Courier New"/>
-          <w:color w:val="2E74B5" w:themeColor="accent1" w:themeShade="BF"/>
-        </w:rPr>
-        <w:t>(</w:t>
-      </w:r>
-      <w:proofErr w:type="spellStart"/>
-      <w:r>
-        <w:rPr>
-          <w:rFonts w:ascii="Courier New" w:hAnsi="Courier New" w:cs="Courier New"/>
-          <w:color w:val="2E74B5" w:themeColor="accent1" w:themeShade="BF"/>
-        </w:rPr>
-        <w:t>img</w:t>
-      </w:r>
-      <w:proofErr w:type="spellEnd"/>
-      <w:r>
-        <w:rPr>
-          <w:rFonts w:ascii="Courier New" w:hAnsi="Courier New" w:cs="Courier New"/>
-          <w:color w:val="2E74B5" w:themeColor="accent1" w:themeShade="BF"/>
-        </w:rPr>
-        <w:t>)</w:t>
-      </w:r>
-    </w:p>
-    <w:p>
-      <w:pPr>
-        <w:spacing w:after="19" w:line="240" w:lineRule="auto"/>
-        <w:ind w:left="376" w:right="0"/>
-        <w:rPr>
-          <w:rFonts w:ascii="Courier New" w:hAnsi="Courier New" w:cs="Courier New"/>
-          <w:color w:val="2E74B5" w:themeColor="accent1" w:themeShade="BF"/>
-        </w:rPr>
-      </w:pPr>
-      <w:proofErr w:type="gramStart"/>
-      <w:r>
-        <w:rPr>
-          <w:rFonts w:ascii="Courier New" w:hAnsi="Courier New" w:cs="Courier New"/>
-          <w:color w:val="2E74B5" w:themeColor="accent1" w:themeShade="BF"/>
-        </w:rPr>
-        <w:t>if</w:t>
-      </w:r>
-      <w:proofErr w:type="gramEnd"/>
-      <w:r>
-        <w:rPr>
-          <w:rFonts w:ascii="Courier New" w:hAnsi="Courier New" w:cs="Courier New"/>
-          <w:color w:val="2E74B5" w:themeColor="accent1" w:themeShade="BF"/>
-        </w:rPr>
-        <w:t xml:space="preserve"> M['m00'] &gt; 0:</w:t>
-      </w:r>
-    </w:p>
-    <w:p>
-      <w:pPr>
-        <w:spacing w:after="19" w:line="240" w:lineRule="auto"/>
-        <w:ind w:left="376" w:right="0"/>
-        <w:rPr>
-          <w:rFonts w:ascii="Courier New" w:hAnsi="Courier New" w:cs="Courier New"/>
-          <w:color w:val="2E74B5" w:themeColor="accent1" w:themeShade="BF"/>
-        </w:rPr>
-      </w:pPr>
-      <w:r>
-        <w:rPr>
-          <w:rFonts w:ascii="Courier New" w:hAnsi="Courier New" w:cs="Courier New"/>
-          <w:color w:val="2E74B5" w:themeColor="accent1" w:themeShade="BF"/>
-        </w:rPr>
-        <w:t xml:space="preserve">   </w:t>
-      </w:r>
-      <w:r>
-        <w:rPr>
-          <w:rFonts w:ascii="Courier New" w:hAnsi="Courier New" w:cs="Courier New"/>
-          <w:color w:val="2E74B5" w:themeColor="accent1" w:themeShade="BF"/>
-        </w:rPr>
-        <w:tab/>
-      </w:r>
-      <w:proofErr w:type="gramStart"/>
-      <w:r>
-        <w:rPr>
-          <w:rFonts w:ascii="Courier New" w:hAnsi="Courier New" w:cs="Courier New"/>
-          <w:color w:val="2E74B5" w:themeColor="accent1" w:themeShade="BF"/>
-        </w:rPr>
-        <w:t>cx</w:t>
-      </w:r>
-      <w:proofErr w:type="gramEnd"/>
-      <w:r>
-        <w:rPr>
-          <w:rFonts w:ascii="Courier New" w:hAnsi="Courier New" w:cs="Courier New"/>
-          <w:color w:val="2E74B5" w:themeColor="accent1" w:themeShade="BF"/>
-        </w:rPr>
-        <w:t xml:space="preserve"> = </w:t>
-      </w:r>
-      <w:proofErr w:type="spellStart"/>
-      <w:r>
-        <w:rPr>
-          <w:rFonts w:ascii="Courier New" w:hAnsi="Courier New" w:cs="Courier New"/>
-          <w:color w:val="2E74B5" w:themeColor="accent1" w:themeShade="BF"/>
-        </w:rPr>
-        <w:t>int</w:t>
-      </w:r>
-      <w:proofErr w:type="spellEnd"/>
-      <w:r>
-        <w:rPr>
-          <w:rFonts w:ascii="Courier New" w:hAnsi="Courier New" w:cs="Courier New"/>
-          <w:color w:val="2E74B5" w:themeColor="accent1" w:themeShade="BF"/>
-        </w:rPr>
-        <w:t>(M['m10']/M['m00'])</w:t>
-      </w:r>
-    </w:p>
-    <w:p>
-      <w:pPr>
-        <w:spacing w:after="19" w:line="240" w:lineRule="auto"/>
-        <w:ind w:left="376" w:right="0"/>
-        <w:rPr>
-          <w:rFonts w:ascii="Courier New" w:hAnsi="Courier New" w:cs="Courier New"/>
-          <w:color w:val="2E74B5" w:themeColor="accent1" w:themeShade="BF"/>
-        </w:rPr>
-      </w:pPr>
-      <w:r>
-        <w:rPr>
-          <w:rFonts w:ascii="Courier New" w:hAnsi="Courier New" w:cs="Courier New"/>
-          <w:color w:val="2E74B5" w:themeColor="accent1" w:themeShade="BF"/>
-        </w:rPr>
-        <w:t xml:space="preserve">   </w:t>
-      </w:r>
-      <w:r>
-        <w:rPr>
-          <w:rFonts w:ascii="Courier New" w:hAnsi="Courier New" w:cs="Courier New"/>
-          <w:color w:val="2E74B5" w:themeColor="accent1" w:themeShade="BF"/>
-        </w:rPr>
-        <w:tab/>
-      </w:r>
-      <w:proofErr w:type="gramStart"/>
-      <w:r>
-        <w:rPr>
-          <w:rFonts w:ascii="Courier New" w:hAnsi="Courier New" w:cs="Courier New"/>
-          <w:color w:val="2E74B5" w:themeColor="accent1" w:themeShade="BF"/>
-        </w:rPr>
-        <w:t>cy</w:t>
-      </w:r>
-      <w:proofErr w:type="gramEnd"/>
-      <w:r>
-        <w:rPr>
-          <w:rFonts w:ascii="Courier New" w:hAnsi="Courier New" w:cs="Courier New"/>
-          <w:color w:val="2E74B5" w:themeColor="accent1" w:themeShade="BF"/>
-        </w:rPr>
-        <w:t xml:space="preserve"> = </w:t>
-      </w:r>
-      <w:proofErr w:type="spellStart"/>
-      <w:r>
-        <w:rPr>
-          <w:rFonts w:ascii="Courier New" w:hAnsi="Courier New" w:cs="Courier New"/>
-          <w:color w:val="2E74B5" w:themeColor="accent1" w:themeShade="BF"/>
-        </w:rPr>
-        <w:t>int</w:t>
-      </w:r>
-      <w:proofErr w:type="spellEnd"/>
-      <w:r>
-        <w:rPr>
-          <w:rFonts w:ascii="Courier New" w:hAnsi="Courier New" w:cs="Courier New"/>
-          <w:color w:val="2E74B5" w:themeColor="accent1" w:themeShade="BF"/>
-        </w:rPr>
-        <w:t>(M['m01']/M['m00'])</w:t>
-      </w:r>
-    </w:p>
-    <w:p>
-      <w:pPr>
-        <w:spacing w:after="19" w:line="240" w:lineRule="auto"/>
-        <w:ind w:left="0" w:right="0" w:firstLine="0"/>
-        <w:jc w:val="left"/>
-        <w:rPr>
-          <w:b/>
-        </w:rPr>
-      </w:pPr>
-    </w:p>
-    <w:p>
-      <w:pPr>
-        <w:spacing w:after="0"/>
-        <w:ind w:left="86" w:right="180" w:firstLine="0"/>
-        <w:jc w:val="left"/>
-        <w:rPr>
-          <w:b/>
-          <w:i/>
-          <w:color w:val="FF0000"/>
-        </w:rPr>
-      </w:pPr>
-      <w:r>
-        <w:rPr>
-          <w:b/>
-          <w:i/>
-          <w:color w:val="FF0000"/>
-        </w:rPr>
-        <w:t>### TASK 4 CODE STARTS HERE ###</w:t>
-      </w:r>
-    </w:p>
-    <w:p>
-      <w:pPr>
-        <w:spacing w:after="0"/>
-        <w:ind w:left="86" w:right="180" w:firstLine="0"/>
-        <w:jc w:val="left"/>
-      </w:pPr>
-    </w:p>
-    <w:p>
-      <w:pPr>
-        <w:spacing w:after="316"/>
-        <w:ind w:left="86" w:right="180" w:firstLine="0"/>
-        <w:jc w:val="left"/>
-        <w:rPr>
-          <w:i/>
-          <w:color w:val="FF0000"/>
-        </w:rPr>
-      </w:pPr>
-      <w:r>
-        <w:rPr>
-          <w:i/>
-          <w:color w:val="FF0000"/>
-        </w:rPr>
-        <w:t xml:space="preserve">### </w:t>
-      </w:r>
-      <w:r>
-        <w:rPr>
-          <w:i/>
-          <w:color w:val="FF0000"/>
-        </w:rPr>
-        <w:t xml:space="preserve">TASK 4 CODE </w:t>
-      </w:r>
-      <w:r>
-        <w:rPr>
-          <w:i/>
-          <w:color w:val="FF0000"/>
-        </w:rPr>
-        <w:t>ENDS HERE ###</w:t>
-      </w:r>
-    </w:p>
-    <w:p>
-      <w:pPr>
-        <w:spacing w:after="0"/>
-        <w:ind w:left="86" w:right="180" w:firstLine="0"/>
-        <w:jc w:val="left"/>
-        <w:rPr>
-          <w:b/>
-          <w:i/>
-          <w:color w:val="00B050"/>
-        </w:rPr>
-      </w:pPr>
-      <w:r>
-        <w:rPr>
-          <w:b/>
-          <w:i/>
-          <w:color w:val="00B050"/>
-        </w:rPr>
-        <w:t>### TASK 4 SCREENSHOT STARTS HERE ###</w:t>
-      </w:r>
-    </w:p>
-    <w:p>
-      <w:pPr>
-        <w:spacing w:after="0"/>
-        <w:ind w:left="86" w:right="180" w:firstLine="0"/>
-        <w:jc w:val="left"/>
-      </w:pPr>
-    </w:p>
-    <w:p>
-      <w:pPr>
-        <w:spacing w:after="316"/>
-        <w:ind w:left="86" w:right="180" w:firstLine="0"/>
-        <w:jc w:val="left"/>
-        <w:rPr>
-          <w:i/>
-          <w:color w:val="00B050"/>
-        </w:rPr>
-      </w:pPr>
-      <w:r>
-        <w:rPr>
-          <w:i/>
-          <w:color w:val="00B050"/>
-        </w:rPr>
-        <w:t xml:space="preserve">### TASK </w:t>
-      </w:r>
-      <w:r>
-        <w:rPr>
-          <w:i/>
-          <w:color w:val="00B050"/>
-        </w:rPr>
-        <w:t>4</w:t>
-      </w:r>
-      <w:r>
-        <w:rPr>
-          <w:i/>
-          <w:color w:val="00B050"/>
-        </w:rPr>
-        <w:t xml:space="preserve"> SCREENSHOT ENDS HERE ###</w:t>
-      </w:r>
-    </w:p>
-    <w:p>
-      <w:pPr>
-        <w:spacing w:after="19" w:line="360" w:lineRule="auto"/>
-        <w:ind w:left="86" w:right="0"/>
-        <w:jc w:val="left"/>
-        <w:rPr>
-          <w:b/>
-        </w:rPr>
-      </w:pPr>
-      <w:r>
-        <w:rPr>
-          <w:b/>
-          <w:sz w:val="32"/>
-        </w:rPr>
-        <w:lastRenderedPageBreak/>
-        <w:t>Lab Task</w:t>
-      </w:r>
-      <w:r>
-        <w:rPr>
-          <w:b/>
-          <w:sz w:val="32"/>
-        </w:rPr>
-        <w:t xml:space="preserve"> 5 –</w:t>
-      </w:r>
-      <w:r>
-        <w:rPr>
-          <w:b/>
-          <w:sz w:val="32"/>
-        </w:rPr>
-        <w:t xml:space="preserve"> </w:t>
-      </w:r>
-      <w:r>
-        <w:rPr>
-          <w:b/>
-          <w:sz w:val="32"/>
-        </w:rPr>
-        <w:t>Perspective Transformation</w:t>
-      </w:r>
-      <w:r>
-        <w:rPr>
-          <w:b/>
-          <w:sz w:val="32"/>
-        </w:rPr>
-        <w:tab/>
-      </w:r>
-      <w:r>
-        <w:rPr>
-          <w:b/>
-        </w:rPr>
-        <w:t xml:space="preserve"> </w:t>
-      </w:r>
-      <w:r>
-        <w:rPr>
-          <w:b/>
-        </w:rPr>
-        <w:tab/>
-      </w:r>
-      <w:r>
-        <w:rPr>
-          <w:b/>
-        </w:rPr>
-        <w:tab/>
-      </w:r>
-      <w:r>
-        <w:rPr>
-          <w:b/>
-        </w:rPr>
-        <w:tab/>
-      </w:r>
-      <w:r>
-        <w:rPr>
-          <w:b/>
-        </w:rPr>
-        <w:tab/>
-        <w:t xml:space="preserve">      [</w:t>
-      </w:r>
-      <w:r>
-        <w:rPr>
-          <w:b/>
-        </w:rPr>
-        <w:t>2</w:t>
-      </w:r>
-      <w:r>
-        <w:rPr>
-          <w:b/>
-        </w:rPr>
-        <w:t>]</w:t>
-      </w:r>
-    </w:p>
-    <w:p>
-      <w:pPr>
-        <w:spacing w:after="19" w:line="240" w:lineRule="auto"/>
-        <w:ind w:left="86" w:right="0"/>
-      </w:pPr>
-      <w:r>
-        <w:t>Load the persp.jpg file for this task. Apply perspective transformation by using the four corners in the quadrilateral and map them to the four outer corners of the image file. The final result should be a flat, rectangular image (</w:t>
-      </w:r>
-      <w:r>
-        <w:t xml:space="preserve">the </w:t>
-      </w:r>
-      <w:r>
-        <w:t xml:space="preserve">width/height </w:t>
-      </w:r>
-      <w:r>
-        <w:t xml:space="preserve">ratio </w:t>
-      </w:r>
-      <w:r>
-        <w:t>in the</w:t>
-      </w:r>
-      <w:r>
-        <w:t xml:space="preserve"> final image is </w:t>
-      </w:r>
-      <w:r>
-        <w:t>3/4</w:t>
-      </w:r>
-      <w:r>
-        <w:t>)</w:t>
-      </w:r>
-    </w:p>
-    <w:p>
-      <w:pPr>
-        <w:spacing w:after="19" w:line="240" w:lineRule="auto"/>
-        <w:ind w:left="0" w:right="0" w:firstLine="0"/>
-        <w:jc w:val="left"/>
-        <w:rPr>
-          <w:b/>
-        </w:rPr>
-      </w:pPr>
-    </w:p>
-    <w:p>
-      <w:pPr>
-        <w:spacing w:after="0"/>
-        <w:ind w:left="86" w:right="180" w:firstLine="0"/>
-        <w:jc w:val="left"/>
-        <w:rPr>
-          <w:b/>
-          <w:i/>
-          <w:color w:val="FF0000"/>
-        </w:rPr>
-      </w:pPr>
-      <w:r>
-        <w:rPr>
-          <w:b/>
-          <w:i/>
-          <w:color w:val="FF0000"/>
-        </w:rPr>
-        <w:t xml:space="preserve">### TASK </w:t>
-      </w:r>
-      <w:r>
-        <w:rPr>
-          <w:b/>
-          <w:i/>
-          <w:color w:val="FF0000"/>
-        </w:rPr>
-        <w:t>5</w:t>
-      </w:r>
-      <w:r>
-        <w:rPr>
-          <w:b/>
-          <w:i/>
-          <w:color w:val="FF0000"/>
-        </w:rPr>
-        <w:t xml:space="preserve"> CODE STARTS HERE ###</w:t>
-      </w:r>
-    </w:p>
-    <w:p>
-      <w:pPr>
-        <w:spacing w:after="0"/>
-        <w:ind w:left="86" w:right="180" w:firstLine="0"/>
-        <w:jc w:val="left"/>
-      </w:pPr>
-    </w:p>
-    <w:p>
-      <w:pPr>
-        <w:spacing w:after="316"/>
-        <w:ind w:left="86" w:right="180" w:firstLine="0"/>
-        <w:jc w:val="left"/>
-        <w:rPr>
-          <w:i/>
-          <w:color w:val="FF0000"/>
-        </w:rPr>
-      </w:pPr>
-      <w:r>
-        <w:rPr>
-          <w:i/>
-          <w:color w:val="FF0000"/>
-        </w:rPr>
-        <w:t xml:space="preserve">### </w:t>
-      </w:r>
-      <w:r>
-        <w:rPr>
-          <w:i/>
-          <w:color w:val="FF0000"/>
-        </w:rPr>
-        <w:t xml:space="preserve">TASK </w:t>
-      </w:r>
-      <w:r>
-        <w:rPr>
-          <w:i/>
-          <w:color w:val="FF0000"/>
-        </w:rPr>
-        <w:t>5</w:t>
-      </w:r>
-      <w:r>
-        <w:rPr>
-          <w:i/>
-          <w:color w:val="FF0000"/>
-        </w:rPr>
-        <w:t xml:space="preserve"> CODE </w:t>
-      </w:r>
-      <w:r>
-        <w:rPr>
-          <w:i/>
-          <w:color w:val="FF0000"/>
-        </w:rPr>
-        <w:t>ENDS HERE ###</w:t>
-      </w:r>
-    </w:p>
-    <w:p>
-      <w:pPr>
-        <w:spacing w:after="0"/>
-        <w:ind w:left="86" w:right="180" w:firstLine="0"/>
-        <w:jc w:val="left"/>
-        <w:rPr>
-          <w:b/>
-          <w:i/>
-          <w:color w:val="00B050"/>
-        </w:rPr>
-      </w:pPr>
-      <w:r>
-        <w:rPr>
-          <w:b/>
-          <w:i/>
-          <w:color w:val="00B050"/>
-        </w:rPr>
-        <w:t xml:space="preserve">### TASK </w:t>
-      </w:r>
-      <w:r>
-        <w:rPr>
-          <w:b/>
-          <w:i/>
-          <w:color w:val="00B050"/>
-        </w:rPr>
-        <w:t>5</w:t>
-      </w:r>
-      <w:r>
-        <w:rPr>
-          <w:b/>
-          <w:i/>
-          <w:color w:val="00B050"/>
-        </w:rPr>
-        <w:t xml:space="preserve"> SCREENSHOT STARTS HERE ###</w:t>
-      </w:r>
-    </w:p>
-    <w:p>
-      <w:pPr>
-        <w:spacing w:after="0"/>
-        <w:ind w:left="86" w:right="180" w:firstLine="0"/>
-        <w:jc w:val="left"/>
-      </w:pPr>
-    </w:p>
-    <w:p>
-      <w:pPr>
-        <w:spacing w:after="316"/>
-        <w:ind w:left="86" w:right="180" w:firstLine="0"/>
-        <w:jc w:val="left"/>
-        <w:rPr>
-          <w:i/>
-          <w:color w:val="00B050"/>
-        </w:rPr>
-      </w:pPr>
-      <w:r>
-        <w:rPr>
-          <w:i/>
-          <w:color w:val="00B050"/>
-        </w:rPr>
-        <w:t xml:space="preserve">### TASK </w:t>
-      </w:r>
-      <w:r>
-        <w:rPr>
-          <w:i/>
-          <w:color w:val="00B050"/>
-        </w:rPr>
-        <w:t>5</w:t>
-      </w:r>
-      <w:r>
-        <w:rPr>
-          <w:i/>
-          <w:color w:val="00B050"/>
-        </w:rPr>
-        <w:t xml:space="preserve"> SCREENSHOT ENDS HERE ###</w:t>
-      </w:r>
-    </w:p>
-    <w:p>
-      <w:pPr>
-        <w:spacing w:after="316"/>
-        <w:ind w:left="86" w:right="180" w:firstLine="0"/>
-        <w:jc w:val="left"/>
-        <w:rPr>
-          <w:i/>
-          <w:color w:val="00B050"/>
-        </w:rPr>
-      </w:pPr>
-    </w:p>
-    <w:p>
-      <w:pPr>
-        <w:spacing w:after="19" w:line="360" w:lineRule="auto"/>
-        <w:ind w:left="86" w:right="0"/>
-        <w:jc w:val="left"/>
-        <w:rPr>
-          <w:b/>
-        </w:rPr>
-      </w:pPr>
-      <w:r>
-        <w:rPr>
-          <w:b/>
-          <w:sz w:val="32"/>
-        </w:rPr>
-        <w:t>Lab Task</w:t>
-      </w:r>
-      <w:r>
-        <w:rPr>
-          <w:b/>
-          <w:sz w:val="32"/>
-        </w:rPr>
-        <w:t xml:space="preserve"> </w:t>
-      </w:r>
-      <w:r>
-        <w:rPr>
-          <w:b/>
-          <w:sz w:val="32"/>
-        </w:rPr>
-        <w:t>6</w:t>
-      </w:r>
-      <w:r>
-        <w:rPr>
-          <w:b/>
-          <w:sz w:val="32"/>
-        </w:rPr>
-        <w:t xml:space="preserve"> – </w:t>
-      </w:r>
-      <w:r>
-        <w:rPr>
-          <w:b/>
-          <w:sz w:val="32"/>
-        </w:rPr>
-        <w:t>Pixel Replacement</w:t>
-      </w:r>
-      <w:r>
-        <w:rPr>
-          <w:b/>
-          <w:sz w:val="32"/>
-        </w:rPr>
-        <w:tab/>
-      </w:r>
-      <w:r>
-        <w:rPr>
-          <w:b/>
-          <w:sz w:val="32"/>
-        </w:rPr>
-        <w:tab/>
-      </w:r>
-      <w:r>
-        <w:rPr>
-          <w:b/>
-        </w:rPr>
-        <w:t xml:space="preserve"> </w:t>
-      </w:r>
-      <w:r>
-        <w:rPr>
-          <w:b/>
-        </w:rPr>
-        <w:tab/>
-      </w:r>
-      <w:r>
-        <w:rPr>
-          <w:b/>
-        </w:rPr>
-        <w:tab/>
-      </w:r>
-      <w:r>
-        <w:rPr>
-          <w:b/>
-        </w:rPr>
-        <w:tab/>
-      </w:r>
-      <w:r>
-        <w:rPr>
-          <w:b/>
-        </w:rPr>
-        <w:tab/>
-      </w:r>
-      <w:r>
-        <w:rPr>
-          <w:b/>
-        </w:rPr>
-        <w:tab/>
-        <w:t xml:space="preserve">      [1]</w:t>
-      </w:r>
-    </w:p>
-    <w:p>
-      <w:pPr>
-        <w:spacing w:after="19" w:line="240" w:lineRule="auto"/>
-        <w:ind w:left="86" w:right="0"/>
-      </w:pPr>
-      <w:r>
-        <w:t xml:space="preserve">Load the </w:t>
-      </w:r>
-      <w:proofErr w:type="spellStart"/>
-      <w:r>
-        <w:t>robot_green_bg</w:t>
-      </w:r>
-      <w:proofErr w:type="spellEnd"/>
-      <w:r>
-        <w:t xml:space="preserve"> file for this task. Using your knowledge from task 3, replace the green color of the background with red by scanning through each pixel. You can use RGB or HSV color space for this task. The following syntax examples will help:</w:t>
+        <w:t>Load the robot_green_bg file for this task. Using your knowledge from task 3, replace the green color of the background with red by scanning through each pixel. You can use RGB or HSV color space for this task. The following syntax examples will help:</w:t>
       </w:r>
     </w:p>
     <w:p>
@@ -4680,37 +7219,12 @@
       <w:r>
         <w:tab/>
       </w:r>
-      <w:proofErr w:type="gramStart"/>
       <w:r>
         <w:rPr>
           <w:rFonts w:ascii="Courier New" w:hAnsi="Courier New" w:cs="Courier New"/>
           <w:color w:val="2E74B5" w:themeColor="accent1" w:themeShade="BF"/>
         </w:rPr>
-        <w:t>if</w:t>
-      </w:r>
-      <w:proofErr w:type="gramEnd"/>
-      <w:r>
-        <w:rPr>
-          <w:rFonts w:ascii="Courier New" w:hAnsi="Courier New" w:cs="Courier New"/>
-          <w:color w:val="2E74B5" w:themeColor="accent1" w:themeShade="BF"/>
-        </w:rPr>
-        <w:t xml:space="preserve"> </w:t>
-      </w:r>
-      <w:proofErr w:type="spellStart"/>
-      <w:r>
-        <w:rPr>
-          <w:rFonts w:ascii="Courier New" w:hAnsi="Courier New" w:cs="Courier New"/>
-          <w:color w:val="2E74B5" w:themeColor="accent1" w:themeShade="BF"/>
-        </w:rPr>
-        <w:t>img</w:t>
-      </w:r>
-      <w:proofErr w:type="spellEnd"/>
-      <w:r>
-        <w:rPr>
-          <w:rFonts w:ascii="Courier New" w:hAnsi="Courier New" w:cs="Courier New"/>
-          <w:color w:val="2E74B5" w:themeColor="accent1" w:themeShade="BF"/>
-        </w:rPr>
-        <w:t>[i,j,0] &lt; 100</w:t>
+        <w:t>if img[i,j,0] &lt; 100</w:t>
       </w:r>
     </w:p>
     <w:p>
@@ -4753,37 +7267,12 @@
       <w:r>
         <w:tab/>
       </w:r>
-      <w:proofErr w:type="spellStart"/>
       <w:r>
         <w:rPr>
           <w:rFonts w:ascii="Courier New" w:hAnsi="Courier New" w:cs="Courier New"/>
           <w:color w:val="2E74B5" w:themeColor="accent1" w:themeShade="BF"/>
         </w:rPr>
-        <w:t>img</w:t>
-      </w:r>
-      <w:proofErr w:type="spellEnd"/>
-      <w:r>
-        <w:rPr>
-          <w:rFonts w:ascii="Courier New" w:hAnsi="Courier New" w:cs="Courier New"/>
-          <w:color w:val="2E74B5" w:themeColor="accent1" w:themeShade="BF"/>
-        </w:rPr>
-        <w:t>[</w:t>
-      </w:r>
-      <w:proofErr w:type="spellStart"/>
-      <w:r>
-        <w:rPr>
-          <w:rFonts w:ascii="Courier New" w:hAnsi="Courier New" w:cs="Courier New"/>
-          <w:color w:val="2E74B5" w:themeColor="accent1" w:themeShade="BF"/>
-        </w:rPr>
-        <w:t>i,j</w:t>
-      </w:r>
-      <w:proofErr w:type="spellEnd"/>
-      <w:r>
-        <w:rPr>
-          <w:rFonts w:ascii="Courier New" w:hAnsi="Courier New" w:cs="Courier New"/>
-          <w:color w:val="2E74B5" w:themeColor="accent1" w:themeShade="BF"/>
-        </w:rPr>
-        <w:t>,:] = (0,0,0)</w:t>
+        <w:t>img[i,j,:] = (0,0,0)</w:t>
       </w:r>
     </w:p>
     <w:p>
@@ -4824,7 +7313,6 @@
           <w:i/>
           <w:color w:val="FF0000"/>
         </w:rPr>
-        <w:lastRenderedPageBreak/>
         <w:t xml:space="preserve">### TASK </w:t>
       </w:r>
       <w:r>
@@ -4844,6 +7332,489 @@
         <w:t xml:space="preserve"> CODE STARTS HERE ###</w:t>
       </w:r>
     </w:p>
+    <w:tbl>
+      <w:tblPr>
+        <w:tblStyle w:val="TableGrid0"/>
+        <w:tblW w:w="0" w:type="auto"/>
+        <w:tblInd w:w="86" w:type="dxa"/>
+        <w:tblLook w:val="04A0" w:firstRow="1" w:lastRow="0" w:firstColumn="1" w:lastColumn="0" w:noHBand="0" w:noVBand="1"/>
+      </w:tblPr>
+      <w:tblGrid>
+        <w:gridCol w:w="10077"/>
+      </w:tblGrid>
+      <w:tr>
+        <w:tc>
+          <w:tcPr>
+            <w:tcW w:w="10163" w:type="dxa"/>
+          </w:tcPr>
+          <w:p>
+            <w:pPr>
+              <w:spacing w:after="0"/>
+              <w:ind w:left="0" w:right="180" w:firstLine="0"/>
+              <w:jc w:val="left"/>
+              <w:rPr>
+                <w:lang w:val="en-PK"/>
+              </w:rPr>
+            </w:pPr>
+            <w:r>
+              <w:rPr>
+                <w:lang w:val="en-PK"/>
+              </w:rPr>
+              <w:t>import cv2</w:t>
+            </w:r>
+          </w:p>
+          <w:p>
+            <w:pPr>
+              <w:spacing w:after="0"/>
+              <w:ind w:left="0" w:right="180" w:firstLine="0"/>
+              <w:jc w:val="left"/>
+              <w:rPr>
+                <w:lang w:val="en-PK"/>
+              </w:rPr>
+            </w:pPr>
+            <w:r>
+              <w:rPr>
+                <w:lang w:val="en-PK"/>
+              </w:rPr>
+              <w:t>import numpy as np</w:t>
+            </w:r>
+          </w:p>
+          <w:p>
+            <w:pPr>
+              <w:spacing w:after="0"/>
+              <w:ind w:left="0" w:right="180" w:firstLine="0"/>
+              <w:jc w:val="left"/>
+              <w:rPr>
+                <w:lang w:val="en-PK"/>
+              </w:rPr>
+            </w:pPr>
+          </w:p>
+          <w:p>
+            <w:pPr>
+              <w:spacing w:after="0"/>
+              <w:ind w:left="0" w:right="180" w:firstLine="0"/>
+              <w:jc w:val="left"/>
+              <w:rPr>
+                <w:lang w:val="en-PK"/>
+              </w:rPr>
+            </w:pPr>
+            <w:r>
+              <w:rPr>
+                <w:lang w:val="en-PK"/>
+              </w:rPr>
+              <w:t>robot_image = cv2.imread("lab3_robot_green_bg.bmp")</w:t>
+            </w:r>
+          </w:p>
+          <w:p>
+            <w:pPr>
+              <w:spacing w:after="0"/>
+              <w:ind w:left="0" w:right="180" w:firstLine="0"/>
+              <w:jc w:val="left"/>
+              <w:rPr>
+                <w:lang w:val="en-PK"/>
+              </w:rPr>
+            </w:pPr>
+            <w:r>
+              <w:rPr>
+                <w:lang w:val="en-PK"/>
+              </w:rPr>
+              <w:t>height, width = robot_image.shape[:2]</w:t>
+            </w:r>
+          </w:p>
+          <w:p>
+            <w:pPr>
+              <w:spacing w:after="0"/>
+              <w:ind w:left="0" w:right="180" w:firstLine="0"/>
+              <w:jc w:val="left"/>
+              <w:rPr>
+                <w:lang w:val="en-PK"/>
+              </w:rPr>
+            </w:pPr>
+          </w:p>
+          <w:p>
+            <w:pPr>
+              <w:spacing w:after="0"/>
+              <w:ind w:left="0" w:right="180" w:firstLine="0"/>
+              <w:jc w:val="left"/>
+              <w:rPr>
+                <w:lang w:val="en-PK"/>
+              </w:rPr>
+            </w:pPr>
+            <w:r>
+              <w:rPr>
+                <w:i/>
+                <w:iCs/>
+                <w:lang w:val="en-PK"/>
+              </w:rPr>
+              <w:t xml:space="preserve"># Define the lower and upper green thresholds </w:t>
+            </w:r>
+          </w:p>
+          <w:p>
+            <w:pPr>
+              <w:spacing w:after="0"/>
+              <w:ind w:left="0" w:right="180" w:firstLine="0"/>
+              <w:jc w:val="left"/>
+              <w:rPr>
+                <w:lang w:val="en-PK"/>
+              </w:rPr>
+            </w:pPr>
+            <w:r>
+              <w:rPr>
+                <w:lang w:val="en-PK"/>
+              </w:rPr>
+              <w:t>lower_green = np.array([0, 100, 0], dtype=np.uint8)  </w:t>
+            </w:r>
+            <w:r>
+              <w:rPr>
+                <w:i/>
+                <w:iCs/>
+                <w:lang w:val="en-PK"/>
+              </w:rPr>
+              <w:t># Lower limit for green</w:t>
+            </w:r>
+          </w:p>
+          <w:p>
+            <w:pPr>
+              <w:spacing w:after="0"/>
+              <w:ind w:left="0" w:right="180" w:firstLine="0"/>
+              <w:jc w:val="left"/>
+              <w:rPr>
+                <w:lang w:val="en-PK"/>
+              </w:rPr>
+            </w:pPr>
+            <w:r>
+              <w:rPr>
+                <w:lang w:val="en-PK"/>
+              </w:rPr>
+              <w:t>upper_green = np.array([50, 255, 50], dtype=np.uint8)  </w:t>
+            </w:r>
+            <w:r>
+              <w:rPr>
+                <w:i/>
+                <w:iCs/>
+                <w:lang w:val="en-PK"/>
+              </w:rPr>
+              <w:t># Upper limit for green</w:t>
+            </w:r>
+          </w:p>
+          <w:p>
+            <w:pPr>
+              <w:spacing w:after="0"/>
+              <w:ind w:left="0" w:right="180" w:firstLine="0"/>
+              <w:jc w:val="left"/>
+              <w:rPr>
+                <w:lang w:val="en-PK"/>
+              </w:rPr>
+            </w:pPr>
+          </w:p>
+          <w:p>
+            <w:pPr>
+              <w:spacing w:after="0"/>
+              <w:ind w:left="0" w:right="180" w:firstLine="0"/>
+              <w:jc w:val="left"/>
+              <w:rPr>
+                <w:lang w:val="en-PK"/>
+              </w:rPr>
+            </w:pPr>
+            <w:r>
+              <w:rPr>
+                <w:lang w:val="en-PK"/>
+              </w:rPr>
+              <w:t>green_mask = cv2.inRange(robot_image, lower_green, upper_green)</w:t>
+            </w:r>
+          </w:p>
+          <w:p>
+            <w:pPr>
+              <w:spacing w:after="0"/>
+              <w:ind w:left="0" w:right="180" w:firstLine="0"/>
+              <w:jc w:val="left"/>
+              <w:rPr>
+                <w:lang w:val="en-PK"/>
+              </w:rPr>
+            </w:pPr>
+            <w:r>
+              <w:rPr>
+                <w:lang w:val="en-PK"/>
+              </w:rPr>
+              <w:br/>
+            </w:r>
+          </w:p>
+          <w:p>
+            <w:pPr>
+              <w:spacing w:after="0"/>
+              <w:ind w:left="0" w:right="180" w:firstLine="0"/>
+              <w:jc w:val="left"/>
+              <w:rPr>
+                <w:lang w:val="en-PK"/>
+              </w:rPr>
+            </w:pPr>
+            <w:r>
+              <w:rPr>
+                <w:lang w:val="en-PK"/>
+              </w:rPr>
+              <w:t>list1 = list()</w:t>
+            </w:r>
+          </w:p>
+          <w:p>
+            <w:pPr>
+              <w:spacing w:after="0"/>
+              <w:ind w:left="0" w:right="180" w:firstLine="0"/>
+              <w:jc w:val="left"/>
+              <w:rPr>
+                <w:lang w:val="en-PK"/>
+              </w:rPr>
+            </w:pPr>
+          </w:p>
+          <w:p>
+            <w:pPr>
+              <w:spacing w:after="0"/>
+              <w:ind w:left="0" w:right="180" w:firstLine="0"/>
+              <w:jc w:val="left"/>
+              <w:rPr>
+                <w:lang w:val="en-PK"/>
+              </w:rPr>
+            </w:pPr>
+            <w:r>
+              <w:rPr>
+                <w:lang w:val="en-PK"/>
+              </w:rPr>
+              <w:t>for y in range(height):</w:t>
+            </w:r>
+          </w:p>
+          <w:p>
+            <w:pPr>
+              <w:spacing w:after="0"/>
+              <w:ind w:left="0" w:right="180" w:firstLine="0"/>
+              <w:jc w:val="left"/>
+              <w:rPr>
+                <w:lang w:val="en-PK"/>
+              </w:rPr>
+            </w:pPr>
+            <w:r>
+              <w:rPr>
+                <w:lang w:val="en-PK"/>
+              </w:rPr>
+              <w:t>    for x in range(width):</w:t>
+            </w:r>
+          </w:p>
+          <w:p>
+            <w:pPr>
+              <w:spacing w:after="0"/>
+              <w:ind w:left="0" w:right="180" w:firstLine="0"/>
+              <w:jc w:val="left"/>
+              <w:rPr>
+                <w:lang w:val="en-PK"/>
+              </w:rPr>
+            </w:pPr>
+            <w:r>
+              <w:rPr>
+                <w:lang w:val="en-PK"/>
+              </w:rPr>
+              <w:t xml:space="preserve">        </w:t>
+            </w:r>
+            <w:r>
+              <w:rPr>
+                <w:i/>
+                <w:iCs/>
+                <w:lang w:val="en-PK"/>
+              </w:rPr>
+              <w:t># Get the pixel value at (x, y)</w:t>
+            </w:r>
+          </w:p>
+          <w:p>
+            <w:pPr>
+              <w:spacing w:after="0"/>
+              <w:ind w:left="0" w:right="180" w:firstLine="0"/>
+              <w:jc w:val="left"/>
+              <w:rPr>
+                <w:lang w:val="en-PK"/>
+              </w:rPr>
+            </w:pPr>
+            <w:r>
+              <w:rPr>
+                <w:lang w:val="en-PK"/>
+              </w:rPr>
+              <w:t xml:space="preserve">        </w:t>
+            </w:r>
+          </w:p>
+          <w:p>
+            <w:pPr>
+              <w:spacing w:after="0"/>
+              <w:ind w:left="0" w:right="180" w:firstLine="0"/>
+              <w:jc w:val="left"/>
+              <w:rPr>
+                <w:lang w:val="en-PK"/>
+              </w:rPr>
+            </w:pPr>
+            <w:r>
+              <w:rPr>
+                <w:lang w:val="en-PK"/>
+              </w:rPr>
+              <w:t xml:space="preserve">        </w:t>
+            </w:r>
+            <w:r>
+              <w:rPr>
+                <w:i/>
+                <w:iCs/>
+                <w:lang w:val="en-PK"/>
+              </w:rPr>
+              <w:t>#check the range of green pixels</w:t>
+            </w:r>
+          </w:p>
+          <w:p>
+            <w:pPr>
+              <w:spacing w:after="0"/>
+              <w:ind w:left="0" w:right="180" w:firstLine="0"/>
+              <w:jc w:val="left"/>
+              <w:rPr>
+                <w:lang w:val="en-PK"/>
+              </w:rPr>
+            </w:pPr>
+            <w:r>
+              <w:rPr>
+                <w:lang w:val="en-PK"/>
+              </w:rPr>
+              <w:t>        if tuple(robot_image[y, x, :]) not in list1:</w:t>
+            </w:r>
+          </w:p>
+          <w:p>
+            <w:pPr>
+              <w:spacing w:after="0"/>
+              <w:ind w:left="0" w:right="180" w:firstLine="0"/>
+              <w:jc w:val="left"/>
+              <w:rPr>
+                <w:lang w:val="en-PK"/>
+              </w:rPr>
+            </w:pPr>
+            <w:r>
+              <w:rPr>
+                <w:lang w:val="en-PK"/>
+              </w:rPr>
+              <w:t>            list1.append(tuple(robot_image[y,x,:]))</w:t>
+            </w:r>
+          </w:p>
+          <w:p>
+            <w:pPr>
+              <w:spacing w:after="0"/>
+              <w:ind w:left="0" w:right="180" w:firstLine="0"/>
+              <w:jc w:val="left"/>
+              <w:rPr>
+                <w:lang w:val="en-PK"/>
+              </w:rPr>
+            </w:pPr>
+            <w:r>
+              <w:rPr>
+                <w:lang w:val="en-PK"/>
+              </w:rPr>
+              <w:t xml:space="preserve">        </w:t>
+            </w:r>
+          </w:p>
+          <w:p>
+            <w:pPr>
+              <w:spacing w:after="0"/>
+              <w:ind w:left="0" w:right="180" w:firstLine="0"/>
+              <w:jc w:val="left"/>
+              <w:rPr>
+                <w:lang w:val="en-PK"/>
+              </w:rPr>
+            </w:pPr>
+            <w:r>
+              <w:rPr>
+                <w:lang w:val="en-PK"/>
+              </w:rPr>
+              <w:t>        if green_mask[y, x] == 255:</w:t>
+            </w:r>
+          </w:p>
+          <w:p>
+            <w:pPr>
+              <w:spacing w:after="0"/>
+              <w:ind w:left="0" w:right="180" w:firstLine="0"/>
+              <w:jc w:val="left"/>
+              <w:rPr>
+                <w:lang w:val="en-PK"/>
+              </w:rPr>
+            </w:pPr>
+            <w:r>
+              <w:rPr>
+                <w:lang w:val="en-PK"/>
+              </w:rPr>
+              <w:t>            robot_image[y, x, :] = (0,0,255)</w:t>
+            </w:r>
+          </w:p>
+          <w:p>
+            <w:pPr>
+              <w:spacing w:after="0"/>
+              <w:ind w:left="0" w:right="180" w:firstLine="0"/>
+              <w:jc w:val="left"/>
+              <w:rPr>
+                <w:lang w:val="en-PK"/>
+              </w:rPr>
+            </w:pPr>
+            <w:r>
+              <w:rPr>
+                <w:lang w:val="en-PK"/>
+              </w:rPr>
+              <w:t xml:space="preserve">        </w:t>
+            </w:r>
+          </w:p>
+          <w:p>
+            <w:pPr>
+              <w:spacing w:after="0"/>
+              <w:ind w:left="0" w:right="180" w:firstLine="0"/>
+              <w:jc w:val="left"/>
+              <w:rPr>
+                <w:lang w:val="en-PK"/>
+              </w:rPr>
+            </w:pPr>
+            <w:r>
+              <w:rPr>
+                <w:lang w:val="en-PK"/>
+              </w:rPr>
+              <w:t>cv2.imshow("image", robot_image)</w:t>
+            </w:r>
+          </w:p>
+          <w:p>
+            <w:pPr>
+              <w:spacing w:after="0"/>
+              <w:ind w:left="0" w:right="180" w:firstLine="0"/>
+              <w:jc w:val="left"/>
+              <w:rPr>
+                <w:lang w:val="en-PK"/>
+              </w:rPr>
+            </w:pPr>
+            <w:r>
+              <w:rPr>
+                <w:lang w:val="en-PK"/>
+              </w:rPr>
+              <w:t>cv2.waitKey(0)</w:t>
+            </w:r>
+          </w:p>
+          <w:p>
+            <w:pPr>
+              <w:spacing w:after="0"/>
+              <w:ind w:left="0" w:right="180" w:firstLine="0"/>
+              <w:jc w:val="left"/>
+              <w:rPr>
+                <w:lang w:val="en-PK"/>
+              </w:rPr>
+            </w:pPr>
+            <w:r>
+              <w:rPr>
+                <w:lang w:val="en-PK"/>
+              </w:rPr>
+              <w:t>cv2.destroyAllWindows()</w:t>
+            </w:r>
+          </w:p>
+          <w:p>
+            <w:pPr>
+              <w:spacing w:after="0"/>
+              <w:ind w:left="0" w:right="180" w:firstLine="0"/>
+              <w:jc w:val="left"/>
+            </w:pPr>
+          </w:p>
+        </w:tc>
+      </w:tr>
+    </w:tbl>
     <w:p>
       <w:pPr>
         <w:spacing w:after="0"/>
@@ -4946,6 +7917,61 @@
         <w:spacing w:after="0"/>
         <w:ind w:left="86" w:right="180" w:firstLine="0"/>
         <w:jc w:val="left"/>
+        <w:rPr>
+          <w:b/>
+          <w:i/>
+          <w:color w:val="00B050"/>
+        </w:rPr>
+      </w:pPr>
+      <w:r>
+        <w:rPr>
+          <w:b/>
+          <w:i/>
+          <w:noProof/>
+          <w:color w:val="00B050"/>
+        </w:rPr>
+        <w:drawing>
+          <wp:inline distT="0" distB="0" distL="0" distR="0" wp14:anchorId="734272F7" wp14:editId="5741573A">
+            <wp:extent cx="4286250" cy="2381250"/>
+            <wp:effectExtent l="0" t="0" r="0" b="0"/>
+            <wp:docPr id="164697366" name="Picture 1"/>
+            <wp:cNvGraphicFramePr>
+              <a:graphicFrameLocks xmlns:a="http://schemas.openxmlformats.org/drawingml/2006/main" noChangeAspect="1"/>
+            </wp:cNvGraphicFramePr>
+            <a:graphic xmlns:a="http://schemas.openxmlformats.org/drawingml/2006/main">
+              <a:graphicData uri="http://schemas.openxmlformats.org/drawingml/2006/picture">
+                <pic:pic xmlns:pic="http://schemas.openxmlformats.org/drawingml/2006/picture">
+                  <pic:nvPicPr>
+                    <pic:cNvPr id="164697366" name=""/>
+                    <pic:cNvPicPr/>
+                  </pic:nvPicPr>
+                  <pic:blipFill>
+                    <a:blip r:embed="rId19"/>
+                    <a:stretch>
+                      <a:fillRect/>
+                    </a:stretch>
+                  </pic:blipFill>
+                  <pic:spPr>
+                    <a:xfrm>
+                      <a:off x="0" y="0"/>
+                      <a:ext cx="4286250" cy="2381250"/>
+                    </a:xfrm>
+                    <a:prstGeom prst="rect">
+                      <a:avLst/>
+                    </a:prstGeom>
+                  </pic:spPr>
+                </pic:pic>
+              </a:graphicData>
+            </a:graphic>
+          </wp:inline>
+        </w:drawing>
+      </w:r>
+    </w:p>
+    <w:p>
+      <w:pPr>
+        <w:spacing w:after="0"/>
+        <w:ind w:left="86" w:right="180" w:firstLine="0"/>
+        <w:jc w:val="left"/>
       </w:pPr>
     </w:p>
     <w:p>
@@ -5005,6 +8031,58 @@
         <w:spacing w:after="0"/>
         <w:ind w:left="86" w:right="180" w:firstLine="0"/>
         <w:jc w:val="left"/>
+        <w:rPr>
+          <w:b/>
+          <w:i/>
+          <w:color w:val="00B050"/>
+        </w:rPr>
+      </w:pPr>
+      <w:r>
+        <w:rPr>
+          <w:noProof/>
+        </w:rPr>
+        <w:drawing>
+          <wp:inline distT="0" distB="0" distL="0" distR="0" wp14:anchorId="0493A776" wp14:editId="143C2DC1">
+            <wp:extent cx="4282440" cy="2407920"/>
+            <wp:effectExtent l="0" t="0" r="3810" b="0"/>
+            <wp:docPr id="1159555128" name="Picture 1" descr="A white robot walking on a road with trees&#10;&#10;Description automatically generated"/>
+            <wp:cNvGraphicFramePr>
+              <a:graphicFrameLocks xmlns:a="http://schemas.openxmlformats.org/drawingml/2006/main" noChangeAspect="1"/>
+            </wp:cNvGraphicFramePr>
+            <a:graphic xmlns:a="http://schemas.openxmlformats.org/drawingml/2006/main">
+              <a:graphicData uri="http://schemas.openxmlformats.org/drawingml/2006/picture">
+                <pic:pic xmlns:pic="http://schemas.openxmlformats.org/drawingml/2006/picture">
+                  <pic:nvPicPr>
+                    <pic:cNvPr id="1159555128" name="Picture 1" descr="A white robot walking on a road with trees&#10;&#10;Description automatically generated"/>
+                    <pic:cNvPicPr/>
+                  </pic:nvPicPr>
+                  <pic:blipFill>
+                    <a:blip r:embed="rId20"/>
+                    <a:stretch>
+                      <a:fillRect/>
+                    </a:stretch>
+                  </pic:blipFill>
+                  <pic:spPr>
+                    <a:xfrm>
+                      <a:off x="0" y="0"/>
+                      <a:ext cx="4292266" cy="2413445"/>
+                    </a:xfrm>
+                    <a:prstGeom prst="rect">
+                      <a:avLst/>
+                    </a:prstGeom>
+                  </pic:spPr>
+                </pic:pic>
+              </a:graphicData>
+            </a:graphic>
+          </wp:inline>
+        </w:drawing>
+      </w:r>
+    </w:p>
+    <w:p>
+      <w:pPr>
+        <w:spacing w:after="0"/>
+        <w:ind w:left="86" w:right="180" w:firstLine="0"/>
+        <w:jc w:val="left"/>
       </w:pPr>
     </w:p>
     <w:p>
@@ -5051,12 +8129,12 @@
       </w:pPr>
     </w:p>
     <w:sectPr>
-      <w:headerReference w:type="even" r:id="rId8"/>
-      <w:headerReference w:type="default" r:id="rId9"/>
-      <w:footerReference w:type="even" r:id="rId10"/>
-      <w:footerReference w:type="default" r:id="rId11"/>
-      <w:headerReference w:type="first" r:id="rId12"/>
-      <w:footerReference w:type="first" r:id="rId13"/>
+      <w:headerReference w:type="even" r:id="rId21"/>
+      <w:headerReference w:type="default" r:id="rId22"/>
+      <w:footerReference w:type="even" r:id="rId23"/>
+      <w:footerReference w:type="default" r:id="rId24"/>
+      <w:headerReference w:type="first" r:id="rId25"/>
+      <w:footerReference w:type="first" r:id="rId26"/>
       <w:pgSz w:w="12240" w:h="15840"/>
       <w:pgMar w:top="2060" w:right="1167" w:bottom="1704" w:left="900" w:header="720" w:footer="719" w:gutter="0"/>
       <w:pgNumType w:start="43"/>
@@ -5067,7 +8145,7 @@
 </file>
 
 <file path=word/endnotes.xml><?xml version="1.0" encoding="utf-8"?>
-<w:endnotes xmlns:wpc="http://schemas.microsoft.com/office/word/2010/wordprocessingCanvas" xmlns:cx="http://schemas.microsoft.com/office/drawing/2014/chartex" xmlns:cx1="http://schemas.microsoft.com/office/drawing/2015/9/8/chartex" xmlns:mc="http://schemas.openxmlformats.org/markup-compatibility/2006" xmlns:o="urn:schemas-microsoft-com:office:office" xmlns:r="http://schemas.openxmlformats.org/officeDocument/2006/relationships" xmlns:m="http://schemas.openxmlformats.org/officeDocument/2006/math" xmlns:v="urn:schemas-microsoft-com:vml" xmlns:wp14="http://schemas.microsoft.com/office/word/2010/wordprocessingDrawing" xmlns:wp="http://schemas.openxmlformats.org/drawingml/2006/wordprocessingDrawing" xmlns:w10="urn:schemas-microsoft-com:office:word" xmlns:w="http://schemas.openxmlformats.org/wordprocessingml/2006/main" xmlns:w14="http://schemas.microsoft.com/office/word/2010/wordml" xmlns:w15="http://schemas.microsoft.com/office/word/2012/wordml" xmlns:w16se="http://schemas.microsoft.com/office/word/2015/wordml/symex" xmlns:wpg="http://schemas.microsoft.com/office/word/2010/wordprocessingGroup" xmlns:wpi="http://schemas.microsoft.com/office/word/2010/wordprocessingInk" xmlns:wne="http://schemas.microsoft.com/office/word/2006/wordml" xmlns:wps="http://schemas.microsoft.com/office/word/2010/wordprocessingShape" mc:Ignorable="w14 w15 w16se wp14">
+<w:endnotes xmlns:wpc="http://schemas.microsoft.com/office/word/2010/wordprocessingCanvas" xmlns:cx="http://schemas.microsoft.com/office/drawing/2014/chartex" xmlns:cx1="http://schemas.microsoft.com/office/drawing/2015/9/8/chartex" xmlns:cx2="http://schemas.microsoft.com/office/drawing/2015/10/21/chartex" xmlns:cx3="http://schemas.microsoft.com/office/drawing/2016/5/9/chartex" xmlns:cx4="http://schemas.microsoft.com/office/drawing/2016/5/10/chartex" xmlns:cx5="http://schemas.microsoft.com/office/drawing/2016/5/11/chartex" xmlns:cx6="http://schemas.microsoft.com/office/drawing/2016/5/12/chartex" xmlns:cx7="http://schemas.microsoft.com/office/drawing/2016/5/13/chartex" xmlns:cx8="http://schemas.microsoft.com/office/drawing/2016/5/14/chartex" xmlns:mc="http://schemas.openxmlformats.org/markup-compatibility/2006" xmlns:aink="http://schemas.microsoft.com/office/drawing/2016/ink" xmlns:am3d="http://schemas.microsoft.com/office/drawing/2017/model3d" xmlns:o="urn:schemas-microsoft-com:office:office" xmlns:oel="http://schemas.microsoft.com/office/2019/extlst" xmlns:r="http://schemas.openxmlformats.org/officeDocument/2006/relationships" xmlns:m="http://schemas.openxmlformats.org/officeDocument/2006/math" xmlns:v="urn:schemas-microsoft-com:vml" xmlns:wp14="http://schemas.microsoft.com/office/word/2010/wordprocessingDrawing" xmlns:wp="http://schemas.openxmlformats.org/drawingml/2006/wordprocessingDrawing" xmlns:w10="urn:schemas-microsoft-com:office:word" xmlns:w="http://schemas.openxmlformats.org/wordprocessingml/2006/main" xmlns:w14="http://schemas.microsoft.com/office/word/2010/wordml" xmlns:w15="http://schemas.microsoft.com/office/word/2012/wordml" xmlns:w16cex="http://schemas.microsoft.com/office/word/2018/wordml/cex" xmlns:w16cid="http://schemas.microsoft.com/office/word/2016/wordml/cid" xmlns:w16="http://schemas.microsoft.com/office/word/2018/wordml" xmlns:w16sdtdh="http://schemas.microsoft.com/office/word/2020/wordml/sdtdatahash" xmlns:w16se="http://schemas.microsoft.com/office/word/2015/wordml/symex" xmlns:wpg="http://schemas.microsoft.com/office/word/2010/wordprocessingGroup" xmlns:wpi="http://schemas.microsoft.com/office/word/2010/wordprocessingInk" xmlns:wne="http://schemas.microsoft.com/office/word/2006/wordml" xmlns:wps="http://schemas.microsoft.com/office/word/2010/wordprocessingShape" mc:Ignorable="w14 w15 w16se w16cid w16 w16cex w16sdtdh wp14">
   <w:endnote w:type="separator" w:id="-1">
     <w:p>
       <w:pPr>
@@ -5092,7 +8170,7 @@
 </file>
 
 <file path=word/footer1.xml><?xml version="1.0" encoding="utf-8"?>
-<w:ftr xmlns:wpc="http://schemas.microsoft.com/office/word/2010/wordprocessingCanvas" xmlns:cx="http://schemas.microsoft.com/office/drawing/2014/chartex" xmlns:cx1="http://schemas.microsoft.com/office/drawing/2015/9/8/chartex" xmlns:mc="http://schemas.openxmlformats.org/markup-compatibility/2006" xmlns:o="urn:schemas-microsoft-com:office:office" xmlns:r="http://schemas.openxmlformats.org/officeDocument/2006/relationships" xmlns:m="http://schemas.openxmlformats.org/officeDocument/2006/math" xmlns:v="urn:schemas-microsoft-com:vml" xmlns:wp14="http://schemas.microsoft.com/office/word/2010/wordprocessingDrawing" xmlns:wp="http://schemas.openxmlformats.org/drawingml/2006/wordprocessingDrawing" xmlns:w10="urn:schemas-microsoft-com:office:word" xmlns:w="http://schemas.openxmlformats.org/wordprocessingml/2006/main" xmlns:w14="http://schemas.microsoft.com/office/word/2010/wordml" xmlns:w15="http://schemas.microsoft.com/office/word/2012/wordml" xmlns:w16se="http://schemas.microsoft.com/office/word/2015/wordml/symex" xmlns:wpg="http://schemas.microsoft.com/office/word/2010/wordprocessingGroup" xmlns:wpi="http://schemas.microsoft.com/office/word/2010/wordprocessingInk" xmlns:wne="http://schemas.microsoft.com/office/word/2006/wordml" xmlns:wps="http://schemas.microsoft.com/office/word/2010/wordprocessingShape" mc:Ignorable="w14 w15 w16se wp14">
+<w:ftr xmlns:wpc="http://schemas.microsoft.com/office/word/2010/wordprocessingCanvas" xmlns:cx="http://schemas.microsoft.com/office/drawing/2014/chartex" xmlns:cx1="http://schemas.microsoft.com/office/drawing/2015/9/8/chartex" xmlns:cx2="http://schemas.microsoft.com/office/drawing/2015/10/21/chartex" xmlns:cx3="http://schemas.microsoft.com/office/drawing/2016/5/9/chartex" xmlns:cx4="http://schemas.microsoft.com/office/drawing/2016/5/10/chartex" xmlns:cx5="http://schemas.microsoft.com/office/drawing/2016/5/11/chartex" xmlns:cx6="http://schemas.microsoft.com/office/drawing/2016/5/12/chartex" xmlns:cx7="http://schemas.microsoft.com/office/drawing/2016/5/13/chartex" xmlns:cx8="http://schemas.microsoft.com/office/drawing/2016/5/14/chartex" xmlns:mc="http://schemas.openxmlformats.org/markup-compatibility/2006" xmlns:aink="http://schemas.microsoft.com/office/drawing/2016/ink" xmlns:am3d="http://schemas.microsoft.com/office/drawing/2017/model3d" xmlns:o="urn:schemas-microsoft-com:office:office" xmlns:oel="http://schemas.microsoft.com/office/2019/extlst" xmlns:r="http://schemas.openxmlformats.org/officeDocument/2006/relationships" xmlns:m="http://schemas.openxmlformats.org/officeDocument/2006/math" xmlns:v="urn:schemas-microsoft-com:vml" xmlns:wp14="http://schemas.microsoft.com/office/word/2010/wordprocessingDrawing" xmlns:wp="http://schemas.openxmlformats.org/drawingml/2006/wordprocessingDrawing" xmlns:w10="urn:schemas-microsoft-com:office:word" xmlns:w="http://schemas.openxmlformats.org/wordprocessingml/2006/main" xmlns:w14="http://schemas.microsoft.com/office/word/2010/wordml" xmlns:w15="http://schemas.microsoft.com/office/word/2012/wordml" xmlns:w16cex="http://schemas.microsoft.com/office/word/2018/wordml/cex" xmlns:w16cid="http://schemas.microsoft.com/office/word/2016/wordml/cid" xmlns:w16="http://schemas.microsoft.com/office/word/2018/wordml" xmlns:w16sdtdh="http://schemas.microsoft.com/office/word/2020/wordml/sdtdatahash" xmlns:w16se="http://schemas.microsoft.com/office/word/2015/wordml/symex" xmlns:wpg="http://schemas.microsoft.com/office/word/2010/wordprocessingGroup" xmlns:wpi="http://schemas.microsoft.com/office/word/2010/wordprocessingInk" xmlns:wne="http://schemas.microsoft.com/office/word/2006/wordml" xmlns:wps="http://schemas.microsoft.com/office/word/2010/wordprocessingShape" mc:Ignorable="w14 w15 w16se w16cid w16 w16cex w16sdtdh wp14">
   <w:p>
     <w:pPr>
       <w:tabs>
@@ -5250,7 +8328,7 @@
             </wp:anchor>
           </w:drawing>
         </mc:Choice>
-        <mc:Fallback xmlns:cx2="http://schemas.microsoft.com/office/drawing/2015/10/21/chartex" xmlns:cx3="http://schemas.microsoft.com/office/drawing/2016/5/9/chartex" xmlns:cx4="http://schemas.microsoft.com/office/drawing/2016/5/10/chartex" xmlns:cx5="http://schemas.microsoft.com/office/drawing/2016/5/11/chartex" xmlns:cx6="http://schemas.microsoft.com/office/drawing/2016/5/12/chartex" xmlns:cx7="http://schemas.microsoft.com/office/drawing/2016/5/13/chartex" xmlns:cx8="http://schemas.microsoft.com/office/drawing/2016/5/14/chartex" xmlns:aink="http://schemas.microsoft.com/office/drawing/2016/ink" xmlns:am3d="http://schemas.microsoft.com/office/drawing/2017/model3d" xmlns:w16cex="http://schemas.microsoft.com/office/word/2018/wordml/cex" xmlns:w16cid="http://schemas.microsoft.com/office/word/2016/wordml/cid" xmlns:w16="http://schemas.microsoft.com/office/word/2018/wordml" xmlns:w16sdtdh="http://schemas.microsoft.com/office/word/2020/wordml/sdtdatahash" xmlns:a="http://schemas.openxmlformats.org/drawingml/2006/main">
+        <mc:Fallback xmlns:a="http://schemas.openxmlformats.org/drawingml/2006/main">
           <w:pict>
             <v:group id="Group 15914" style="width:506.98pt;height:4.44pt;position:absolute;mso-position-horizontal-relative:page;mso-position-horizontal:absolute;margin-left:48.12pt;mso-position-vertical-relative:page;margin-top:708.336pt;" coordsize="64386,563">
               <v:shape id="Shape 16447" style="position:absolute;width:64386;height:381;left:0;top:0;" coordsize="6438647,38100" path="m0,0l6438647,0l6438647,38100l0,38100l0,0">
@@ -5343,7 +8421,7 @@
 </file>
 
 <file path=word/footer2.xml><?xml version="1.0" encoding="utf-8"?>
-<w:ftr xmlns:wpc="http://schemas.microsoft.com/office/word/2010/wordprocessingCanvas" xmlns:cx="http://schemas.microsoft.com/office/drawing/2014/chartex" xmlns:cx1="http://schemas.microsoft.com/office/drawing/2015/9/8/chartex" xmlns:mc="http://schemas.openxmlformats.org/markup-compatibility/2006" xmlns:o="urn:schemas-microsoft-com:office:office" xmlns:r="http://schemas.openxmlformats.org/officeDocument/2006/relationships" xmlns:m="http://schemas.openxmlformats.org/officeDocument/2006/math" xmlns:v="urn:schemas-microsoft-com:vml" xmlns:wp14="http://schemas.microsoft.com/office/word/2010/wordprocessingDrawing" xmlns:wp="http://schemas.openxmlformats.org/drawingml/2006/wordprocessingDrawing" xmlns:w10="urn:schemas-microsoft-com:office:word" xmlns:w="http://schemas.openxmlformats.org/wordprocessingml/2006/main" xmlns:w14="http://schemas.microsoft.com/office/word/2010/wordml" xmlns:w15="http://schemas.microsoft.com/office/word/2012/wordml" xmlns:w16se="http://schemas.microsoft.com/office/word/2015/wordml/symex" xmlns:wpg="http://schemas.microsoft.com/office/word/2010/wordprocessingGroup" xmlns:wpi="http://schemas.microsoft.com/office/word/2010/wordprocessingInk" xmlns:wne="http://schemas.microsoft.com/office/word/2006/wordml" xmlns:wps="http://schemas.microsoft.com/office/word/2010/wordprocessingShape" mc:Ignorable="w14 w15 w16se wp14">
+<w:ftr xmlns:wpc="http://schemas.microsoft.com/office/word/2010/wordprocessingCanvas" xmlns:cx="http://schemas.microsoft.com/office/drawing/2014/chartex" xmlns:cx1="http://schemas.microsoft.com/office/drawing/2015/9/8/chartex" xmlns:cx2="http://schemas.microsoft.com/office/drawing/2015/10/21/chartex" xmlns:cx3="http://schemas.microsoft.com/office/drawing/2016/5/9/chartex" xmlns:cx4="http://schemas.microsoft.com/office/drawing/2016/5/10/chartex" xmlns:cx5="http://schemas.microsoft.com/office/drawing/2016/5/11/chartex" xmlns:cx6="http://schemas.microsoft.com/office/drawing/2016/5/12/chartex" xmlns:cx7="http://schemas.microsoft.com/office/drawing/2016/5/13/chartex" xmlns:cx8="http://schemas.microsoft.com/office/drawing/2016/5/14/chartex" xmlns:mc="http://schemas.openxmlformats.org/markup-compatibility/2006" xmlns:aink="http://schemas.microsoft.com/office/drawing/2016/ink" xmlns:am3d="http://schemas.microsoft.com/office/drawing/2017/model3d" xmlns:o="urn:schemas-microsoft-com:office:office" xmlns:oel="http://schemas.microsoft.com/office/2019/extlst" xmlns:r="http://schemas.openxmlformats.org/officeDocument/2006/relationships" xmlns:m="http://schemas.openxmlformats.org/officeDocument/2006/math" xmlns:v="urn:schemas-microsoft-com:vml" xmlns:wp14="http://schemas.microsoft.com/office/word/2010/wordprocessingDrawing" xmlns:wp="http://schemas.openxmlformats.org/drawingml/2006/wordprocessingDrawing" xmlns:w10="urn:schemas-microsoft-com:office:word" xmlns:w="http://schemas.openxmlformats.org/wordprocessingml/2006/main" xmlns:w14="http://schemas.microsoft.com/office/word/2010/wordml" xmlns:w15="http://schemas.microsoft.com/office/word/2012/wordml" xmlns:w16cex="http://schemas.microsoft.com/office/word/2018/wordml/cex" xmlns:w16cid="http://schemas.microsoft.com/office/word/2016/wordml/cid" xmlns:w16="http://schemas.microsoft.com/office/word/2018/wordml" xmlns:w16sdtdh="http://schemas.microsoft.com/office/word/2020/wordml/sdtdatahash" xmlns:w16se="http://schemas.microsoft.com/office/word/2015/wordml/symex" xmlns:wpg="http://schemas.microsoft.com/office/word/2010/wordprocessingGroup" xmlns:wpi="http://schemas.microsoft.com/office/word/2010/wordprocessingInk" xmlns:wne="http://schemas.microsoft.com/office/word/2006/wordml" xmlns:wps="http://schemas.microsoft.com/office/word/2010/wordprocessingShape" mc:Ignorable="w14 w15 w16se w16cid w16 w16cex w16sdtdh wp14">
   <w:p>
     <w:pPr>
       <w:tabs>
@@ -5511,7 +8589,7 @@
             </wp:anchor>
           </w:drawing>
         </mc:Choice>
-        <mc:Fallback xmlns:cx2="http://schemas.microsoft.com/office/drawing/2015/10/21/chartex" xmlns:cx3="http://schemas.microsoft.com/office/drawing/2016/5/9/chartex" xmlns:cx4="http://schemas.microsoft.com/office/drawing/2016/5/10/chartex" xmlns:cx5="http://schemas.microsoft.com/office/drawing/2016/5/11/chartex" xmlns:cx6="http://schemas.microsoft.com/office/drawing/2016/5/12/chartex" xmlns:cx7="http://schemas.microsoft.com/office/drawing/2016/5/13/chartex" xmlns:cx8="http://schemas.microsoft.com/office/drawing/2016/5/14/chartex" xmlns:aink="http://schemas.microsoft.com/office/drawing/2016/ink" xmlns:am3d="http://schemas.microsoft.com/office/drawing/2017/model3d" xmlns:w16cex="http://schemas.microsoft.com/office/word/2018/wordml/cex" xmlns:w16cid="http://schemas.microsoft.com/office/word/2016/wordml/cid" xmlns:w16="http://schemas.microsoft.com/office/word/2018/wordml" xmlns:w16sdtdh="http://schemas.microsoft.com/office/word/2020/wordml/sdtdatahash" xmlns:a="http://schemas.openxmlformats.org/drawingml/2006/main">
+        <mc:Fallback xmlns:a="http://schemas.openxmlformats.org/drawingml/2006/main">
           <w:pict>
             <v:group id="Group 15883" style="width:506.98pt;height:4.44pt;position:absolute;mso-position-horizontal-relative:page;mso-position-horizontal:absolute;margin-left:48.12pt;mso-position-vertical-relative:page;margin-top:708.336pt;" coordsize="64386,563">
               <v:shape id="Shape 16443" style="position:absolute;width:64386;height:381;left:0;top:0;" coordsize="6438647,38100" path="m0,0l6438647,0l6438647,38100l0,38100l0,0">
@@ -5574,7 +8652,7 @@
 </file>
 
 <file path=word/footer3.xml><?xml version="1.0" encoding="utf-8"?>
-<w:ftr xmlns:wpc="http://schemas.microsoft.com/office/word/2010/wordprocessingCanvas" xmlns:cx="http://schemas.microsoft.com/office/drawing/2014/chartex" xmlns:cx1="http://schemas.microsoft.com/office/drawing/2015/9/8/chartex" xmlns:mc="http://schemas.openxmlformats.org/markup-compatibility/2006" xmlns:o="urn:schemas-microsoft-com:office:office" xmlns:r="http://schemas.openxmlformats.org/officeDocument/2006/relationships" xmlns:m="http://schemas.openxmlformats.org/officeDocument/2006/math" xmlns:v="urn:schemas-microsoft-com:vml" xmlns:wp14="http://schemas.microsoft.com/office/word/2010/wordprocessingDrawing" xmlns:wp="http://schemas.openxmlformats.org/drawingml/2006/wordprocessingDrawing" xmlns:w10="urn:schemas-microsoft-com:office:word" xmlns:w="http://schemas.openxmlformats.org/wordprocessingml/2006/main" xmlns:w14="http://schemas.microsoft.com/office/word/2010/wordml" xmlns:w15="http://schemas.microsoft.com/office/word/2012/wordml" xmlns:w16se="http://schemas.microsoft.com/office/word/2015/wordml/symex" xmlns:wpg="http://schemas.microsoft.com/office/word/2010/wordprocessingGroup" xmlns:wpi="http://schemas.microsoft.com/office/word/2010/wordprocessingInk" xmlns:wne="http://schemas.microsoft.com/office/word/2006/wordml" xmlns:wps="http://schemas.microsoft.com/office/word/2010/wordprocessingShape" mc:Ignorable="w14 w15 w16se wp14">
+<w:ftr xmlns:wpc="http://schemas.microsoft.com/office/word/2010/wordprocessingCanvas" xmlns:cx="http://schemas.microsoft.com/office/drawing/2014/chartex" xmlns:cx1="http://schemas.microsoft.com/office/drawing/2015/9/8/chartex" xmlns:cx2="http://schemas.microsoft.com/office/drawing/2015/10/21/chartex" xmlns:cx3="http://schemas.microsoft.com/office/drawing/2016/5/9/chartex" xmlns:cx4="http://schemas.microsoft.com/office/drawing/2016/5/10/chartex" xmlns:cx5="http://schemas.microsoft.com/office/drawing/2016/5/11/chartex" xmlns:cx6="http://schemas.microsoft.com/office/drawing/2016/5/12/chartex" xmlns:cx7="http://schemas.microsoft.com/office/drawing/2016/5/13/chartex" xmlns:cx8="http://schemas.microsoft.com/office/drawing/2016/5/14/chartex" xmlns:mc="http://schemas.openxmlformats.org/markup-compatibility/2006" xmlns:aink="http://schemas.microsoft.com/office/drawing/2016/ink" xmlns:am3d="http://schemas.microsoft.com/office/drawing/2017/model3d" xmlns:o="urn:schemas-microsoft-com:office:office" xmlns:oel="http://schemas.microsoft.com/office/2019/extlst" xmlns:r="http://schemas.openxmlformats.org/officeDocument/2006/relationships" xmlns:m="http://schemas.openxmlformats.org/officeDocument/2006/math" xmlns:v="urn:schemas-microsoft-com:vml" xmlns:wp14="http://schemas.microsoft.com/office/word/2010/wordprocessingDrawing" xmlns:wp="http://schemas.openxmlformats.org/drawingml/2006/wordprocessingDrawing" xmlns:w10="urn:schemas-microsoft-com:office:word" xmlns:w="http://schemas.openxmlformats.org/wordprocessingml/2006/main" xmlns:w14="http://schemas.microsoft.com/office/word/2010/wordml" xmlns:w15="http://schemas.microsoft.com/office/word/2012/wordml" xmlns:w16cex="http://schemas.microsoft.com/office/word/2018/wordml/cex" xmlns:w16cid="http://schemas.microsoft.com/office/word/2016/wordml/cid" xmlns:w16="http://schemas.microsoft.com/office/word/2018/wordml" xmlns:w16sdtdh="http://schemas.microsoft.com/office/word/2020/wordml/sdtdatahash" xmlns:w16se="http://schemas.microsoft.com/office/word/2015/wordml/symex" xmlns:wpg="http://schemas.microsoft.com/office/word/2010/wordprocessingGroup" xmlns:wpi="http://schemas.microsoft.com/office/word/2010/wordprocessingInk" xmlns:wne="http://schemas.microsoft.com/office/word/2006/wordml" xmlns:wps="http://schemas.microsoft.com/office/word/2010/wordprocessingShape" mc:Ignorable="w14 w15 w16se w16cid w16 w16cex w16sdtdh wp14">
   <w:p>
     <w:pPr>
       <w:tabs>
@@ -5732,7 +8810,7 @@
             </wp:anchor>
           </w:drawing>
         </mc:Choice>
-        <mc:Fallback xmlns:cx2="http://schemas.microsoft.com/office/drawing/2015/10/21/chartex" xmlns:cx3="http://schemas.microsoft.com/office/drawing/2016/5/9/chartex" xmlns:cx4="http://schemas.microsoft.com/office/drawing/2016/5/10/chartex" xmlns:cx5="http://schemas.microsoft.com/office/drawing/2016/5/11/chartex" xmlns:cx6="http://schemas.microsoft.com/office/drawing/2016/5/12/chartex" xmlns:cx7="http://schemas.microsoft.com/office/drawing/2016/5/13/chartex" xmlns:cx8="http://schemas.microsoft.com/office/drawing/2016/5/14/chartex" xmlns:aink="http://schemas.microsoft.com/office/drawing/2016/ink" xmlns:am3d="http://schemas.microsoft.com/office/drawing/2017/model3d" xmlns:w16cex="http://schemas.microsoft.com/office/word/2018/wordml/cex" xmlns:w16cid="http://schemas.microsoft.com/office/word/2016/wordml/cid" xmlns:w16="http://schemas.microsoft.com/office/word/2018/wordml" xmlns:w16sdtdh="http://schemas.microsoft.com/office/word/2020/wordml/sdtdatahash" xmlns:a="http://schemas.openxmlformats.org/drawingml/2006/main">
+        <mc:Fallback xmlns:a="http://schemas.openxmlformats.org/drawingml/2006/main">
           <w:pict>
             <v:group id="Group 15852" style="width:506.98pt;height:4.44pt;position:absolute;mso-position-horizontal-relative:page;mso-position-horizontal:absolute;margin-left:48.12pt;mso-position-vertical-relative:page;margin-top:708.336pt;" coordsize="64386,563">
               <v:shape id="Shape 16439" style="position:absolute;width:64386;height:381;left:0;top:0;" coordsize="6438647,38100" path="m0,0l6438647,0l6438647,38100l0,38100l0,0">
@@ -5825,7 +8903,7 @@
 </file>
 
 <file path=word/footnotes.xml><?xml version="1.0" encoding="utf-8"?>
-<w:footnotes xmlns:wpc="http://schemas.microsoft.com/office/word/2010/wordprocessingCanvas" xmlns:cx="http://schemas.microsoft.com/office/drawing/2014/chartex" xmlns:cx1="http://schemas.microsoft.com/office/drawing/2015/9/8/chartex" xmlns:mc="http://schemas.openxmlformats.org/markup-compatibility/2006" xmlns:o="urn:schemas-microsoft-com:office:office" xmlns:r="http://schemas.openxmlformats.org/officeDocument/2006/relationships" xmlns:m="http://schemas.openxmlformats.org/officeDocument/2006/math" xmlns:v="urn:schemas-microsoft-com:vml" xmlns:wp14="http://schemas.microsoft.com/office/word/2010/wordprocessingDrawing" xmlns:wp="http://schemas.openxmlformats.org/drawingml/2006/wordprocessingDrawing" xmlns:w10="urn:schemas-microsoft-com:office:word" xmlns:w="http://schemas.openxmlformats.org/wordprocessingml/2006/main" xmlns:w14="http://schemas.microsoft.com/office/word/2010/wordml" xmlns:w15="http://schemas.microsoft.com/office/word/2012/wordml" xmlns:w16se="http://schemas.microsoft.com/office/word/2015/wordml/symex" xmlns:wpg="http://schemas.microsoft.com/office/word/2010/wordprocessingGroup" xmlns:wpi="http://schemas.microsoft.com/office/word/2010/wordprocessingInk" xmlns:wne="http://schemas.microsoft.com/office/word/2006/wordml" xmlns:wps="http://schemas.microsoft.com/office/word/2010/wordprocessingShape" mc:Ignorable="w14 w15 w16se wp14">
+<w:footnotes xmlns:wpc="http://schemas.microsoft.com/office/word/2010/wordprocessingCanvas" xmlns:cx="http://schemas.microsoft.com/office/drawing/2014/chartex" xmlns:cx1="http://schemas.microsoft.com/office/drawing/2015/9/8/chartex" xmlns:cx2="http://schemas.microsoft.com/office/drawing/2015/10/21/chartex" xmlns:cx3="http://schemas.microsoft.com/office/drawing/2016/5/9/chartex" xmlns:cx4="http://schemas.microsoft.com/office/drawing/2016/5/10/chartex" xmlns:cx5="http://schemas.microsoft.com/office/drawing/2016/5/11/chartex" xmlns:cx6="http://schemas.microsoft.com/office/drawing/2016/5/12/chartex" xmlns:cx7="http://schemas.microsoft.com/office/drawing/2016/5/13/chartex" xmlns:cx8="http://schemas.microsoft.com/office/drawing/2016/5/14/chartex" xmlns:mc="http://schemas.openxmlformats.org/markup-compatibility/2006" xmlns:aink="http://schemas.microsoft.com/office/drawing/2016/ink" xmlns:am3d="http://schemas.microsoft.com/office/drawing/2017/model3d" xmlns:o="urn:schemas-microsoft-com:office:office" xmlns:oel="http://schemas.microsoft.com/office/2019/extlst" xmlns:r="http://schemas.openxmlformats.org/officeDocument/2006/relationships" xmlns:m="http://schemas.openxmlformats.org/officeDocument/2006/math" xmlns:v="urn:schemas-microsoft-com:vml" xmlns:wp14="http://schemas.microsoft.com/office/word/2010/wordprocessingDrawing" xmlns:wp="http://schemas.openxmlformats.org/drawingml/2006/wordprocessingDrawing" xmlns:w10="urn:schemas-microsoft-com:office:word" xmlns:w="http://schemas.openxmlformats.org/wordprocessingml/2006/main" xmlns:w14="http://schemas.microsoft.com/office/word/2010/wordml" xmlns:w15="http://schemas.microsoft.com/office/word/2012/wordml" xmlns:w16cex="http://schemas.microsoft.com/office/word/2018/wordml/cex" xmlns:w16cid="http://schemas.microsoft.com/office/word/2016/wordml/cid" xmlns:w16="http://schemas.microsoft.com/office/word/2018/wordml" xmlns:w16sdtdh="http://schemas.microsoft.com/office/word/2020/wordml/sdtdatahash" xmlns:w16se="http://schemas.microsoft.com/office/word/2015/wordml/symex" xmlns:wpg="http://schemas.microsoft.com/office/word/2010/wordprocessingGroup" xmlns:wpi="http://schemas.microsoft.com/office/word/2010/wordprocessingInk" xmlns:wne="http://schemas.microsoft.com/office/word/2006/wordml" xmlns:wps="http://schemas.microsoft.com/office/word/2010/wordprocessingShape" mc:Ignorable="w14 w15 w16se w16cid w16 w16cex w16sdtdh wp14">
   <w:footnote w:type="separator" w:id="-1">
     <w:p>
       <w:pPr>
@@ -5850,7 +8928,7 @@
 </file>
 
 <file path=word/header1.xml><?xml version="1.0" encoding="utf-8"?>
-<w:hdr xmlns:wpc="http://schemas.microsoft.com/office/word/2010/wordprocessingCanvas" xmlns:cx="http://schemas.microsoft.com/office/drawing/2014/chartex" xmlns:cx1="http://schemas.microsoft.com/office/drawing/2015/9/8/chartex" xmlns:mc="http://schemas.openxmlformats.org/markup-compatibility/2006" xmlns:o="urn:schemas-microsoft-com:office:office" xmlns:r="http://schemas.openxmlformats.org/officeDocument/2006/relationships" xmlns:m="http://schemas.openxmlformats.org/officeDocument/2006/math" xmlns:v="urn:schemas-microsoft-com:vml" xmlns:wp14="http://schemas.microsoft.com/office/word/2010/wordprocessingDrawing" xmlns:wp="http://schemas.openxmlformats.org/drawingml/2006/wordprocessingDrawing" xmlns:w10="urn:schemas-microsoft-com:office:word" xmlns:w="http://schemas.openxmlformats.org/wordprocessingml/2006/main" xmlns:w14="http://schemas.microsoft.com/office/word/2010/wordml" xmlns:w15="http://schemas.microsoft.com/office/word/2012/wordml" xmlns:w16se="http://schemas.microsoft.com/office/word/2015/wordml/symex" xmlns:wpg="http://schemas.microsoft.com/office/word/2010/wordprocessingGroup" xmlns:wpi="http://schemas.microsoft.com/office/word/2010/wordprocessingInk" xmlns:wne="http://schemas.microsoft.com/office/word/2006/wordml" xmlns:wps="http://schemas.microsoft.com/office/word/2010/wordprocessingShape" mc:Ignorable="w14 w15 w16se wp14">
+<w:hdr xmlns:wpc="http://schemas.microsoft.com/office/word/2010/wordprocessingCanvas" xmlns:cx="http://schemas.microsoft.com/office/drawing/2014/chartex" xmlns:cx1="http://schemas.microsoft.com/office/drawing/2015/9/8/chartex" xmlns:cx2="http://schemas.microsoft.com/office/drawing/2015/10/21/chartex" xmlns:cx3="http://schemas.microsoft.com/office/drawing/2016/5/9/chartex" xmlns:cx4="http://schemas.microsoft.com/office/drawing/2016/5/10/chartex" xmlns:cx5="http://schemas.microsoft.com/office/drawing/2016/5/11/chartex" xmlns:cx6="http://schemas.microsoft.com/office/drawing/2016/5/12/chartex" xmlns:cx7="http://schemas.microsoft.com/office/drawing/2016/5/13/chartex" xmlns:cx8="http://schemas.microsoft.com/office/drawing/2016/5/14/chartex" xmlns:mc="http://schemas.openxmlformats.org/markup-compatibility/2006" xmlns:aink="http://schemas.microsoft.com/office/drawing/2016/ink" xmlns:am3d="http://schemas.microsoft.com/office/drawing/2017/model3d" xmlns:o="urn:schemas-microsoft-com:office:office" xmlns:oel="http://schemas.microsoft.com/office/2019/extlst" xmlns:r="http://schemas.openxmlformats.org/officeDocument/2006/relationships" xmlns:m="http://schemas.openxmlformats.org/officeDocument/2006/math" xmlns:v="urn:schemas-microsoft-com:vml" xmlns:wp14="http://schemas.microsoft.com/office/word/2010/wordprocessingDrawing" xmlns:wp="http://schemas.openxmlformats.org/drawingml/2006/wordprocessingDrawing" xmlns:w10="urn:schemas-microsoft-com:office:word" xmlns:w="http://schemas.openxmlformats.org/wordprocessingml/2006/main" xmlns:w14="http://schemas.microsoft.com/office/word/2010/wordml" xmlns:w15="http://schemas.microsoft.com/office/word/2012/wordml" xmlns:w16cex="http://schemas.microsoft.com/office/word/2018/wordml/cex" xmlns:w16cid="http://schemas.microsoft.com/office/word/2016/wordml/cid" xmlns:w16="http://schemas.microsoft.com/office/word/2018/wordml" xmlns:w16sdtdh="http://schemas.microsoft.com/office/word/2020/wordml/sdtdatahash" xmlns:w16se="http://schemas.microsoft.com/office/word/2015/wordml/symex" xmlns:wpg="http://schemas.microsoft.com/office/word/2010/wordprocessingGroup" xmlns:wpi="http://schemas.microsoft.com/office/word/2010/wordprocessingInk" xmlns:wne="http://schemas.microsoft.com/office/word/2006/wordml" xmlns:wps="http://schemas.microsoft.com/office/word/2010/wordprocessingShape" mc:Ignorable="w14 w15 w16se w16cid w16 w16cex w16sdtdh wp14">
   <w:p>
     <w:pPr>
       <w:spacing w:after="0" w:line="259" w:lineRule="auto"/>
@@ -5915,7 +8993,7 @@
 </file>
 
 <file path=word/header2.xml><?xml version="1.0" encoding="utf-8"?>
-<w:hdr xmlns:wpc="http://schemas.microsoft.com/office/word/2010/wordprocessingCanvas" xmlns:cx="http://schemas.microsoft.com/office/drawing/2014/chartex" xmlns:cx1="http://schemas.microsoft.com/office/drawing/2015/9/8/chartex" xmlns:mc="http://schemas.openxmlformats.org/markup-compatibility/2006" xmlns:o="urn:schemas-microsoft-com:office:office" xmlns:r="http://schemas.openxmlformats.org/officeDocument/2006/relationships" xmlns:m="http://schemas.openxmlformats.org/officeDocument/2006/math" xmlns:v="urn:schemas-microsoft-com:vml" xmlns:wp14="http://schemas.microsoft.com/office/word/2010/wordprocessingDrawing" xmlns:wp="http://schemas.openxmlformats.org/drawingml/2006/wordprocessingDrawing" xmlns:w10="urn:schemas-microsoft-com:office:word" xmlns:w="http://schemas.openxmlformats.org/wordprocessingml/2006/main" xmlns:w14="http://schemas.microsoft.com/office/word/2010/wordml" xmlns:w15="http://schemas.microsoft.com/office/word/2012/wordml" xmlns:w16se="http://schemas.microsoft.com/office/word/2015/wordml/symex" xmlns:wpg="http://schemas.microsoft.com/office/word/2010/wordprocessingGroup" xmlns:wpi="http://schemas.microsoft.com/office/word/2010/wordprocessingInk" xmlns:wne="http://schemas.microsoft.com/office/word/2006/wordml" xmlns:wps="http://schemas.microsoft.com/office/word/2010/wordprocessingShape" mc:Ignorable="w14 w15 w16se wp14">
+<w:hdr xmlns:wpc="http://schemas.microsoft.com/office/word/2010/wordprocessingCanvas" xmlns:cx="http://schemas.microsoft.com/office/drawing/2014/chartex" xmlns:cx1="http://schemas.microsoft.com/office/drawing/2015/9/8/chartex" xmlns:cx2="http://schemas.microsoft.com/office/drawing/2015/10/21/chartex" xmlns:cx3="http://schemas.microsoft.com/office/drawing/2016/5/9/chartex" xmlns:cx4="http://schemas.microsoft.com/office/drawing/2016/5/10/chartex" xmlns:cx5="http://schemas.microsoft.com/office/drawing/2016/5/11/chartex" xmlns:cx6="http://schemas.microsoft.com/office/drawing/2016/5/12/chartex" xmlns:cx7="http://schemas.microsoft.com/office/drawing/2016/5/13/chartex" xmlns:cx8="http://schemas.microsoft.com/office/drawing/2016/5/14/chartex" xmlns:mc="http://schemas.openxmlformats.org/markup-compatibility/2006" xmlns:aink="http://schemas.microsoft.com/office/drawing/2016/ink" xmlns:am3d="http://schemas.microsoft.com/office/drawing/2017/model3d" xmlns:o="urn:schemas-microsoft-com:office:office" xmlns:oel="http://schemas.microsoft.com/office/2019/extlst" xmlns:r="http://schemas.openxmlformats.org/officeDocument/2006/relationships" xmlns:m="http://schemas.openxmlformats.org/officeDocument/2006/math" xmlns:v="urn:schemas-microsoft-com:vml" xmlns:wp14="http://schemas.microsoft.com/office/word/2010/wordprocessingDrawing" xmlns:wp="http://schemas.openxmlformats.org/drawingml/2006/wordprocessingDrawing" xmlns:w10="urn:schemas-microsoft-com:office:word" xmlns:w="http://schemas.openxmlformats.org/wordprocessingml/2006/main" xmlns:w14="http://schemas.microsoft.com/office/word/2010/wordml" xmlns:w15="http://schemas.microsoft.com/office/word/2012/wordml" xmlns:w16cex="http://schemas.microsoft.com/office/word/2018/wordml/cex" xmlns:w16cid="http://schemas.microsoft.com/office/word/2016/wordml/cid" xmlns:w16="http://schemas.microsoft.com/office/word/2018/wordml" xmlns:w16sdtdh="http://schemas.microsoft.com/office/word/2020/wordml/sdtdatahash" xmlns:w16se="http://schemas.microsoft.com/office/word/2015/wordml/symex" xmlns:wpg="http://schemas.microsoft.com/office/word/2010/wordprocessingGroup" xmlns:wpi="http://schemas.microsoft.com/office/word/2010/wordprocessingInk" xmlns:wne="http://schemas.microsoft.com/office/word/2006/wordml" xmlns:wps="http://schemas.microsoft.com/office/word/2010/wordprocessingShape" mc:Ignorable="w14 w15 w16se w16cid w16 w16cex w16sdtdh wp14">
   <w:p>
     <w:pPr>
       <w:spacing w:after="0" w:line="259" w:lineRule="auto"/>
@@ -5983,7 +9061,7 @@
 </file>
 
 <file path=word/header3.xml><?xml version="1.0" encoding="utf-8"?>
-<w:hdr xmlns:wpc="http://schemas.microsoft.com/office/word/2010/wordprocessingCanvas" xmlns:cx="http://schemas.microsoft.com/office/drawing/2014/chartex" xmlns:cx1="http://schemas.microsoft.com/office/drawing/2015/9/8/chartex" xmlns:mc="http://schemas.openxmlformats.org/markup-compatibility/2006" xmlns:o="urn:schemas-microsoft-com:office:office" xmlns:r="http://schemas.openxmlformats.org/officeDocument/2006/relationships" xmlns:m="http://schemas.openxmlformats.org/officeDocument/2006/math" xmlns:v="urn:schemas-microsoft-com:vml" xmlns:wp14="http://schemas.microsoft.com/office/word/2010/wordprocessingDrawing" xmlns:wp="http://schemas.openxmlformats.org/drawingml/2006/wordprocessingDrawing" xmlns:w10="urn:schemas-microsoft-com:office:word" xmlns:w="http://schemas.openxmlformats.org/wordprocessingml/2006/main" xmlns:w14="http://schemas.microsoft.com/office/word/2010/wordml" xmlns:w15="http://schemas.microsoft.com/office/word/2012/wordml" xmlns:w16se="http://schemas.microsoft.com/office/word/2015/wordml/symex" xmlns:wpg="http://schemas.microsoft.com/office/word/2010/wordprocessingGroup" xmlns:wpi="http://schemas.microsoft.com/office/word/2010/wordprocessingInk" xmlns:wne="http://schemas.microsoft.com/office/word/2006/wordml" xmlns:wps="http://schemas.microsoft.com/office/word/2010/wordprocessingShape" mc:Ignorable="w14 w15 w16se wp14">
+<w:hdr xmlns:wpc="http://schemas.microsoft.com/office/word/2010/wordprocessingCanvas" xmlns:cx="http://schemas.microsoft.com/office/drawing/2014/chartex" xmlns:cx1="http://schemas.microsoft.com/office/drawing/2015/9/8/chartex" xmlns:cx2="http://schemas.microsoft.com/office/drawing/2015/10/21/chartex" xmlns:cx3="http://schemas.microsoft.com/office/drawing/2016/5/9/chartex" xmlns:cx4="http://schemas.microsoft.com/office/drawing/2016/5/10/chartex" xmlns:cx5="http://schemas.microsoft.com/office/drawing/2016/5/11/chartex" xmlns:cx6="http://schemas.microsoft.com/office/drawing/2016/5/12/chartex" xmlns:cx7="http://schemas.microsoft.com/office/drawing/2016/5/13/chartex" xmlns:cx8="http://schemas.microsoft.com/office/drawing/2016/5/14/chartex" xmlns:mc="http://schemas.openxmlformats.org/markup-compatibility/2006" xmlns:aink="http://schemas.microsoft.com/office/drawing/2016/ink" xmlns:am3d="http://schemas.microsoft.com/office/drawing/2017/model3d" xmlns:o="urn:schemas-microsoft-com:office:office" xmlns:oel="http://schemas.microsoft.com/office/2019/extlst" xmlns:r="http://schemas.openxmlformats.org/officeDocument/2006/relationships" xmlns:m="http://schemas.openxmlformats.org/officeDocument/2006/math" xmlns:v="urn:schemas-microsoft-com:vml" xmlns:wp14="http://schemas.microsoft.com/office/word/2010/wordprocessingDrawing" xmlns:wp="http://schemas.openxmlformats.org/drawingml/2006/wordprocessingDrawing" xmlns:w10="urn:schemas-microsoft-com:office:word" xmlns:w="http://schemas.openxmlformats.org/wordprocessingml/2006/main" xmlns:w14="http://schemas.microsoft.com/office/word/2010/wordml" xmlns:w15="http://schemas.microsoft.com/office/word/2012/wordml" xmlns:w16cex="http://schemas.microsoft.com/office/word/2018/wordml/cex" xmlns:w16cid="http://schemas.microsoft.com/office/word/2016/wordml/cid" xmlns:w16="http://schemas.microsoft.com/office/word/2018/wordml" xmlns:w16sdtdh="http://schemas.microsoft.com/office/word/2020/wordml/sdtdatahash" xmlns:w16se="http://schemas.microsoft.com/office/word/2015/wordml/symex" xmlns:wpg="http://schemas.microsoft.com/office/word/2010/wordprocessingGroup" xmlns:wpi="http://schemas.microsoft.com/office/word/2010/wordprocessingInk" xmlns:wne="http://schemas.microsoft.com/office/word/2006/wordml" xmlns:wps="http://schemas.microsoft.com/office/word/2010/wordprocessingShape" mc:Ignorable="w14 w15 w16se w16cid w16 w16cex w16sdtdh wp14">
   <w:p>
     <w:pPr>
       <w:spacing w:after="0" w:line="259" w:lineRule="auto"/>
@@ -6048,7 +9126,7 @@
 </file>
 
 <file path=word/numbering.xml><?xml version="1.0" encoding="utf-8"?>
-<w:numbering xmlns:wpc="http://schemas.microsoft.com/office/word/2010/wordprocessingCanvas" xmlns:cx="http://schemas.microsoft.com/office/drawing/2014/chartex" xmlns:cx1="http://schemas.microsoft.com/office/drawing/2015/9/8/chartex" xmlns:mc="http://schemas.openxmlformats.org/markup-compatibility/2006" xmlns:o="urn:schemas-microsoft-com:office:office" xmlns:r="http://schemas.openxmlformats.org/officeDocument/2006/relationships" xmlns:m="http://schemas.openxmlformats.org/officeDocument/2006/math" xmlns:v="urn:schemas-microsoft-com:vml" xmlns:wp14="http://schemas.microsoft.com/office/word/2010/wordprocessingDrawing" xmlns:wp="http://schemas.openxmlformats.org/drawingml/2006/wordprocessingDrawing" xmlns:w10="urn:schemas-microsoft-com:office:word" xmlns:w="http://schemas.openxmlformats.org/wordprocessingml/2006/main" xmlns:w14="http://schemas.microsoft.com/office/word/2010/wordml" xmlns:w15="http://schemas.microsoft.com/office/word/2012/wordml" xmlns:w16se="http://schemas.microsoft.com/office/word/2015/wordml/symex" xmlns:wpg="http://schemas.microsoft.com/office/word/2010/wordprocessingGroup" xmlns:wpi="http://schemas.microsoft.com/office/word/2010/wordprocessingInk" xmlns:wne="http://schemas.microsoft.com/office/word/2006/wordml" xmlns:wps="http://schemas.microsoft.com/office/word/2010/wordprocessingShape" mc:Ignorable="w14 w15 w16se wp14">
+<w:numbering xmlns:wpc="http://schemas.microsoft.com/office/word/2010/wordprocessingCanvas" xmlns:cx="http://schemas.microsoft.com/office/drawing/2014/chartex" xmlns:cx1="http://schemas.microsoft.com/office/drawing/2015/9/8/chartex" xmlns:cx2="http://schemas.microsoft.com/office/drawing/2015/10/21/chartex" xmlns:cx3="http://schemas.microsoft.com/office/drawing/2016/5/9/chartex" xmlns:cx4="http://schemas.microsoft.com/office/drawing/2016/5/10/chartex" xmlns:cx5="http://schemas.microsoft.com/office/drawing/2016/5/11/chartex" xmlns:cx6="http://schemas.microsoft.com/office/drawing/2016/5/12/chartex" xmlns:cx7="http://schemas.microsoft.com/office/drawing/2016/5/13/chartex" xmlns:cx8="http://schemas.microsoft.com/office/drawing/2016/5/14/chartex" xmlns:mc="http://schemas.openxmlformats.org/markup-compatibility/2006" xmlns:aink="http://schemas.microsoft.com/office/drawing/2016/ink" xmlns:am3d="http://schemas.microsoft.com/office/drawing/2017/model3d" xmlns:o="urn:schemas-microsoft-com:office:office" xmlns:oel="http://schemas.microsoft.com/office/2019/extlst" xmlns:r="http://schemas.openxmlformats.org/officeDocument/2006/relationships" xmlns:m="http://schemas.openxmlformats.org/officeDocument/2006/math" xmlns:v="urn:schemas-microsoft-com:vml" xmlns:wp14="http://schemas.microsoft.com/office/word/2010/wordprocessingDrawing" xmlns:wp="http://schemas.openxmlformats.org/drawingml/2006/wordprocessingDrawing" xmlns:w10="urn:schemas-microsoft-com:office:word" xmlns:w="http://schemas.openxmlformats.org/wordprocessingml/2006/main" xmlns:w14="http://schemas.microsoft.com/office/word/2010/wordml" xmlns:w15="http://schemas.microsoft.com/office/word/2012/wordml" xmlns:w16cex="http://schemas.microsoft.com/office/word/2018/wordml/cex" xmlns:w16cid="http://schemas.microsoft.com/office/word/2016/wordml/cid" xmlns:w16="http://schemas.microsoft.com/office/word/2018/wordml" xmlns:w16sdtdh="http://schemas.microsoft.com/office/word/2020/wordml/sdtdatahash" xmlns:w16se="http://schemas.microsoft.com/office/word/2015/wordml/symex" xmlns:wpg="http://schemas.microsoft.com/office/word/2010/wordprocessingGroup" xmlns:wpi="http://schemas.microsoft.com/office/word/2010/wordprocessingInk" xmlns:wne="http://schemas.microsoft.com/office/word/2006/wordml" xmlns:wps="http://schemas.microsoft.com/office/word/2010/wordprocessingShape" mc:Ignorable="w14 w15 w16se w16cid w16 w16cex w16sdtdh wp14">
   <w:abstractNum w:abstractNumId="0" w15:restartNumberingAfterBreak="0">
     <w:nsid w:val="03ED5B12"/>
     <w:multiLevelType w:val="hybridMultilevel"/>
@@ -10334,89 +13412,89 @@
       </w:rPr>
     </w:lvl>
   </w:abstractNum>
-  <w:num w:numId="1">
+  <w:num w:numId="1" w16cid:durableId="890725205">
     <w:abstractNumId w:val="18"/>
   </w:num>
-  <w:num w:numId="2">
+  <w:num w:numId="2" w16cid:durableId="2974116">
     <w:abstractNumId w:val="6"/>
   </w:num>
-  <w:num w:numId="3">
+  <w:num w:numId="3" w16cid:durableId="1566185197">
     <w:abstractNumId w:val="14"/>
   </w:num>
-  <w:num w:numId="4">
+  <w:num w:numId="4" w16cid:durableId="1981887096">
     <w:abstractNumId w:val="24"/>
   </w:num>
-  <w:num w:numId="5">
+  <w:num w:numId="5" w16cid:durableId="1270434079">
     <w:abstractNumId w:val="5"/>
   </w:num>
-  <w:num w:numId="6">
+  <w:num w:numId="6" w16cid:durableId="1561206164">
     <w:abstractNumId w:val="21"/>
   </w:num>
-  <w:num w:numId="7">
+  <w:num w:numId="7" w16cid:durableId="363017989">
     <w:abstractNumId w:val="2"/>
   </w:num>
-  <w:num w:numId="8">
+  <w:num w:numId="8" w16cid:durableId="1129398837">
     <w:abstractNumId w:val="9"/>
   </w:num>
-  <w:num w:numId="9">
+  <w:num w:numId="9" w16cid:durableId="1820465330">
     <w:abstractNumId w:val="13"/>
   </w:num>
-  <w:num w:numId="10">
+  <w:num w:numId="10" w16cid:durableId="2044134625">
     <w:abstractNumId w:val="3"/>
   </w:num>
-  <w:num w:numId="11">
+  <w:num w:numId="11" w16cid:durableId="115830808">
     <w:abstractNumId w:val="1"/>
   </w:num>
-  <w:num w:numId="12">
+  <w:num w:numId="12" w16cid:durableId="1920484268">
     <w:abstractNumId w:val="8"/>
   </w:num>
-  <w:num w:numId="13">
+  <w:num w:numId="13" w16cid:durableId="330181026">
     <w:abstractNumId w:val="7"/>
   </w:num>
-  <w:num w:numId="14">
+  <w:num w:numId="14" w16cid:durableId="66536834">
     <w:abstractNumId w:val="11"/>
   </w:num>
-  <w:num w:numId="15">
+  <w:num w:numId="15" w16cid:durableId="165100337">
     <w:abstractNumId w:val="4"/>
   </w:num>
-  <w:num w:numId="16">
+  <w:num w:numId="16" w16cid:durableId="323316473">
     <w:abstractNumId w:val="17"/>
   </w:num>
-  <w:num w:numId="17">
+  <w:num w:numId="17" w16cid:durableId="31999382">
     <w:abstractNumId w:val="25"/>
   </w:num>
-  <w:num w:numId="18">
+  <w:num w:numId="18" w16cid:durableId="1127898271">
     <w:abstractNumId w:val="10"/>
   </w:num>
-  <w:num w:numId="19">
+  <w:num w:numId="19" w16cid:durableId="846790916">
     <w:abstractNumId w:val="0"/>
   </w:num>
-  <w:num w:numId="20">
+  <w:num w:numId="20" w16cid:durableId="519515941">
     <w:abstractNumId w:val="23"/>
   </w:num>
-  <w:num w:numId="21">
+  <w:num w:numId="21" w16cid:durableId="1030304121">
     <w:abstractNumId w:val="15"/>
   </w:num>
-  <w:num w:numId="22">
+  <w:num w:numId="22" w16cid:durableId="400107005">
     <w:abstractNumId w:val="20"/>
   </w:num>
-  <w:num w:numId="23">
+  <w:num w:numId="23" w16cid:durableId="1175345977">
     <w:abstractNumId w:val="22"/>
   </w:num>
-  <w:num w:numId="24">
+  <w:num w:numId="24" w16cid:durableId="884490319">
     <w:abstractNumId w:val="19"/>
   </w:num>
-  <w:num w:numId="25">
+  <w:num w:numId="25" w16cid:durableId="42144621">
     <w:abstractNumId w:val="12"/>
   </w:num>
-  <w:num w:numId="26">
+  <w:num w:numId="26" w16cid:durableId="1634828052">
     <w:abstractNumId w:val="16"/>
   </w:num>
 </w:numbering>
 </file>
 
 <file path=word/styles.xml><?xml version="1.0" encoding="utf-8"?>
-<w:styles xmlns:mc="http://schemas.openxmlformats.org/markup-compatibility/2006" xmlns:r="http://schemas.openxmlformats.org/officeDocument/2006/relationships" xmlns:w="http://schemas.openxmlformats.org/wordprocessingml/2006/main" xmlns:w14="http://schemas.microsoft.com/office/word/2010/wordml" xmlns:w15="http://schemas.microsoft.com/office/word/2012/wordml" xmlns:w16se="http://schemas.microsoft.com/office/word/2015/wordml/symex" mc:Ignorable="w14 w15 w16se">
+<w:styles xmlns:mc="http://schemas.openxmlformats.org/markup-compatibility/2006" xmlns:r="http://schemas.openxmlformats.org/officeDocument/2006/relationships" xmlns:w="http://schemas.openxmlformats.org/wordprocessingml/2006/main" xmlns:w14="http://schemas.microsoft.com/office/word/2010/wordml" xmlns:w15="http://schemas.microsoft.com/office/word/2012/wordml" xmlns:w16cex="http://schemas.microsoft.com/office/word/2018/wordml/cex" xmlns:w16cid="http://schemas.microsoft.com/office/word/2016/wordml/cid" xmlns:w16="http://schemas.microsoft.com/office/word/2018/wordml" xmlns:w16sdtdh="http://schemas.microsoft.com/office/word/2020/wordml/sdtdatahash" xmlns:w16se="http://schemas.microsoft.com/office/word/2015/wordml/symex" mc:Ignorable="w14 w15 w16se w16cid w16 w16cex w16sdtdh">
   <w:docDefaults>
     <w:rPrDefault>
       <w:rPr>
@@ -10432,7 +13510,7 @@
       </w:pPr>
     </w:pPrDefault>
   </w:docDefaults>
-  <w:latentStyles w:defLockedState="0" w:defUIPriority="99" w:defSemiHidden="0" w:defUnhideWhenUsed="0" w:defQFormat="0" w:count="371">
+  <w:latentStyles w:defLockedState="0" w:defUIPriority="99" w:defSemiHidden="0" w:defUnhideWhenUsed="0" w:defQFormat="0" w:count="376">
     <w:lsdException w:name="Normal" w:uiPriority="0" w:qFormat="1"/>
     <w:lsdException w:name="heading 1" w:uiPriority="9" w:qFormat="1"/>
     <w:lsdException w:name="heading 2" w:semiHidden="1" w:uiPriority="9" w:unhideWhenUsed="1" w:qFormat="1"/>
@@ -10804,6 +13882,11 @@
     <w:lsdException w:name="List Table 5 Dark Accent 6" w:uiPriority="50"/>
     <w:lsdException w:name="List Table 6 Colorful Accent 6" w:uiPriority="51"/>
     <w:lsdException w:name="List Table 7 Colorful Accent 6" w:uiPriority="52"/>
+    <w:lsdException w:name="Mention" w:semiHidden="1" w:unhideWhenUsed="1"/>
+    <w:lsdException w:name="Smart Hyperlink" w:semiHidden="1" w:unhideWhenUsed="1"/>
+    <w:lsdException w:name="Hashtag" w:semiHidden="1" w:unhideWhenUsed="1"/>
+    <w:lsdException w:name="Unresolved Mention" w:semiHidden="1" w:unhideWhenUsed="1"/>
+    <w:lsdException w:name="Smart Link" w:semiHidden="1" w:unhideWhenUsed="1"/>
   </w:latentStyles>
   <w:style w:type="paragraph" w:default="1" w:styleId="Normal">
     <w:name w:val="Normal"/>
@@ -11099,6 +14182,25 @@
       <w:u w:val="single"/>
     </w:rPr>
   </w:style>
+  <w:style w:type="table" w:styleId="TableGrid0">
+    <w:name w:val="Table Grid"/>
+    <w:basedOn w:val="TableNormal"/>
+    <w:uiPriority w:val="39"/>
+    <w:rsid w:val="009205C8"/>
+    <w:pPr>
+      <w:spacing w:after="0" w:line="240" w:lineRule="auto"/>
+    </w:pPr>
+    <w:tblPr>
+      <w:tblBorders>
+        <w:top w:val="single" w:sz="4" w:space="0" w:color="auto"/>
+        <w:left w:val="single" w:sz="4" w:space="0" w:color="auto"/>
+        <w:bottom w:val="single" w:sz="4" w:space="0" w:color="auto"/>
+        <w:right w:val="single" w:sz="4" w:space="0" w:color="auto"/>
+        <w:insideH w:val="single" w:sz="4" w:space="0" w:color="auto"/>
+        <w:insideV w:val="single" w:sz="4" w:space="0" w:color="auto"/>
+      </w:tblBorders>
+    </w:tblPr>
+  </w:style>
 </w:styles>
 </file>
 
